--- a/trunk/documentation/submissions/04-development_plan/development_plan.docx
+++ b/trunk/documentation/submissions/04-development_plan/development_plan.docx
@@ -112,9 +112,11 @@
         <w:pStyle w:val="Heading1"/>
         <w:jc w:val="center"/>
       </w:pPr>
+      <w:bookmarkStart w:id="0" w:name="_Toc127542507"/>
       <w:r>
         <w:t>Status</w:t>
       </w:r>
+      <w:bookmarkEnd w:id="0"/>
     </w:p>
     <w:tbl>
       <w:tblPr>
@@ -266,8 +268,12 @@
       </w:pPr>
       <w:r>
         <w:br w:type="page"/>
+      </w:r>
+      <w:bookmarkStart w:id="1" w:name="_Toc127542508"/>
+      <w:r>
         <w:t>Project identity</w:t>
       </w:r>
+      <w:bookmarkEnd w:id="1"/>
     </w:p>
     <w:p>
       <w:pPr>
@@ -1081,2579 +1087,1696 @@
       <w:r>
         <w:br w:type="page"/>
       </w:r>
-      <w:r>
-        <w:t>Content</w:t>
-      </w:r>
     </w:p>
-    <w:p>
-      <w:pPr>
-        <w:pStyle w:val="TOC1"/>
-        <w:tabs>
-          <w:tab w:val="left" w:pos="438"/>
-          <w:tab w:val="right" w:leader="dot" w:pos="8290"/>
-        </w:tabs>
+    <w:sdt>
+      <w:sdtPr>
+        <w:id w:val="396517681"/>
+        <w:docPartObj>
+          <w:docPartGallery w:val="Table of Contents"/>
+          <w:docPartUnique/>
+        </w:docPartObj>
+      </w:sdtPr>
+      <w:sdtEndPr>
         <w:rPr>
-          <w:rFonts w:eastAsiaTheme="minorEastAsia"/>
+          <w:rFonts w:asciiTheme="minorHAnsi" w:eastAsiaTheme="minorHAnsi" w:hAnsiTheme="minorHAnsi" w:cstheme="minorBidi"/>
           <w:b w:val="0"/>
-          <w:noProof/>
-        </w:rPr>
-      </w:pPr>
-      <w:r>
-        <w:fldChar w:fldCharType="begin"/>
-      </w:r>
-      <w:r>
-        <w:instrText xml:space="preserve"> TOC \t "Heading 2 - Numbered,2,Heading 1 - Numbered,1,Heading 3 - Numbered,3" </w:instrText>
-      </w:r>
-      <w:r>
-        <w:fldChar w:fldCharType="separate"/>
-      </w:r>
-      <w:r>
-        <w:rPr>
-          <w:noProof/>
-        </w:rPr>
-        <w:t>1.</w:t>
-      </w:r>
-      <w:r>
-        <w:rPr>
-          <w:rFonts w:eastAsiaTheme="minorEastAsia"/>
-          <w:b w:val="0"/>
-          <w:noProof/>
-        </w:rPr>
-        <w:tab/>
-      </w:r>
-      <w:r>
-        <w:rPr>
-          <w:noProof/>
-        </w:rPr>
-        <w:t>Client</w:t>
-      </w:r>
-      <w:r>
-        <w:rPr>
-          <w:noProof/>
-        </w:rPr>
-        <w:tab/>
-      </w:r>
-      <w:r>
-        <w:rPr>
-          <w:noProof/>
-        </w:rPr>
-        <w:fldChar w:fldCharType="begin"/>
-      </w:r>
-      <w:r>
-        <w:rPr>
-          <w:noProof/>
-        </w:rPr>
-        <w:instrText xml:space="preserve"> PAGEREF _Toc126999297 \h </w:instrText>
-      </w:r>
-      <w:r>
-        <w:rPr>
-          <w:noProof/>
-        </w:rPr>
-      </w:r>
-      <w:r>
-        <w:rPr>
-          <w:noProof/>
-        </w:rPr>
-        <w:fldChar w:fldCharType="separate"/>
-      </w:r>
-      <w:r>
-        <w:rPr>
-          <w:noProof/>
-        </w:rPr>
-        <w:t>5</w:t>
-      </w:r>
-      <w:r>
-        <w:rPr>
-          <w:noProof/>
-        </w:rPr>
-        <w:fldChar w:fldCharType="end"/>
-      </w:r>
-    </w:p>
-    <w:p>
-      <w:pPr>
-        <w:pStyle w:val="TOC1"/>
-        <w:tabs>
-          <w:tab w:val="left" w:pos="438"/>
-          <w:tab w:val="right" w:leader="dot" w:pos="8290"/>
-        </w:tabs>
-        <w:rPr>
-          <w:rFonts w:eastAsiaTheme="minorEastAsia"/>
-          <w:b w:val="0"/>
-          <w:noProof/>
-        </w:rPr>
-      </w:pPr>
-      <w:r>
-        <w:rPr>
-          <w:noProof/>
-        </w:rPr>
-        <w:t>2.</w:t>
-      </w:r>
-      <w:r>
-        <w:rPr>
-          <w:rFonts w:eastAsiaTheme="minorEastAsia"/>
-          <w:b w:val="0"/>
-          <w:noProof/>
-        </w:rPr>
-        <w:tab/>
-      </w:r>
-      <w:r>
-        <w:rPr>
-          <w:noProof/>
-        </w:rPr>
-        <w:t>Overall project description</w:t>
-      </w:r>
-      <w:r>
-        <w:rPr>
-          <w:noProof/>
-        </w:rPr>
-        <w:tab/>
-      </w:r>
-      <w:r>
-        <w:rPr>
-          <w:noProof/>
-        </w:rPr>
-        <w:fldChar w:fldCharType="begin"/>
-      </w:r>
-      <w:r>
-        <w:rPr>
-          <w:noProof/>
-        </w:rPr>
-        <w:instrText xml:space="preserve"> PAGEREF _Toc126999298 \h </w:instrText>
-      </w:r>
-      <w:r>
-        <w:rPr>
-          <w:noProof/>
-        </w:rPr>
-      </w:r>
-      <w:r>
-        <w:rPr>
-          <w:noProof/>
-        </w:rPr>
-        <w:fldChar w:fldCharType="separate"/>
-      </w:r>
-      <w:r>
-        <w:rPr>
-          <w:noProof/>
-        </w:rPr>
-        <w:t>5</w:t>
-      </w:r>
-      <w:r>
-        <w:rPr>
-          <w:noProof/>
-        </w:rPr>
-        <w:fldChar w:fldCharType="end"/>
-      </w:r>
-    </w:p>
-    <w:p>
-      <w:pPr>
-        <w:pStyle w:val="TOC2"/>
-        <w:tabs>
-          <w:tab w:val="left" w:pos="843"/>
-          <w:tab w:val="right" w:leader="dot" w:pos="8290"/>
-        </w:tabs>
-        <w:rPr>
-          <w:rFonts w:eastAsiaTheme="minorEastAsia"/>
-          <w:b w:val="0"/>
-          <w:noProof/>
+          <w:bCs w:val="0"/>
+          <w:color w:val="auto"/>
           <w:sz w:val="24"/>
           <w:szCs w:val="24"/>
         </w:rPr>
-      </w:pPr>
-      <w:r>
-        <w:rPr>
-          <w:noProof/>
-        </w:rPr>
-        <w:t>2.1.</w:t>
-      </w:r>
-      <w:r>
-        <w:rPr>
-          <w:rFonts w:eastAsiaTheme="minorEastAsia"/>
-          <w:b w:val="0"/>
-          <w:noProof/>
-          <w:sz w:val="24"/>
-          <w:szCs w:val="24"/>
-        </w:rPr>
-        <w:tab/>
-      </w:r>
-      <w:r>
-        <w:rPr>
-          <w:noProof/>
-        </w:rPr>
-        <w:t>Purpose</w:t>
-      </w:r>
-      <w:r>
-        <w:rPr>
-          <w:noProof/>
-        </w:rPr>
-        <w:tab/>
-      </w:r>
-      <w:r>
-        <w:rPr>
-          <w:noProof/>
-        </w:rPr>
-        <w:fldChar w:fldCharType="begin"/>
-      </w:r>
-      <w:r>
-        <w:rPr>
-          <w:noProof/>
-        </w:rPr>
-        <w:instrText xml:space="preserve"> PAGEREF _Toc126999299 \h </w:instrText>
-      </w:r>
-      <w:r>
-        <w:rPr>
-          <w:noProof/>
-        </w:rPr>
-      </w:r>
-      <w:r>
-        <w:rPr>
-          <w:noProof/>
-        </w:rPr>
-        <w:fldChar w:fldCharType="separate"/>
-      </w:r>
-      <w:r>
-        <w:rPr>
-          <w:noProof/>
-        </w:rPr>
-        <w:t>6</w:t>
-      </w:r>
-      <w:r>
-        <w:rPr>
-          <w:noProof/>
-        </w:rPr>
-        <w:fldChar w:fldCharType="end"/>
-      </w:r>
-    </w:p>
+      </w:sdtEndPr>
+      <w:sdtContent>
+        <w:p>
+          <w:pPr>
+            <w:pStyle w:val="TOCHeading"/>
+          </w:pPr>
+          <w:r>
+            <w:t>Content</w:t>
+          </w:r>
+        </w:p>
+        <w:p>
+          <w:pPr>
+            <w:pStyle w:val="TOC1"/>
+            <w:tabs>
+              <w:tab w:val="right" w:leader="dot" w:pos="8290"/>
+            </w:tabs>
+            <w:rPr>
+              <w:rFonts w:eastAsiaTheme="minorEastAsia"/>
+              <w:b w:val="0"/>
+              <w:noProof/>
+            </w:rPr>
+          </w:pPr>
+          <w:r>
+            <w:fldChar w:fldCharType="begin"/>
+          </w:r>
+          <w:r>
+            <w:instrText xml:space="preserve"> TOC \o "1-3" \h \z \u </w:instrText>
+          </w:r>
+          <w:r>
+            <w:fldChar w:fldCharType="separate"/>
+          </w:r>
+          <w:r>
+            <w:rPr>
+              <w:noProof/>
+            </w:rPr>
+            <w:t>Status</w:t>
+          </w:r>
+          <w:r>
+            <w:rPr>
+              <w:noProof/>
+            </w:rPr>
+            <w:tab/>
+          </w:r>
+          <w:r>
+            <w:rPr>
+              <w:noProof/>
+            </w:rPr>
+            <w:fldChar w:fldCharType="begin"/>
+          </w:r>
+          <w:r>
+            <w:rPr>
+              <w:noProof/>
+            </w:rPr>
+            <w:instrText xml:space="preserve"> PAGEREF _Toc127542507 \h </w:instrText>
+          </w:r>
+          <w:r>
+            <w:rPr>
+              <w:noProof/>
+            </w:rPr>
+          </w:r>
+          <w:r>
+            <w:rPr>
+              <w:noProof/>
+            </w:rPr>
+            <w:fldChar w:fldCharType="separate"/>
+          </w:r>
+          <w:r>
+            <w:rPr>
+              <w:noProof/>
+            </w:rPr>
+            <w:t>1</w:t>
+          </w:r>
+          <w:r>
+            <w:rPr>
+              <w:noProof/>
+            </w:rPr>
+            <w:fldChar w:fldCharType="end"/>
+          </w:r>
+        </w:p>
+        <w:p>
+          <w:pPr>
+            <w:pStyle w:val="TOC1"/>
+            <w:tabs>
+              <w:tab w:val="right" w:leader="dot" w:pos="8290"/>
+            </w:tabs>
+            <w:rPr>
+              <w:rFonts w:eastAsiaTheme="minorEastAsia"/>
+              <w:b w:val="0"/>
+              <w:noProof/>
+            </w:rPr>
+          </w:pPr>
+          <w:r>
+            <w:rPr>
+              <w:noProof/>
+            </w:rPr>
+            <w:t>Project identity</w:t>
+          </w:r>
+          <w:r>
+            <w:rPr>
+              <w:noProof/>
+            </w:rPr>
+            <w:tab/>
+          </w:r>
+          <w:r>
+            <w:rPr>
+              <w:noProof/>
+            </w:rPr>
+            <w:fldChar w:fldCharType="begin"/>
+          </w:r>
+          <w:r>
+            <w:rPr>
+              <w:noProof/>
+            </w:rPr>
+            <w:instrText xml:space="preserve"> PAGEREF _Toc127542508 \h </w:instrText>
+          </w:r>
+          <w:r>
+            <w:rPr>
+              <w:noProof/>
+            </w:rPr>
+          </w:r>
+          <w:r>
+            <w:rPr>
+              <w:noProof/>
+            </w:rPr>
+            <w:fldChar w:fldCharType="separate"/>
+          </w:r>
+          <w:r>
+            <w:rPr>
+              <w:noProof/>
+            </w:rPr>
+            <w:t>2</w:t>
+          </w:r>
+          <w:r>
+            <w:rPr>
+              <w:noProof/>
+            </w:rPr>
+            <w:fldChar w:fldCharType="end"/>
+          </w:r>
+        </w:p>
+        <w:p>
+          <w:pPr>
+            <w:pStyle w:val="TOC1"/>
+            <w:tabs>
+              <w:tab w:val="right" w:leader="dot" w:pos="8290"/>
+            </w:tabs>
+            <w:rPr>
+              <w:rFonts w:eastAsiaTheme="minorEastAsia"/>
+              <w:b w:val="0"/>
+              <w:noProof/>
+            </w:rPr>
+          </w:pPr>
+          <w:r>
+            <w:rPr>
+              <w:noProof/>
+            </w:rPr>
+            <w:t>Document History</w:t>
+          </w:r>
+          <w:r>
+            <w:rPr>
+              <w:noProof/>
+            </w:rPr>
+            <w:tab/>
+          </w:r>
+          <w:r>
+            <w:rPr>
+              <w:noProof/>
+            </w:rPr>
+            <w:fldChar w:fldCharType="begin"/>
+          </w:r>
+          <w:r>
+            <w:rPr>
+              <w:noProof/>
+            </w:rPr>
+            <w:instrText xml:space="preserve"> PAGEREF _Toc127542509 \h </w:instrText>
+          </w:r>
+          <w:r>
+            <w:rPr>
+              <w:noProof/>
+            </w:rPr>
+          </w:r>
+          <w:r>
+            <w:rPr>
+              <w:noProof/>
+            </w:rPr>
+            <w:fldChar w:fldCharType="separate"/>
+          </w:r>
+          <w:r>
+            <w:rPr>
+              <w:noProof/>
+            </w:rPr>
+            <w:t>4</w:t>
+          </w:r>
+          <w:r>
+            <w:rPr>
+              <w:noProof/>
+            </w:rPr>
+            <w:fldChar w:fldCharType="end"/>
+          </w:r>
+        </w:p>
+        <w:p>
+          <w:pPr>
+            <w:pStyle w:val="TOC1"/>
+            <w:tabs>
+              <w:tab w:val="left" w:pos="438"/>
+              <w:tab w:val="right" w:leader="dot" w:pos="8290"/>
+            </w:tabs>
+            <w:rPr>
+              <w:rFonts w:eastAsiaTheme="minorEastAsia"/>
+              <w:b w:val="0"/>
+              <w:noProof/>
+            </w:rPr>
+          </w:pPr>
+          <w:r>
+            <w:rPr>
+              <w:noProof/>
+            </w:rPr>
+            <w:t>1.</w:t>
+          </w:r>
+          <w:r>
+            <w:rPr>
+              <w:rFonts w:eastAsiaTheme="minorEastAsia"/>
+              <w:b w:val="0"/>
+              <w:noProof/>
+            </w:rPr>
+            <w:tab/>
+          </w:r>
+          <w:r>
+            <w:rPr>
+              <w:noProof/>
+            </w:rPr>
+            <w:t>Abbreviations</w:t>
+          </w:r>
+          <w:r>
+            <w:rPr>
+              <w:noProof/>
+            </w:rPr>
+            <w:tab/>
+          </w:r>
+          <w:r>
+            <w:rPr>
+              <w:noProof/>
+            </w:rPr>
+            <w:fldChar w:fldCharType="begin"/>
+          </w:r>
+          <w:r>
+            <w:rPr>
+              <w:noProof/>
+            </w:rPr>
+            <w:instrText xml:space="preserve"> PAGEREF _Toc127542510 \h </w:instrText>
+          </w:r>
+          <w:r>
+            <w:rPr>
+              <w:noProof/>
+            </w:rPr>
+          </w:r>
+          <w:r>
+            <w:rPr>
+              <w:noProof/>
+            </w:rPr>
+            <w:fldChar w:fldCharType="separate"/>
+          </w:r>
+          <w:r>
+            <w:rPr>
+              <w:noProof/>
+            </w:rPr>
+            <w:t>5</w:t>
+          </w:r>
+          <w:r>
+            <w:rPr>
+              <w:noProof/>
+            </w:rPr>
+            <w:fldChar w:fldCharType="end"/>
+          </w:r>
+        </w:p>
+        <w:p>
+          <w:pPr>
+            <w:pStyle w:val="TOC1"/>
+            <w:tabs>
+              <w:tab w:val="left" w:pos="438"/>
+              <w:tab w:val="right" w:leader="dot" w:pos="8290"/>
+            </w:tabs>
+            <w:rPr>
+              <w:rFonts w:eastAsiaTheme="minorEastAsia"/>
+              <w:b w:val="0"/>
+              <w:noProof/>
+            </w:rPr>
+          </w:pPr>
+          <w:r>
+            <w:rPr>
+              <w:noProof/>
+            </w:rPr>
+            <w:t>2.</w:t>
+          </w:r>
+          <w:r>
+            <w:rPr>
+              <w:rFonts w:eastAsiaTheme="minorEastAsia"/>
+              <w:b w:val="0"/>
+              <w:noProof/>
+            </w:rPr>
+            <w:tab/>
+          </w:r>
+          <w:r>
+            <w:rPr>
+              <w:noProof/>
+            </w:rPr>
+            <w:t>Background</w:t>
+          </w:r>
+          <w:r>
+            <w:rPr>
+              <w:noProof/>
+            </w:rPr>
+            <w:tab/>
+          </w:r>
+          <w:r>
+            <w:rPr>
+              <w:noProof/>
+            </w:rPr>
+            <w:fldChar w:fldCharType="begin"/>
+          </w:r>
+          <w:r>
+            <w:rPr>
+              <w:noProof/>
+            </w:rPr>
+            <w:instrText xml:space="preserve"> PAGEREF _Toc127542511 \h </w:instrText>
+          </w:r>
+          <w:r>
+            <w:rPr>
+              <w:noProof/>
+            </w:rPr>
+          </w:r>
+          <w:r>
+            <w:rPr>
+              <w:noProof/>
+            </w:rPr>
+            <w:fldChar w:fldCharType="separate"/>
+          </w:r>
+          <w:r>
+            <w:rPr>
+              <w:noProof/>
+            </w:rPr>
+            <w:t>6</w:t>
+          </w:r>
+          <w:r>
+            <w:rPr>
+              <w:noProof/>
+            </w:rPr>
+            <w:fldChar w:fldCharType="end"/>
+          </w:r>
+        </w:p>
+        <w:p>
+          <w:pPr>
+            <w:pStyle w:val="TOC2"/>
+            <w:tabs>
+              <w:tab w:val="left" w:pos="843"/>
+              <w:tab w:val="right" w:leader="dot" w:pos="8290"/>
+            </w:tabs>
+            <w:rPr>
+              <w:rFonts w:eastAsiaTheme="minorEastAsia"/>
+              <w:b w:val="0"/>
+              <w:noProof/>
+              <w:sz w:val="24"/>
+              <w:szCs w:val="24"/>
+            </w:rPr>
+          </w:pPr>
+          <w:r>
+            <w:rPr>
+              <w:noProof/>
+            </w:rPr>
+            <w:t>1.1.</w:t>
+          </w:r>
+          <w:r>
+            <w:rPr>
+              <w:rFonts w:eastAsiaTheme="minorEastAsia"/>
+              <w:b w:val="0"/>
+              <w:noProof/>
+              <w:sz w:val="24"/>
+              <w:szCs w:val="24"/>
+            </w:rPr>
+            <w:tab/>
+          </w:r>
+          <w:r>
+            <w:rPr>
+              <w:noProof/>
+            </w:rPr>
+            <w:t>Client</w:t>
+          </w:r>
+          <w:r>
+            <w:rPr>
+              <w:noProof/>
+            </w:rPr>
+            <w:tab/>
+          </w:r>
+          <w:r>
+            <w:rPr>
+              <w:noProof/>
+            </w:rPr>
+            <w:fldChar w:fldCharType="begin"/>
+          </w:r>
+          <w:r>
+            <w:rPr>
+              <w:noProof/>
+            </w:rPr>
+            <w:instrText xml:space="preserve"> PAGEREF _Toc127542512 \h </w:instrText>
+          </w:r>
+          <w:r>
+            <w:rPr>
+              <w:noProof/>
+            </w:rPr>
+          </w:r>
+          <w:r>
+            <w:rPr>
+              <w:noProof/>
+            </w:rPr>
+            <w:fldChar w:fldCharType="separate"/>
+          </w:r>
+          <w:r>
+            <w:rPr>
+              <w:noProof/>
+            </w:rPr>
+            <w:t>6</w:t>
+          </w:r>
+          <w:r>
+            <w:rPr>
+              <w:noProof/>
+            </w:rPr>
+            <w:fldChar w:fldCharType="end"/>
+          </w:r>
+        </w:p>
+        <w:p>
+          <w:pPr>
+            <w:pStyle w:val="TOC2"/>
+            <w:tabs>
+              <w:tab w:val="left" w:pos="843"/>
+              <w:tab w:val="right" w:leader="dot" w:pos="8290"/>
+            </w:tabs>
+            <w:rPr>
+              <w:rFonts w:eastAsiaTheme="minorEastAsia"/>
+              <w:b w:val="0"/>
+              <w:noProof/>
+              <w:sz w:val="24"/>
+              <w:szCs w:val="24"/>
+            </w:rPr>
+          </w:pPr>
+          <w:r>
+            <w:rPr>
+              <w:noProof/>
+            </w:rPr>
+            <w:t>1.2.</w:t>
+          </w:r>
+          <w:r>
+            <w:rPr>
+              <w:rFonts w:eastAsiaTheme="minorEastAsia"/>
+              <w:b w:val="0"/>
+              <w:noProof/>
+              <w:sz w:val="24"/>
+              <w:szCs w:val="24"/>
+            </w:rPr>
+            <w:tab/>
+          </w:r>
+          <w:r>
+            <w:rPr>
+              <w:noProof/>
+            </w:rPr>
+            <w:t>Overall project description</w:t>
+          </w:r>
+          <w:r>
+            <w:rPr>
+              <w:noProof/>
+            </w:rPr>
+            <w:tab/>
+          </w:r>
+          <w:r>
+            <w:rPr>
+              <w:noProof/>
+            </w:rPr>
+            <w:fldChar w:fldCharType="begin"/>
+          </w:r>
+          <w:r>
+            <w:rPr>
+              <w:noProof/>
+            </w:rPr>
+            <w:instrText xml:space="preserve"> PAGEREF _Toc127542513 \h </w:instrText>
+          </w:r>
+          <w:r>
+            <w:rPr>
+              <w:noProof/>
+            </w:rPr>
+          </w:r>
+          <w:r>
+            <w:rPr>
+              <w:noProof/>
+            </w:rPr>
+            <w:fldChar w:fldCharType="separate"/>
+          </w:r>
+          <w:r>
+            <w:rPr>
+              <w:noProof/>
+            </w:rPr>
+            <w:t>6</w:t>
+          </w:r>
+          <w:r>
+            <w:rPr>
+              <w:noProof/>
+            </w:rPr>
+            <w:fldChar w:fldCharType="end"/>
+          </w:r>
+        </w:p>
+        <w:p>
+          <w:pPr>
+            <w:pStyle w:val="TOC2"/>
+            <w:tabs>
+              <w:tab w:val="left" w:pos="843"/>
+              <w:tab w:val="right" w:leader="dot" w:pos="8290"/>
+            </w:tabs>
+            <w:rPr>
+              <w:rFonts w:eastAsiaTheme="minorEastAsia"/>
+              <w:b w:val="0"/>
+              <w:noProof/>
+              <w:sz w:val="24"/>
+              <w:szCs w:val="24"/>
+            </w:rPr>
+          </w:pPr>
+          <w:r>
+            <w:rPr>
+              <w:noProof/>
+            </w:rPr>
+            <w:t>2.1.</w:t>
+          </w:r>
+          <w:r>
+            <w:rPr>
+              <w:rFonts w:eastAsiaTheme="minorEastAsia"/>
+              <w:b w:val="0"/>
+              <w:noProof/>
+              <w:sz w:val="24"/>
+              <w:szCs w:val="24"/>
+            </w:rPr>
+            <w:tab/>
+          </w:r>
+          <w:r>
+            <w:rPr>
+              <w:noProof/>
+            </w:rPr>
+            <w:t>Purpose</w:t>
+          </w:r>
+          <w:r>
+            <w:rPr>
+              <w:noProof/>
+            </w:rPr>
+            <w:tab/>
+          </w:r>
+          <w:r>
+            <w:rPr>
+              <w:noProof/>
+            </w:rPr>
+            <w:fldChar w:fldCharType="begin"/>
+          </w:r>
+          <w:r>
+            <w:rPr>
+              <w:noProof/>
+            </w:rPr>
+            <w:instrText xml:space="preserve"> PAGEREF _Toc127542514 \h </w:instrText>
+          </w:r>
+          <w:r>
+            <w:rPr>
+              <w:noProof/>
+            </w:rPr>
+          </w:r>
+          <w:r>
+            <w:rPr>
+              <w:noProof/>
+            </w:rPr>
+            <w:fldChar w:fldCharType="separate"/>
+          </w:r>
+          <w:r>
+            <w:rPr>
+              <w:noProof/>
+            </w:rPr>
+            <w:t>7</w:t>
+          </w:r>
+          <w:r>
+            <w:rPr>
+              <w:noProof/>
+            </w:rPr>
+            <w:fldChar w:fldCharType="end"/>
+          </w:r>
+        </w:p>
+        <w:p>
+          <w:pPr>
+            <w:pStyle w:val="TOC1"/>
+            <w:tabs>
+              <w:tab w:val="left" w:pos="438"/>
+              <w:tab w:val="right" w:leader="dot" w:pos="8290"/>
+            </w:tabs>
+            <w:rPr>
+              <w:rFonts w:eastAsiaTheme="minorEastAsia"/>
+              <w:b w:val="0"/>
+              <w:noProof/>
+            </w:rPr>
+          </w:pPr>
+          <w:r>
+            <w:rPr>
+              <w:noProof/>
+            </w:rPr>
+            <w:t>3.</w:t>
+          </w:r>
+          <w:r>
+            <w:rPr>
+              <w:rFonts w:eastAsiaTheme="minorEastAsia"/>
+              <w:b w:val="0"/>
+              <w:noProof/>
+            </w:rPr>
+            <w:tab/>
+          </w:r>
+          <w:r>
+            <w:rPr>
+              <w:noProof/>
+            </w:rPr>
+            <w:t>Development Approach</w:t>
+          </w:r>
+          <w:r>
+            <w:rPr>
+              <w:noProof/>
+            </w:rPr>
+            <w:tab/>
+          </w:r>
+          <w:r>
+            <w:rPr>
+              <w:noProof/>
+            </w:rPr>
+            <w:fldChar w:fldCharType="begin"/>
+          </w:r>
+          <w:r>
+            <w:rPr>
+              <w:noProof/>
+            </w:rPr>
+            <w:instrText xml:space="preserve"> PAGEREF _Toc127542515 \h </w:instrText>
+          </w:r>
+          <w:r>
+            <w:rPr>
+              <w:noProof/>
+            </w:rPr>
+          </w:r>
+          <w:r>
+            <w:rPr>
+              <w:noProof/>
+            </w:rPr>
+            <w:fldChar w:fldCharType="separate"/>
+          </w:r>
+          <w:r>
+            <w:rPr>
+              <w:noProof/>
+            </w:rPr>
+            <w:t>8</w:t>
+          </w:r>
+          <w:r>
+            <w:rPr>
+              <w:noProof/>
+            </w:rPr>
+            <w:fldChar w:fldCharType="end"/>
+          </w:r>
+        </w:p>
+        <w:p>
+          <w:pPr>
+            <w:pStyle w:val="TOC2"/>
+            <w:tabs>
+              <w:tab w:val="left" w:pos="843"/>
+              <w:tab w:val="right" w:leader="dot" w:pos="8290"/>
+            </w:tabs>
+            <w:rPr>
+              <w:rFonts w:eastAsiaTheme="minorEastAsia"/>
+              <w:b w:val="0"/>
+              <w:noProof/>
+              <w:sz w:val="24"/>
+              <w:szCs w:val="24"/>
+            </w:rPr>
+          </w:pPr>
+          <w:r>
+            <w:rPr>
+              <w:noProof/>
+            </w:rPr>
+            <w:t>3.1.</w:t>
+          </w:r>
+          <w:r>
+            <w:rPr>
+              <w:rFonts w:eastAsiaTheme="minorEastAsia"/>
+              <w:b w:val="0"/>
+              <w:noProof/>
+              <w:sz w:val="24"/>
+              <w:szCs w:val="24"/>
+            </w:rPr>
+            <w:tab/>
+          </w:r>
+          <w:r>
+            <w:rPr>
+              <w:noProof/>
+            </w:rPr>
+            <w:t>Terminology</w:t>
+          </w:r>
+          <w:r>
+            <w:rPr>
+              <w:noProof/>
+            </w:rPr>
+            <w:tab/>
+          </w:r>
+          <w:r>
+            <w:rPr>
+              <w:noProof/>
+            </w:rPr>
+            <w:fldChar w:fldCharType="begin"/>
+          </w:r>
+          <w:r>
+            <w:rPr>
+              <w:noProof/>
+            </w:rPr>
+            <w:instrText xml:space="preserve"> PAGEREF _Toc127542516 \h </w:instrText>
+          </w:r>
+          <w:r>
+            <w:rPr>
+              <w:noProof/>
+            </w:rPr>
+          </w:r>
+          <w:r>
+            <w:rPr>
+              <w:noProof/>
+            </w:rPr>
+            <w:fldChar w:fldCharType="separate"/>
+          </w:r>
+          <w:r>
+            <w:rPr>
+              <w:noProof/>
+            </w:rPr>
+            <w:t>8</w:t>
+          </w:r>
+          <w:r>
+            <w:rPr>
+              <w:noProof/>
+            </w:rPr>
+            <w:fldChar w:fldCharType="end"/>
+          </w:r>
+        </w:p>
+        <w:p>
+          <w:pPr>
+            <w:pStyle w:val="TOC2"/>
+            <w:tabs>
+              <w:tab w:val="left" w:pos="843"/>
+              <w:tab w:val="right" w:leader="dot" w:pos="8290"/>
+            </w:tabs>
+            <w:rPr>
+              <w:rFonts w:eastAsiaTheme="minorEastAsia"/>
+              <w:b w:val="0"/>
+              <w:noProof/>
+              <w:sz w:val="24"/>
+              <w:szCs w:val="24"/>
+            </w:rPr>
+          </w:pPr>
+          <w:r>
+            <w:rPr>
+              <w:noProof/>
+            </w:rPr>
+            <w:t>3.2.</w:t>
+          </w:r>
+          <w:r>
+            <w:rPr>
+              <w:rFonts w:eastAsiaTheme="minorEastAsia"/>
+              <w:b w:val="0"/>
+              <w:noProof/>
+              <w:sz w:val="24"/>
+              <w:szCs w:val="24"/>
+            </w:rPr>
+            <w:tab/>
+          </w:r>
+          <w:r>
+            <w:rPr>
+              <w:noProof/>
+            </w:rPr>
+            <w:t>Phases</w:t>
+          </w:r>
+          <w:r>
+            <w:rPr>
+              <w:noProof/>
+            </w:rPr>
+            <w:tab/>
+          </w:r>
+          <w:r>
+            <w:rPr>
+              <w:noProof/>
+            </w:rPr>
+            <w:fldChar w:fldCharType="begin"/>
+          </w:r>
+          <w:r>
+            <w:rPr>
+              <w:noProof/>
+            </w:rPr>
+            <w:instrText xml:space="preserve"> PAGEREF _Toc127542517 \h </w:instrText>
+          </w:r>
+          <w:r>
+            <w:rPr>
+              <w:noProof/>
+            </w:rPr>
+          </w:r>
+          <w:r>
+            <w:rPr>
+              <w:noProof/>
+            </w:rPr>
+            <w:fldChar w:fldCharType="separate"/>
+          </w:r>
+          <w:r>
+            <w:rPr>
+              <w:noProof/>
+            </w:rPr>
+            <w:t>8</w:t>
+          </w:r>
+          <w:r>
+            <w:rPr>
+              <w:noProof/>
+            </w:rPr>
+            <w:fldChar w:fldCharType="end"/>
+          </w:r>
+        </w:p>
+        <w:p>
+          <w:pPr>
+            <w:pStyle w:val="TOC2"/>
+            <w:tabs>
+              <w:tab w:val="left" w:pos="843"/>
+              <w:tab w:val="right" w:leader="dot" w:pos="8290"/>
+            </w:tabs>
+            <w:rPr>
+              <w:rFonts w:eastAsiaTheme="minorEastAsia"/>
+              <w:b w:val="0"/>
+              <w:noProof/>
+              <w:sz w:val="24"/>
+              <w:szCs w:val="24"/>
+            </w:rPr>
+          </w:pPr>
+          <w:r>
+            <w:rPr>
+              <w:noProof/>
+            </w:rPr>
+            <w:t>3.3.</w:t>
+          </w:r>
+          <w:r>
+            <w:rPr>
+              <w:rFonts w:eastAsiaTheme="minorEastAsia"/>
+              <w:b w:val="0"/>
+              <w:noProof/>
+              <w:sz w:val="24"/>
+              <w:szCs w:val="24"/>
+            </w:rPr>
+            <w:tab/>
+          </w:r>
+          <w:r>
+            <w:rPr>
+              <w:noProof/>
+            </w:rPr>
+            <w:t>Process</w:t>
+          </w:r>
+          <w:r>
+            <w:rPr>
+              <w:noProof/>
+            </w:rPr>
+            <w:tab/>
+          </w:r>
+          <w:r>
+            <w:rPr>
+              <w:noProof/>
+            </w:rPr>
+            <w:fldChar w:fldCharType="begin"/>
+          </w:r>
+          <w:r>
+            <w:rPr>
+              <w:noProof/>
+            </w:rPr>
+            <w:instrText xml:space="preserve"> PAGEREF _Toc127542518 \h </w:instrText>
+          </w:r>
+          <w:r>
+            <w:rPr>
+              <w:noProof/>
+            </w:rPr>
+          </w:r>
+          <w:r>
+            <w:rPr>
+              <w:noProof/>
+            </w:rPr>
+            <w:fldChar w:fldCharType="separate"/>
+          </w:r>
+          <w:r>
+            <w:rPr>
+              <w:noProof/>
+            </w:rPr>
+            <w:t>8</w:t>
+          </w:r>
+          <w:r>
+            <w:rPr>
+              <w:noProof/>
+            </w:rPr>
+            <w:fldChar w:fldCharType="end"/>
+          </w:r>
+        </w:p>
+        <w:p>
+          <w:pPr>
+            <w:pStyle w:val="TOC2"/>
+            <w:tabs>
+              <w:tab w:val="left" w:pos="843"/>
+              <w:tab w:val="right" w:leader="dot" w:pos="8290"/>
+            </w:tabs>
+            <w:rPr>
+              <w:rFonts w:eastAsiaTheme="minorEastAsia"/>
+              <w:b w:val="0"/>
+              <w:noProof/>
+              <w:sz w:val="24"/>
+              <w:szCs w:val="24"/>
+            </w:rPr>
+          </w:pPr>
+          <w:r>
+            <w:rPr>
+              <w:noProof/>
+            </w:rPr>
+            <w:t>3.4.</w:t>
+          </w:r>
+          <w:r>
+            <w:rPr>
+              <w:rFonts w:eastAsiaTheme="minorEastAsia"/>
+              <w:b w:val="0"/>
+              <w:noProof/>
+              <w:sz w:val="24"/>
+              <w:szCs w:val="24"/>
+            </w:rPr>
+            <w:tab/>
+          </w:r>
+          <w:r>
+            <w:rPr>
+              <w:noProof/>
+            </w:rPr>
+            <w:t>Delivery</w:t>
+          </w:r>
+          <w:r>
+            <w:rPr>
+              <w:noProof/>
+            </w:rPr>
+            <w:tab/>
+          </w:r>
+          <w:r>
+            <w:rPr>
+              <w:noProof/>
+            </w:rPr>
+            <w:fldChar w:fldCharType="begin"/>
+          </w:r>
+          <w:r>
+            <w:rPr>
+              <w:noProof/>
+            </w:rPr>
+            <w:instrText xml:space="preserve"> PAGEREF _Toc127542519 \h </w:instrText>
+          </w:r>
+          <w:r>
+            <w:rPr>
+              <w:noProof/>
+            </w:rPr>
+          </w:r>
+          <w:r>
+            <w:rPr>
+              <w:noProof/>
+            </w:rPr>
+            <w:fldChar w:fldCharType="separate"/>
+          </w:r>
+          <w:r>
+            <w:rPr>
+              <w:noProof/>
+            </w:rPr>
+            <w:t>9</w:t>
+          </w:r>
+          <w:r>
+            <w:rPr>
+              <w:noProof/>
+            </w:rPr>
+            <w:fldChar w:fldCharType="end"/>
+          </w:r>
+        </w:p>
+        <w:p>
+          <w:pPr>
+            <w:pStyle w:val="TOC2"/>
+            <w:tabs>
+              <w:tab w:val="left" w:pos="843"/>
+              <w:tab w:val="right" w:leader="dot" w:pos="8290"/>
+            </w:tabs>
+            <w:rPr>
+              <w:rFonts w:eastAsiaTheme="minorEastAsia"/>
+              <w:b w:val="0"/>
+              <w:noProof/>
+              <w:sz w:val="24"/>
+              <w:szCs w:val="24"/>
+            </w:rPr>
+          </w:pPr>
+          <w:r>
+            <w:rPr>
+              <w:noProof/>
+            </w:rPr>
+            <w:t>3.1.</w:t>
+          </w:r>
+          <w:r>
+            <w:rPr>
+              <w:rFonts w:eastAsiaTheme="minorEastAsia"/>
+              <w:b w:val="0"/>
+              <w:noProof/>
+              <w:sz w:val="24"/>
+              <w:szCs w:val="24"/>
+            </w:rPr>
+            <w:tab/>
+          </w:r>
+          <w:r>
+            <w:rPr>
+              <w:noProof/>
+            </w:rPr>
+            <w:t>Roles and Responsibilities</w:t>
+          </w:r>
+          <w:r>
+            <w:rPr>
+              <w:noProof/>
+            </w:rPr>
+            <w:tab/>
+          </w:r>
+          <w:r>
+            <w:rPr>
+              <w:noProof/>
+            </w:rPr>
+            <w:fldChar w:fldCharType="begin"/>
+          </w:r>
+          <w:r>
+            <w:rPr>
+              <w:noProof/>
+            </w:rPr>
+            <w:instrText xml:space="preserve"> PAGEREF _Toc127542520 \h </w:instrText>
+          </w:r>
+          <w:r>
+            <w:rPr>
+              <w:noProof/>
+            </w:rPr>
+          </w:r>
+          <w:r>
+            <w:rPr>
+              <w:noProof/>
+            </w:rPr>
+            <w:fldChar w:fldCharType="separate"/>
+          </w:r>
+          <w:r>
+            <w:rPr>
+              <w:noProof/>
+            </w:rPr>
+            <w:t>9</w:t>
+          </w:r>
+          <w:r>
+            <w:rPr>
+              <w:noProof/>
+            </w:rPr>
+            <w:fldChar w:fldCharType="end"/>
+          </w:r>
+        </w:p>
+        <w:p>
+          <w:pPr>
+            <w:pStyle w:val="TOC1"/>
+            <w:tabs>
+              <w:tab w:val="left" w:pos="438"/>
+              <w:tab w:val="right" w:leader="dot" w:pos="8290"/>
+            </w:tabs>
+            <w:rPr>
+              <w:rFonts w:eastAsiaTheme="minorEastAsia"/>
+              <w:b w:val="0"/>
+              <w:noProof/>
+            </w:rPr>
+          </w:pPr>
+          <w:r>
+            <w:rPr>
+              <w:noProof/>
+            </w:rPr>
+            <w:t>4.</w:t>
+          </w:r>
+          <w:r>
+            <w:rPr>
+              <w:rFonts w:eastAsiaTheme="minorEastAsia"/>
+              <w:b w:val="0"/>
+              <w:noProof/>
+            </w:rPr>
+            <w:tab/>
+          </w:r>
+          <w:r>
+            <w:rPr>
+              <w:noProof/>
+            </w:rPr>
+            <w:t>Development Monitoring</w:t>
+          </w:r>
+          <w:r>
+            <w:rPr>
+              <w:noProof/>
+            </w:rPr>
+            <w:tab/>
+          </w:r>
+          <w:r>
+            <w:rPr>
+              <w:noProof/>
+            </w:rPr>
+            <w:fldChar w:fldCharType="begin"/>
+          </w:r>
+          <w:r>
+            <w:rPr>
+              <w:noProof/>
+            </w:rPr>
+            <w:instrText xml:space="preserve"> PAGEREF _Toc127542521 \h </w:instrText>
+          </w:r>
+          <w:r>
+            <w:rPr>
+              <w:noProof/>
+            </w:rPr>
+          </w:r>
+          <w:r>
+            <w:rPr>
+              <w:noProof/>
+            </w:rPr>
+            <w:fldChar w:fldCharType="separate"/>
+          </w:r>
+          <w:r>
+            <w:rPr>
+              <w:noProof/>
+            </w:rPr>
+            <w:t>10</w:t>
+          </w:r>
+          <w:r>
+            <w:rPr>
+              <w:noProof/>
+            </w:rPr>
+            <w:fldChar w:fldCharType="end"/>
+          </w:r>
+        </w:p>
+        <w:p>
+          <w:pPr>
+            <w:pStyle w:val="TOC2"/>
+            <w:tabs>
+              <w:tab w:val="left" w:pos="843"/>
+              <w:tab w:val="right" w:leader="dot" w:pos="8290"/>
+            </w:tabs>
+            <w:rPr>
+              <w:rFonts w:eastAsiaTheme="minorEastAsia"/>
+              <w:b w:val="0"/>
+              <w:noProof/>
+              <w:sz w:val="24"/>
+              <w:szCs w:val="24"/>
+            </w:rPr>
+          </w:pPr>
+          <w:r>
+            <w:rPr>
+              <w:noProof/>
+            </w:rPr>
+            <w:t>4.1.</w:t>
+          </w:r>
+          <w:r>
+            <w:rPr>
+              <w:rFonts w:eastAsiaTheme="minorEastAsia"/>
+              <w:b w:val="0"/>
+              <w:noProof/>
+              <w:sz w:val="24"/>
+              <w:szCs w:val="24"/>
+            </w:rPr>
+            <w:tab/>
+          </w:r>
+          <w:r>
+            <w:rPr>
+              <w:noProof/>
+            </w:rPr>
+            <w:t>Progress Assessment</w:t>
+          </w:r>
+          <w:r>
+            <w:rPr>
+              <w:noProof/>
+            </w:rPr>
+            <w:tab/>
+          </w:r>
+          <w:r>
+            <w:rPr>
+              <w:noProof/>
+            </w:rPr>
+            <w:fldChar w:fldCharType="begin"/>
+          </w:r>
+          <w:r>
+            <w:rPr>
+              <w:noProof/>
+            </w:rPr>
+            <w:instrText xml:space="preserve"> PAGEREF _Toc127542522 \h </w:instrText>
+          </w:r>
+          <w:r>
+            <w:rPr>
+              <w:noProof/>
+            </w:rPr>
+          </w:r>
+          <w:r>
+            <w:rPr>
+              <w:noProof/>
+            </w:rPr>
+            <w:fldChar w:fldCharType="separate"/>
+          </w:r>
+          <w:r>
+            <w:rPr>
+              <w:noProof/>
+            </w:rPr>
+            <w:t>10</w:t>
+          </w:r>
+          <w:r>
+            <w:rPr>
+              <w:noProof/>
+            </w:rPr>
+            <w:fldChar w:fldCharType="end"/>
+          </w:r>
+        </w:p>
+        <w:p>
+          <w:pPr>
+            <w:pStyle w:val="TOC2"/>
+            <w:tabs>
+              <w:tab w:val="left" w:pos="843"/>
+              <w:tab w:val="right" w:leader="dot" w:pos="8290"/>
+            </w:tabs>
+            <w:rPr>
+              <w:rFonts w:eastAsiaTheme="minorEastAsia"/>
+              <w:b w:val="0"/>
+              <w:noProof/>
+              <w:sz w:val="24"/>
+              <w:szCs w:val="24"/>
+            </w:rPr>
+          </w:pPr>
+          <w:r>
+            <w:rPr>
+              <w:noProof/>
+            </w:rPr>
+            <w:t>4.1.</w:t>
+          </w:r>
+          <w:r>
+            <w:rPr>
+              <w:rFonts w:eastAsiaTheme="minorEastAsia"/>
+              <w:b w:val="0"/>
+              <w:noProof/>
+              <w:sz w:val="24"/>
+              <w:szCs w:val="24"/>
+            </w:rPr>
+            <w:tab/>
+          </w:r>
+          <w:r>
+            <w:rPr>
+              <w:noProof/>
+            </w:rPr>
+            <w:t>Reporting</w:t>
+          </w:r>
+          <w:r>
+            <w:rPr>
+              <w:noProof/>
+            </w:rPr>
+            <w:tab/>
+          </w:r>
+          <w:r>
+            <w:rPr>
+              <w:noProof/>
+            </w:rPr>
+            <w:fldChar w:fldCharType="begin"/>
+          </w:r>
+          <w:r>
+            <w:rPr>
+              <w:noProof/>
+            </w:rPr>
+            <w:instrText xml:space="preserve"> PAGEREF _Toc127542523 \h </w:instrText>
+          </w:r>
+          <w:r>
+            <w:rPr>
+              <w:noProof/>
+            </w:rPr>
+          </w:r>
+          <w:r>
+            <w:rPr>
+              <w:noProof/>
+            </w:rPr>
+            <w:fldChar w:fldCharType="separate"/>
+          </w:r>
+          <w:r>
+            <w:rPr>
+              <w:noProof/>
+            </w:rPr>
+            <w:t>10</w:t>
+          </w:r>
+          <w:r>
+            <w:rPr>
+              <w:noProof/>
+            </w:rPr>
+            <w:fldChar w:fldCharType="end"/>
+          </w:r>
+        </w:p>
+        <w:p>
+          <w:pPr>
+            <w:pStyle w:val="TOC2"/>
+            <w:tabs>
+              <w:tab w:val="left" w:pos="843"/>
+              <w:tab w:val="right" w:leader="dot" w:pos="8290"/>
+            </w:tabs>
+            <w:rPr>
+              <w:rFonts w:eastAsiaTheme="minorEastAsia"/>
+              <w:b w:val="0"/>
+              <w:noProof/>
+              <w:sz w:val="24"/>
+              <w:szCs w:val="24"/>
+            </w:rPr>
+          </w:pPr>
+          <w:r>
+            <w:rPr>
+              <w:noProof/>
+            </w:rPr>
+            <w:t>4.2.</w:t>
+          </w:r>
+          <w:r>
+            <w:rPr>
+              <w:rFonts w:eastAsiaTheme="minorEastAsia"/>
+              <w:b w:val="0"/>
+              <w:noProof/>
+              <w:sz w:val="24"/>
+              <w:szCs w:val="24"/>
+            </w:rPr>
+            <w:tab/>
+          </w:r>
+          <w:r>
+            <w:rPr>
+              <w:noProof/>
+            </w:rPr>
+            <w:t>Documentation</w:t>
+          </w:r>
+          <w:r>
+            <w:rPr>
+              <w:noProof/>
+            </w:rPr>
+            <w:tab/>
+          </w:r>
+          <w:r>
+            <w:rPr>
+              <w:noProof/>
+            </w:rPr>
+            <w:fldChar w:fldCharType="begin"/>
+          </w:r>
+          <w:r>
+            <w:rPr>
+              <w:noProof/>
+            </w:rPr>
+            <w:instrText xml:space="preserve"> PAGEREF _Toc127542524 \h </w:instrText>
+          </w:r>
+          <w:r>
+            <w:rPr>
+              <w:noProof/>
+            </w:rPr>
+          </w:r>
+          <w:r>
+            <w:rPr>
+              <w:noProof/>
+            </w:rPr>
+            <w:fldChar w:fldCharType="separate"/>
+          </w:r>
+          <w:r>
+            <w:rPr>
+              <w:noProof/>
+            </w:rPr>
+            <w:t>10</w:t>
+          </w:r>
+          <w:r>
+            <w:rPr>
+              <w:noProof/>
+            </w:rPr>
+            <w:fldChar w:fldCharType="end"/>
+          </w:r>
+        </w:p>
+        <w:p>
+          <w:pPr>
+            <w:pStyle w:val="TOC1"/>
+            <w:tabs>
+              <w:tab w:val="left" w:pos="438"/>
+              <w:tab w:val="right" w:leader="dot" w:pos="8290"/>
+            </w:tabs>
+            <w:rPr>
+              <w:rFonts w:eastAsiaTheme="minorEastAsia"/>
+              <w:b w:val="0"/>
+              <w:noProof/>
+            </w:rPr>
+          </w:pPr>
+          <w:r>
+            <w:rPr>
+              <w:noProof/>
+            </w:rPr>
+            <w:t>5.</w:t>
+          </w:r>
+          <w:r>
+            <w:rPr>
+              <w:rFonts w:eastAsiaTheme="minorEastAsia"/>
+              <w:b w:val="0"/>
+              <w:noProof/>
+            </w:rPr>
+            <w:tab/>
+          </w:r>
+          <w:r>
+            <w:rPr>
+              <w:noProof/>
+            </w:rPr>
+            <w:t>Milestones</w:t>
+          </w:r>
+          <w:r>
+            <w:rPr>
+              <w:noProof/>
+            </w:rPr>
+            <w:tab/>
+          </w:r>
+          <w:r>
+            <w:rPr>
+              <w:noProof/>
+            </w:rPr>
+            <w:fldChar w:fldCharType="begin"/>
+          </w:r>
+          <w:r>
+            <w:rPr>
+              <w:noProof/>
+            </w:rPr>
+            <w:instrText xml:space="preserve"> PAGEREF _Toc127542525 \h </w:instrText>
+          </w:r>
+          <w:r>
+            <w:rPr>
+              <w:noProof/>
+            </w:rPr>
+          </w:r>
+          <w:r>
+            <w:rPr>
+              <w:noProof/>
+            </w:rPr>
+            <w:fldChar w:fldCharType="separate"/>
+          </w:r>
+          <w:r>
+            <w:rPr>
+              <w:noProof/>
+            </w:rPr>
+            <w:t>11</w:t>
+          </w:r>
+          <w:r>
+            <w:rPr>
+              <w:noProof/>
+            </w:rPr>
+            <w:fldChar w:fldCharType="end"/>
+          </w:r>
+        </w:p>
+        <w:p>
+          <w:pPr>
+            <w:pStyle w:val="TOC1"/>
+            <w:tabs>
+              <w:tab w:val="left" w:pos="438"/>
+              <w:tab w:val="right" w:leader="dot" w:pos="8290"/>
+            </w:tabs>
+            <w:rPr>
+              <w:rFonts w:eastAsiaTheme="minorEastAsia"/>
+              <w:b w:val="0"/>
+              <w:noProof/>
+            </w:rPr>
+          </w:pPr>
+          <w:r>
+            <w:rPr>
+              <w:noProof/>
+            </w:rPr>
+            <w:t>6.</w:t>
+          </w:r>
+          <w:r>
+            <w:rPr>
+              <w:rFonts w:eastAsiaTheme="minorEastAsia"/>
+              <w:b w:val="0"/>
+              <w:noProof/>
+            </w:rPr>
+            <w:tab/>
+          </w:r>
+          <w:r>
+            <w:rPr>
+              <w:noProof/>
+            </w:rPr>
+            <w:t>Estimations</w:t>
+          </w:r>
+          <w:r>
+            <w:rPr>
+              <w:noProof/>
+            </w:rPr>
+            <w:tab/>
+          </w:r>
+          <w:r>
+            <w:rPr>
+              <w:noProof/>
+            </w:rPr>
+            <w:fldChar w:fldCharType="begin"/>
+          </w:r>
+          <w:r>
+            <w:rPr>
+              <w:noProof/>
+            </w:rPr>
+            <w:instrText xml:space="preserve"> PAGEREF _Toc127542526 \h </w:instrText>
+          </w:r>
+          <w:r>
+            <w:rPr>
+              <w:noProof/>
+            </w:rPr>
+          </w:r>
+          <w:r>
+            <w:rPr>
+              <w:noProof/>
+            </w:rPr>
+            <w:fldChar w:fldCharType="separate"/>
+          </w:r>
+          <w:r>
+            <w:rPr>
+              <w:noProof/>
+            </w:rPr>
+            <w:t>11</w:t>
+          </w:r>
+          <w:r>
+            <w:rPr>
+              <w:noProof/>
+            </w:rPr>
+            <w:fldChar w:fldCharType="end"/>
+          </w:r>
+        </w:p>
+        <w:p>
+          <w:pPr>
+            <w:pStyle w:val="TOC1"/>
+            <w:tabs>
+              <w:tab w:val="left" w:pos="438"/>
+              <w:tab w:val="right" w:leader="dot" w:pos="8290"/>
+            </w:tabs>
+            <w:rPr>
+              <w:rFonts w:eastAsiaTheme="minorEastAsia"/>
+              <w:b w:val="0"/>
+              <w:noProof/>
+            </w:rPr>
+          </w:pPr>
+          <w:r>
+            <w:rPr>
+              <w:noProof/>
+            </w:rPr>
+            <w:t>7.</w:t>
+          </w:r>
+          <w:r>
+            <w:rPr>
+              <w:rFonts w:eastAsiaTheme="minorEastAsia"/>
+              <w:b w:val="0"/>
+              <w:noProof/>
+            </w:rPr>
+            <w:tab/>
+          </w:r>
+          <w:r>
+            <w:rPr>
+              <w:noProof/>
+            </w:rPr>
+            <w:t>References</w:t>
+          </w:r>
+          <w:r>
+            <w:rPr>
+              <w:noProof/>
+            </w:rPr>
+            <w:tab/>
+          </w:r>
+          <w:r>
+            <w:rPr>
+              <w:noProof/>
+            </w:rPr>
+            <w:fldChar w:fldCharType="begin"/>
+          </w:r>
+          <w:r>
+            <w:rPr>
+              <w:noProof/>
+            </w:rPr>
+            <w:instrText xml:space="preserve"> PAGEREF _Toc127542527 \h </w:instrText>
+          </w:r>
+          <w:r>
+            <w:rPr>
+              <w:noProof/>
+            </w:rPr>
+          </w:r>
+          <w:r>
+            <w:rPr>
+              <w:noProof/>
+            </w:rPr>
+            <w:fldChar w:fldCharType="separate"/>
+          </w:r>
+          <w:r>
+            <w:rPr>
+              <w:noProof/>
+            </w:rPr>
+            <w:t>12</w:t>
+          </w:r>
+          <w:r>
+            <w:rPr>
+              <w:noProof/>
+            </w:rPr>
+            <w:fldChar w:fldCharType="end"/>
+          </w:r>
+        </w:p>
+        <w:p>
+          <w:pPr>
+            <w:pStyle w:val="TOC1"/>
+            <w:tabs>
+              <w:tab w:val="right" w:leader="dot" w:pos="8290"/>
+            </w:tabs>
+            <w:rPr>
+              <w:rFonts w:eastAsiaTheme="minorEastAsia"/>
+              <w:b w:val="0"/>
+              <w:noProof/>
+            </w:rPr>
+          </w:pPr>
+          <w:r>
+            <w:rPr>
+              <w:noProof/>
+            </w:rPr>
+            <w:t>Appendix A. Development Time Plan</w:t>
+          </w:r>
+          <w:r>
+            <w:rPr>
+              <w:noProof/>
+            </w:rPr>
+            <w:tab/>
+          </w:r>
+          <w:r>
+            <w:rPr>
+              <w:noProof/>
+            </w:rPr>
+            <w:fldChar w:fldCharType="begin"/>
+          </w:r>
+          <w:r>
+            <w:rPr>
+              <w:noProof/>
+            </w:rPr>
+            <w:instrText xml:space="preserve"> PAGEREF _Toc127542528 \h </w:instrText>
+          </w:r>
+          <w:r>
+            <w:rPr>
+              <w:noProof/>
+            </w:rPr>
+          </w:r>
+          <w:r>
+            <w:rPr>
+              <w:noProof/>
+            </w:rPr>
+            <w:fldChar w:fldCharType="separate"/>
+          </w:r>
+          <w:r>
+            <w:rPr>
+              <w:noProof/>
+            </w:rPr>
+            <w:t>13</w:t>
+          </w:r>
+          <w:r>
+            <w:rPr>
+              <w:noProof/>
+            </w:rPr>
+            <w:fldChar w:fldCharType="end"/>
+          </w:r>
+        </w:p>
+        <w:p>
+          <w:r>
+            <w:fldChar w:fldCharType="end"/>
+          </w:r>
+        </w:p>
+      </w:sdtContent>
+    </w:sdt>
     <w:p>
       <w:pPr>
-        <w:pStyle w:val="TOC2"/>
-        <w:tabs>
-          <w:tab w:val="left" w:pos="843"/>
-          <w:tab w:val="right" w:leader="dot" w:pos="8290"/>
-        </w:tabs>
-        <w:rPr>
-          <w:rFonts w:eastAsiaTheme="minorEastAsia"/>
-          <w:b w:val="0"/>
-          <w:noProof/>
-          <w:sz w:val="24"/>
-          <w:szCs w:val="24"/>
-        </w:rPr>
-      </w:pPr>
-      <w:r>
-        <w:rPr>
-          <w:noProof/>
-        </w:rPr>
-        <w:t>2.2.</w:t>
-      </w:r>
-      <w:r>
-        <w:rPr>
-          <w:rFonts w:eastAsiaTheme="minorEastAsia"/>
-          <w:b w:val="0"/>
-          <w:noProof/>
-          <w:sz w:val="24"/>
-          <w:szCs w:val="24"/>
-        </w:rPr>
-        <w:tab/>
-      </w:r>
-      <w:r>
-        <w:rPr>
-          <w:noProof/>
-        </w:rPr>
-        <w:t>Deliverables</w:t>
-      </w:r>
-      <w:r>
-        <w:rPr>
-          <w:noProof/>
-        </w:rPr>
-        <w:tab/>
-      </w:r>
-      <w:r>
-        <w:rPr>
-          <w:noProof/>
-        </w:rPr>
-        <w:fldChar w:fldCharType="begin"/>
-      </w:r>
-      <w:r>
-        <w:rPr>
-          <w:noProof/>
-        </w:rPr>
-        <w:instrText xml:space="preserve"> PAGEREF _Toc126999300 \h </w:instrText>
-      </w:r>
-      <w:r>
-        <w:rPr>
-          <w:noProof/>
-        </w:rPr>
-      </w:r>
-      <w:r>
-        <w:rPr>
-          <w:noProof/>
-        </w:rPr>
-        <w:fldChar w:fldCharType="separate"/>
-      </w:r>
-      <w:r>
-        <w:rPr>
-          <w:noProof/>
-        </w:rPr>
-        <w:t>6</w:t>
-      </w:r>
-      <w:r>
-        <w:rPr>
-          <w:noProof/>
-        </w:rPr>
-        <w:fldChar w:fldCharType="end"/>
-      </w:r>
-    </w:p>
-    <w:p>
-      <w:pPr>
-        <w:pStyle w:val="TOC2"/>
-        <w:tabs>
-          <w:tab w:val="left" w:pos="843"/>
-          <w:tab w:val="right" w:leader="dot" w:pos="8290"/>
-        </w:tabs>
-        <w:rPr>
-          <w:rFonts w:eastAsiaTheme="minorEastAsia"/>
-          <w:b w:val="0"/>
-          <w:noProof/>
-          <w:sz w:val="24"/>
-          <w:szCs w:val="24"/>
-        </w:rPr>
-      </w:pPr>
-      <w:r>
-        <w:rPr>
-          <w:noProof/>
-        </w:rPr>
-        <w:t>2.3.</w:t>
-      </w:r>
-      <w:r>
-        <w:rPr>
-          <w:rFonts w:eastAsiaTheme="minorEastAsia"/>
-          <w:b w:val="0"/>
-          <w:noProof/>
-          <w:sz w:val="24"/>
-          <w:szCs w:val="24"/>
-        </w:rPr>
-        <w:tab/>
-      </w:r>
-      <w:r>
-        <w:rPr>
-          <w:noProof/>
-        </w:rPr>
-        <w:t>Demarcations</w:t>
-      </w:r>
-      <w:r>
-        <w:rPr>
-          <w:noProof/>
-        </w:rPr>
-        <w:tab/>
-      </w:r>
-      <w:r>
-        <w:rPr>
-          <w:noProof/>
-        </w:rPr>
-        <w:fldChar w:fldCharType="begin"/>
-      </w:r>
-      <w:r>
-        <w:rPr>
-          <w:noProof/>
-        </w:rPr>
-        <w:instrText xml:space="preserve"> PAGEREF _Toc126999301 \h </w:instrText>
-      </w:r>
-      <w:r>
-        <w:rPr>
-          <w:noProof/>
-        </w:rPr>
-      </w:r>
-      <w:r>
-        <w:rPr>
-          <w:noProof/>
-        </w:rPr>
-        <w:fldChar w:fldCharType="separate"/>
-      </w:r>
-      <w:r>
-        <w:rPr>
-          <w:noProof/>
-        </w:rPr>
-        <w:t>6</w:t>
-      </w:r>
-      <w:r>
-        <w:rPr>
-          <w:noProof/>
-        </w:rPr>
-        <w:fldChar w:fldCharType="end"/>
-      </w:r>
-    </w:p>
-    <w:p>
-      <w:pPr>
-        <w:pStyle w:val="TOC1"/>
-        <w:tabs>
-          <w:tab w:val="left" w:pos="438"/>
-          <w:tab w:val="right" w:leader="dot" w:pos="8290"/>
-        </w:tabs>
-        <w:rPr>
-          <w:rFonts w:eastAsiaTheme="minorEastAsia"/>
-          <w:b w:val="0"/>
-          <w:noProof/>
-        </w:rPr>
-      </w:pPr>
-      <w:r>
-        <w:rPr>
-          <w:noProof/>
-        </w:rPr>
-        <w:t>3.</w:t>
-      </w:r>
-      <w:r>
-        <w:rPr>
-          <w:rFonts w:eastAsiaTheme="minorEastAsia"/>
-          <w:b w:val="0"/>
-          <w:noProof/>
-        </w:rPr>
-        <w:tab/>
-      </w:r>
-      <w:r>
-        <w:rPr>
-          <w:noProof/>
-        </w:rPr>
-        <w:t>Phases</w:t>
-      </w:r>
-      <w:r>
-        <w:rPr>
-          <w:noProof/>
-        </w:rPr>
-        <w:tab/>
-      </w:r>
-      <w:r>
-        <w:rPr>
-          <w:noProof/>
-        </w:rPr>
-        <w:fldChar w:fldCharType="begin"/>
-      </w:r>
-      <w:r>
-        <w:rPr>
-          <w:noProof/>
-        </w:rPr>
-        <w:instrText xml:space="preserve"> PAGEREF _Toc126999302 \h </w:instrText>
-      </w:r>
-      <w:r>
-        <w:rPr>
-          <w:noProof/>
-        </w:rPr>
-      </w:r>
-      <w:r>
-        <w:rPr>
-          <w:noProof/>
-        </w:rPr>
-        <w:fldChar w:fldCharType="separate"/>
-      </w:r>
-      <w:r>
-        <w:rPr>
-          <w:noProof/>
-        </w:rPr>
-        <w:t>6</w:t>
-      </w:r>
-      <w:r>
-        <w:rPr>
-          <w:noProof/>
-        </w:rPr>
-        <w:fldChar w:fldCharType="end"/>
-      </w:r>
-    </w:p>
-    <w:p>
-      <w:pPr>
-        <w:pStyle w:val="TOC2"/>
-        <w:tabs>
-          <w:tab w:val="left" w:pos="843"/>
-          <w:tab w:val="right" w:leader="dot" w:pos="8290"/>
-        </w:tabs>
-        <w:rPr>
-          <w:rFonts w:eastAsiaTheme="minorEastAsia"/>
-          <w:b w:val="0"/>
-          <w:noProof/>
-          <w:sz w:val="24"/>
-          <w:szCs w:val="24"/>
-        </w:rPr>
-      </w:pPr>
-      <w:r>
-        <w:rPr>
-          <w:noProof/>
-        </w:rPr>
-        <w:t>3.1.</w:t>
-      </w:r>
-      <w:r>
-        <w:rPr>
-          <w:rFonts w:eastAsiaTheme="minorEastAsia"/>
-          <w:b w:val="0"/>
-          <w:noProof/>
-          <w:sz w:val="24"/>
-          <w:szCs w:val="24"/>
-        </w:rPr>
-        <w:tab/>
-      </w:r>
-      <w:r>
-        <w:rPr>
-          <w:noProof/>
-        </w:rPr>
-        <w:t>Pre-project activities with time budget</w:t>
-      </w:r>
-      <w:r>
-        <w:rPr>
-          <w:noProof/>
-        </w:rPr>
-        <w:tab/>
-      </w:r>
-      <w:r>
-        <w:rPr>
-          <w:noProof/>
-        </w:rPr>
-        <w:fldChar w:fldCharType="begin"/>
-      </w:r>
-      <w:r>
-        <w:rPr>
-          <w:noProof/>
-        </w:rPr>
-        <w:instrText xml:space="preserve"> PAGEREF _Toc126999303 \h </w:instrText>
-      </w:r>
-      <w:r>
-        <w:rPr>
-          <w:noProof/>
-        </w:rPr>
-      </w:r>
-      <w:r>
-        <w:rPr>
-          <w:noProof/>
-        </w:rPr>
-        <w:fldChar w:fldCharType="separate"/>
-      </w:r>
-      <w:r>
-        <w:rPr>
-          <w:noProof/>
-        </w:rPr>
-        <w:t>6</w:t>
-      </w:r>
-      <w:r>
-        <w:rPr>
-          <w:noProof/>
-        </w:rPr>
-        <w:fldChar w:fldCharType="end"/>
-      </w:r>
-    </w:p>
-    <w:p>
-      <w:pPr>
-        <w:pStyle w:val="TOC2"/>
-        <w:tabs>
-          <w:tab w:val="left" w:pos="843"/>
-          <w:tab w:val="right" w:leader="dot" w:pos="8290"/>
-        </w:tabs>
-        <w:rPr>
-          <w:rFonts w:eastAsiaTheme="minorEastAsia"/>
-          <w:b w:val="0"/>
-          <w:noProof/>
-          <w:sz w:val="24"/>
-          <w:szCs w:val="24"/>
-        </w:rPr>
-      </w:pPr>
-      <w:r>
-        <w:rPr>
-          <w:noProof/>
-        </w:rPr>
-        <w:t>3.2.</w:t>
-      </w:r>
-      <w:r>
-        <w:rPr>
-          <w:rFonts w:eastAsiaTheme="minorEastAsia"/>
-          <w:b w:val="0"/>
-          <w:noProof/>
-          <w:sz w:val="24"/>
-          <w:szCs w:val="24"/>
-        </w:rPr>
-        <w:tab/>
-      </w:r>
-      <w:r>
-        <w:rPr>
-          <w:noProof/>
-        </w:rPr>
-        <w:t>Project activities with time budget</w:t>
-      </w:r>
-      <w:r>
-        <w:rPr>
-          <w:noProof/>
-        </w:rPr>
-        <w:tab/>
-      </w:r>
-      <w:r>
-        <w:rPr>
-          <w:noProof/>
-        </w:rPr>
-        <w:fldChar w:fldCharType="begin"/>
-      </w:r>
-      <w:r>
-        <w:rPr>
-          <w:noProof/>
-        </w:rPr>
-        <w:instrText xml:space="preserve"> PAGEREF _Toc126999304 \h </w:instrText>
-      </w:r>
-      <w:r>
-        <w:rPr>
-          <w:noProof/>
-        </w:rPr>
-      </w:r>
-      <w:r>
-        <w:rPr>
-          <w:noProof/>
-        </w:rPr>
-        <w:fldChar w:fldCharType="separate"/>
-      </w:r>
-      <w:r>
-        <w:rPr>
-          <w:noProof/>
-        </w:rPr>
-        <w:t>6</w:t>
-      </w:r>
-      <w:r>
-        <w:rPr>
-          <w:noProof/>
-        </w:rPr>
-        <w:fldChar w:fldCharType="end"/>
-      </w:r>
-    </w:p>
-    <w:p>
-      <w:pPr>
-        <w:pStyle w:val="TOC2"/>
-        <w:tabs>
-          <w:tab w:val="left" w:pos="843"/>
-          <w:tab w:val="right" w:leader="dot" w:pos="8290"/>
-        </w:tabs>
-        <w:rPr>
-          <w:rFonts w:eastAsiaTheme="minorEastAsia"/>
-          <w:b w:val="0"/>
-          <w:noProof/>
-          <w:sz w:val="24"/>
-          <w:szCs w:val="24"/>
-        </w:rPr>
-      </w:pPr>
-      <w:r>
-        <w:rPr>
-          <w:noProof/>
-        </w:rPr>
-        <w:t>3.3.</w:t>
-      </w:r>
-      <w:r>
-        <w:rPr>
-          <w:rFonts w:eastAsiaTheme="minorEastAsia"/>
-          <w:b w:val="0"/>
-          <w:noProof/>
-          <w:sz w:val="24"/>
-          <w:szCs w:val="24"/>
-        </w:rPr>
-        <w:tab/>
-      </w:r>
-      <w:r>
-        <w:rPr>
-          <w:noProof/>
-        </w:rPr>
-        <w:t>Post-project activities with time budget</w:t>
-      </w:r>
-      <w:r>
-        <w:rPr>
-          <w:noProof/>
-        </w:rPr>
-        <w:tab/>
-      </w:r>
-      <w:r>
-        <w:rPr>
-          <w:noProof/>
-        </w:rPr>
-        <w:fldChar w:fldCharType="begin"/>
-      </w:r>
-      <w:r>
-        <w:rPr>
-          <w:noProof/>
-        </w:rPr>
-        <w:instrText xml:space="preserve"> PAGEREF _Toc126999305 \h </w:instrText>
-      </w:r>
-      <w:r>
-        <w:rPr>
-          <w:noProof/>
-        </w:rPr>
-      </w:r>
-      <w:r>
-        <w:rPr>
-          <w:noProof/>
-        </w:rPr>
-        <w:fldChar w:fldCharType="separate"/>
-      </w:r>
-      <w:r>
-        <w:rPr>
-          <w:noProof/>
-        </w:rPr>
-        <w:t>7</w:t>
-      </w:r>
-      <w:r>
-        <w:rPr>
-          <w:noProof/>
-        </w:rPr>
-        <w:fldChar w:fldCharType="end"/>
-      </w:r>
-    </w:p>
-    <w:p>
-      <w:pPr>
-        <w:pStyle w:val="TOC1"/>
-        <w:tabs>
-          <w:tab w:val="left" w:pos="438"/>
-          <w:tab w:val="right" w:leader="dot" w:pos="8290"/>
-        </w:tabs>
-        <w:rPr>
-          <w:rFonts w:eastAsiaTheme="minorEastAsia"/>
-          <w:b w:val="0"/>
-          <w:noProof/>
-        </w:rPr>
-      </w:pPr>
-      <w:r>
-        <w:rPr>
-          <w:noProof/>
-        </w:rPr>
-        <w:t>4.</w:t>
-      </w:r>
-      <w:r>
-        <w:rPr>
-          <w:rFonts w:eastAsiaTheme="minorEastAsia"/>
-          <w:b w:val="0"/>
-          <w:noProof/>
-        </w:rPr>
-        <w:tab/>
-      </w:r>
-      <w:r>
-        <w:rPr>
-          <w:noProof/>
-        </w:rPr>
-        <w:t>Organization plan</w:t>
-      </w:r>
-      <w:r>
-        <w:rPr>
-          <w:noProof/>
-        </w:rPr>
-        <w:tab/>
-      </w:r>
-      <w:r>
-        <w:rPr>
-          <w:noProof/>
-        </w:rPr>
-        <w:fldChar w:fldCharType="begin"/>
-      </w:r>
-      <w:r>
-        <w:rPr>
-          <w:noProof/>
-        </w:rPr>
-        <w:instrText xml:space="preserve"> PAGEREF _Toc126999306 \h </w:instrText>
-      </w:r>
-      <w:r>
-        <w:rPr>
-          <w:noProof/>
-        </w:rPr>
-      </w:r>
-      <w:r>
-        <w:rPr>
-          <w:noProof/>
-        </w:rPr>
-        <w:fldChar w:fldCharType="separate"/>
-      </w:r>
-      <w:r>
-        <w:rPr>
-          <w:noProof/>
-        </w:rPr>
-        <w:t>7</w:t>
-      </w:r>
-      <w:r>
-        <w:rPr>
-          <w:noProof/>
-        </w:rPr>
-        <w:fldChar w:fldCharType="end"/>
-      </w:r>
-    </w:p>
-    <w:p>
-      <w:pPr>
-        <w:pStyle w:val="TOC2"/>
-        <w:tabs>
-          <w:tab w:val="left" w:pos="843"/>
-          <w:tab w:val="right" w:leader="dot" w:pos="8290"/>
-        </w:tabs>
-        <w:rPr>
-          <w:rFonts w:eastAsiaTheme="minorEastAsia"/>
-          <w:b w:val="0"/>
-          <w:noProof/>
-          <w:sz w:val="24"/>
-          <w:szCs w:val="24"/>
-        </w:rPr>
-      </w:pPr>
-      <w:r>
-        <w:rPr>
-          <w:noProof/>
-        </w:rPr>
-        <w:t>4.1.</w:t>
-      </w:r>
-      <w:r>
-        <w:rPr>
-          <w:rFonts w:eastAsiaTheme="minorEastAsia"/>
-          <w:b w:val="0"/>
-          <w:noProof/>
-          <w:sz w:val="24"/>
-          <w:szCs w:val="24"/>
-        </w:rPr>
-        <w:tab/>
-      </w:r>
-      <w:r>
-        <w:rPr>
-          <w:noProof/>
-        </w:rPr>
-        <w:t>Organization per phase</w:t>
-      </w:r>
-      <w:r>
-        <w:rPr>
-          <w:noProof/>
-        </w:rPr>
-        <w:tab/>
-      </w:r>
-      <w:r>
-        <w:rPr>
-          <w:noProof/>
-        </w:rPr>
-        <w:fldChar w:fldCharType="begin"/>
-      </w:r>
-      <w:r>
-        <w:rPr>
-          <w:noProof/>
-        </w:rPr>
-        <w:instrText xml:space="preserve"> PAGEREF _Toc126999307 \h </w:instrText>
-      </w:r>
-      <w:r>
-        <w:rPr>
-          <w:noProof/>
-        </w:rPr>
-      </w:r>
-      <w:r>
-        <w:rPr>
-          <w:noProof/>
-        </w:rPr>
-        <w:fldChar w:fldCharType="separate"/>
-      </w:r>
-      <w:r>
-        <w:rPr>
-          <w:noProof/>
-        </w:rPr>
-        <w:t>7</w:t>
-      </w:r>
-      <w:r>
-        <w:rPr>
-          <w:noProof/>
-        </w:rPr>
-        <w:fldChar w:fldCharType="end"/>
-      </w:r>
-    </w:p>
-    <w:p>
-      <w:pPr>
-        <w:pStyle w:val="TOC2"/>
-        <w:tabs>
-          <w:tab w:val="left" w:pos="843"/>
-          <w:tab w:val="right" w:leader="dot" w:pos="8290"/>
-        </w:tabs>
-        <w:rPr>
-          <w:rFonts w:eastAsiaTheme="minorEastAsia"/>
-          <w:b w:val="0"/>
-          <w:noProof/>
-          <w:sz w:val="24"/>
-          <w:szCs w:val="24"/>
-        </w:rPr>
-      </w:pPr>
-      <w:r>
-        <w:rPr>
-          <w:noProof/>
-        </w:rPr>
-        <w:t>4.2.</w:t>
-      </w:r>
-      <w:r>
-        <w:rPr>
-          <w:rFonts w:eastAsiaTheme="minorEastAsia"/>
-          <w:b w:val="0"/>
-          <w:noProof/>
-          <w:sz w:val="24"/>
-          <w:szCs w:val="24"/>
-        </w:rPr>
-        <w:tab/>
-      </w:r>
-      <w:r>
-        <w:rPr>
-          <w:noProof/>
-        </w:rPr>
-        <w:t>Work breakdown structure and responsibility areas</w:t>
-      </w:r>
-      <w:r>
-        <w:rPr>
-          <w:noProof/>
-        </w:rPr>
-        <w:tab/>
-      </w:r>
-      <w:r>
-        <w:rPr>
-          <w:noProof/>
-        </w:rPr>
-        <w:fldChar w:fldCharType="begin"/>
-      </w:r>
-      <w:r>
-        <w:rPr>
-          <w:noProof/>
-        </w:rPr>
-        <w:instrText xml:space="preserve"> PAGEREF _Toc126999308 \h </w:instrText>
-      </w:r>
-      <w:r>
-        <w:rPr>
-          <w:noProof/>
-        </w:rPr>
-      </w:r>
-      <w:r>
-        <w:rPr>
-          <w:noProof/>
-        </w:rPr>
-        <w:fldChar w:fldCharType="separate"/>
-      </w:r>
-      <w:r>
-        <w:rPr>
-          <w:noProof/>
-        </w:rPr>
-        <w:t>8</w:t>
-      </w:r>
-      <w:r>
-        <w:rPr>
-          <w:noProof/>
-        </w:rPr>
-        <w:fldChar w:fldCharType="end"/>
-      </w:r>
-    </w:p>
-    <w:p>
-      <w:pPr>
-        <w:pStyle w:val="TOC1"/>
-        <w:tabs>
-          <w:tab w:val="left" w:pos="438"/>
-          <w:tab w:val="right" w:leader="dot" w:pos="8290"/>
-        </w:tabs>
-        <w:rPr>
-          <w:rFonts w:eastAsiaTheme="minorEastAsia"/>
-          <w:b w:val="0"/>
-          <w:noProof/>
-        </w:rPr>
-      </w:pPr>
-      <w:r>
-        <w:rPr>
-          <w:noProof/>
-        </w:rPr>
-        <w:t>5.</w:t>
-      </w:r>
-      <w:r>
-        <w:rPr>
-          <w:rFonts w:eastAsiaTheme="minorEastAsia"/>
-          <w:b w:val="0"/>
-          <w:noProof/>
-        </w:rPr>
-        <w:tab/>
-      </w:r>
-      <w:r>
-        <w:rPr>
-          <w:noProof/>
-        </w:rPr>
-        <w:t>Document plan</w:t>
-      </w:r>
-      <w:r>
-        <w:rPr>
-          <w:noProof/>
-        </w:rPr>
-        <w:tab/>
-      </w:r>
-      <w:r>
-        <w:rPr>
-          <w:noProof/>
-        </w:rPr>
-        <w:fldChar w:fldCharType="begin"/>
-      </w:r>
-      <w:r>
-        <w:rPr>
-          <w:noProof/>
-        </w:rPr>
-        <w:instrText xml:space="preserve"> PAGEREF _Toc126999309 \h </w:instrText>
-      </w:r>
-      <w:r>
-        <w:rPr>
-          <w:noProof/>
-        </w:rPr>
-      </w:r>
-      <w:r>
-        <w:rPr>
-          <w:noProof/>
-        </w:rPr>
-        <w:fldChar w:fldCharType="separate"/>
-      </w:r>
-      <w:r>
-        <w:rPr>
-          <w:noProof/>
-        </w:rPr>
-        <w:t>8</w:t>
-      </w:r>
-      <w:r>
-        <w:rPr>
-          <w:noProof/>
-        </w:rPr>
-        <w:fldChar w:fldCharType="end"/>
-      </w:r>
-    </w:p>
-    <w:p>
-      <w:pPr>
-        <w:pStyle w:val="TOC1"/>
-        <w:tabs>
-          <w:tab w:val="left" w:pos="438"/>
-          <w:tab w:val="right" w:leader="dot" w:pos="8290"/>
-        </w:tabs>
-        <w:rPr>
-          <w:rFonts w:eastAsiaTheme="minorEastAsia"/>
-          <w:b w:val="0"/>
-          <w:noProof/>
-        </w:rPr>
-      </w:pPr>
-      <w:r>
-        <w:rPr>
-          <w:noProof/>
-        </w:rPr>
-        <w:t>6.</w:t>
-      </w:r>
-      <w:r>
-        <w:rPr>
-          <w:rFonts w:eastAsiaTheme="minorEastAsia"/>
-          <w:b w:val="0"/>
-          <w:noProof/>
-        </w:rPr>
-        <w:tab/>
-      </w:r>
-      <w:r>
-        <w:rPr>
-          <w:noProof/>
-        </w:rPr>
-        <w:t>Development approach</w:t>
-      </w:r>
-      <w:r>
-        <w:rPr>
-          <w:noProof/>
-        </w:rPr>
-        <w:tab/>
-      </w:r>
-      <w:r>
-        <w:rPr>
-          <w:noProof/>
-        </w:rPr>
-        <w:fldChar w:fldCharType="begin"/>
-      </w:r>
-      <w:r>
-        <w:rPr>
-          <w:noProof/>
-        </w:rPr>
-        <w:instrText xml:space="preserve"> PAGEREF _Toc126999310 \h </w:instrText>
-      </w:r>
-      <w:r>
-        <w:rPr>
-          <w:noProof/>
-        </w:rPr>
-      </w:r>
-      <w:r>
-        <w:rPr>
-          <w:noProof/>
-        </w:rPr>
-        <w:fldChar w:fldCharType="separate"/>
-      </w:r>
-      <w:r>
-        <w:rPr>
-          <w:noProof/>
-        </w:rPr>
-        <w:t>9</w:t>
-      </w:r>
-      <w:r>
-        <w:rPr>
-          <w:noProof/>
-        </w:rPr>
-        <w:fldChar w:fldCharType="end"/>
-      </w:r>
-    </w:p>
-    <w:p>
-      <w:pPr>
-        <w:pStyle w:val="TOC1"/>
-        <w:tabs>
-          <w:tab w:val="left" w:pos="438"/>
-          <w:tab w:val="right" w:leader="dot" w:pos="8290"/>
-        </w:tabs>
-        <w:rPr>
-          <w:rFonts w:eastAsiaTheme="minorEastAsia"/>
-          <w:b w:val="0"/>
-          <w:noProof/>
-        </w:rPr>
-      </w:pPr>
-      <w:r>
-        <w:rPr>
-          <w:noProof/>
-        </w:rPr>
-        <w:t>7.</w:t>
-      </w:r>
-      <w:r>
-        <w:rPr>
-          <w:rFonts w:eastAsiaTheme="minorEastAsia"/>
-          <w:b w:val="0"/>
-          <w:noProof/>
-        </w:rPr>
-        <w:tab/>
-      </w:r>
-      <w:r>
-        <w:rPr>
-          <w:noProof/>
-        </w:rPr>
-        <w:t>Plan for training and competence development</w:t>
-      </w:r>
-      <w:r>
-        <w:rPr>
-          <w:noProof/>
-        </w:rPr>
-        <w:tab/>
-      </w:r>
-      <w:r>
-        <w:rPr>
-          <w:noProof/>
-        </w:rPr>
-        <w:fldChar w:fldCharType="begin"/>
-      </w:r>
-      <w:r>
-        <w:rPr>
-          <w:noProof/>
-        </w:rPr>
-        <w:instrText xml:space="preserve"> PAGEREF _Toc126999311 \h </w:instrText>
-      </w:r>
-      <w:r>
-        <w:rPr>
-          <w:noProof/>
-        </w:rPr>
-      </w:r>
-      <w:r>
-        <w:rPr>
-          <w:noProof/>
-        </w:rPr>
-        <w:fldChar w:fldCharType="separate"/>
-      </w:r>
-      <w:r>
-        <w:rPr>
-          <w:noProof/>
-        </w:rPr>
-        <w:t>9</w:t>
-      </w:r>
-      <w:r>
-        <w:rPr>
-          <w:noProof/>
-        </w:rPr>
-        <w:fldChar w:fldCharType="end"/>
-      </w:r>
-    </w:p>
-    <w:p>
-      <w:pPr>
-        <w:pStyle w:val="TOC2"/>
-        <w:tabs>
-          <w:tab w:val="left" w:pos="843"/>
-          <w:tab w:val="right" w:leader="dot" w:pos="8290"/>
-        </w:tabs>
-        <w:rPr>
-          <w:rFonts w:eastAsiaTheme="minorEastAsia"/>
-          <w:b w:val="0"/>
-          <w:noProof/>
-          <w:sz w:val="24"/>
-          <w:szCs w:val="24"/>
-        </w:rPr>
-      </w:pPr>
-      <w:r>
-        <w:rPr>
-          <w:noProof/>
-        </w:rPr>
-        <w:t>7.1.</w:t>
-      </w:r>
-      <w:r>
-        <w:rPr>
-          <w:rFonts w:eastAsiaTheme="minorEastAsia"/>
-          <w:b w:val="0"/>
-          <w:noProof/>
-          <w:sz w:val="24"/>
-          <w:szCs w:val="24"/>
-        </w:rPr>
-        <w:tab/>
-      </w:r>
-      <w:r>
-        <w:rPr>
-          <w:noProof/>
-        </w:rPr>
-        <w:t>Internal training</w:t>
-      </w:r>
-      <w:r>
-        <w:rPr>
-          <w:noProof/>
-        </w:rPr>
-        <w:tab/>
-      </w:r>
-      <w:r>
-        <w:rPr>
-          <w:noProof/>
-        </w:rPr>
-        <w:fldChar w:fldCharType="begin"/>
-      </w:r>
-      <w:r>
-        <w:rPr>
-          <w:noProof/>
-        </w:rPr>
-        <w:instrText xml:space="preserve"> PAGEREF _Toc126999312 \h </w:instrText>
-      </w:r>
-      <w:r>
-        <w:rPr>
-          <w:noProof/>
-        </w:rPr>
-      </w:r>
-      <w:r>
-        <w:rPr>
-          <w:noProof/>
-        </w:rPr>
-        <w:fldChar w:fldCharType="separate"/>
-      </w:r>
-      <w:r>
-        <w:rPr>
-          <w:noProof/>
-        </w:rPr>
-        <w:t>10</w:t>
-      </w:r>
-      <w:r>
-        <w:rPr>
-          <w:noProof/>
-        </w:rPr>
-        <w:fldChar w:fldCharType="end"/>
-      </w:r>
-    </w:p>
-    <w:p>
-      <w:pPr>
-        <w:pStyle w:val="TOC2"/>
-        <w:tabs>
-          <w:tab w:val="left" w:pos="843"/>
-          <w:tab w:val="right" w:leader="dot" w:pos="8290"/>
-        </w:tabs>
-        <w:rPr>
-          <w:rFonts w:eastAsiaTheme="minorEastAsia"/>
-          <w:b w:val="0"/>
-          <w:noProof/>
-          <w:sz w:val="24"/>
-          <w:szCs w:val="24"/>
-        </w:rPr>
-      </w:pPr>
-      <w:r>
-        <w:rPr>
-          <w:noProof/>
-        </w:rPr>
-        <w:t>7.2.</w:t>
-      </w:r>
-      <w:r>
-        <w:rPr>
-          <w:rFonts w:eastAsiaTheme="minorEastAsia"/>
-          <w:b w:val="0"/>
-          <w:noProof/>
-          <w:sz w:val="24"/>
-          <w:szCs w:val="24"/>
-        </w:rPr>
-        <w:tab/>
-      </w:r>
-      <w:r>
-        <w:rPr>
-          <w:noProof/>
-        </w:rPr>
-        <w:t>Client training</w:t>
-      </w:r>
-      <w:r>
-        <w:rPr>
-          <w:noProof/>
-        </w:rPr>
-        <w:tab/>
-      </w:r>
-      <w:r>
-        <w:rPr>
-          <w:noProof/>
-        </w:rPr>
-        <w:fldChar w:fldCharType="begin"/>
-      </w:r>
-      <w:r>
-        <w:rPr>
-          <w:noProof/>
-        </w:rPr>
-        <w:instrText xml:space="preserve"> PAGEREF _Toc126999313 \h </w:instrText>
-      </w:r>
-      <w:r>
-        <w:rPr>
-          <w:noProof/>
-        </w:rPr>
-      </w:r>
-      <w:r>
-        <w:rPr>
-          <w:noProof/>
-        </w:rPr>
-        <w:fldChar w:fldCharType="separate"/>
-      </w:r>
-      <w:r>
-        <w:rPr>
-          <w:noProof/>
-        </w:rPr>
-        <w:t>10</w:t>
-      </w:r>
-      <w:r>
-        <w:rPr>
-          <w:noProof/>
-        </w:rPr>
-        <w:fldChar w:fldCharType="end"/>
-      </w:r>
-    </w:p>
-    <w:p>
-      <w:pPr>
-        <w:pStyle w:val="TOC1"/>
-        <w:tabs>
-          <w:tab w:val="left" w:pos="438"/>
-          <w:tab w:val="right" w:leader="dot" w:pos="8290"/>
-        </w:tabs>
-        <w:rPr>
-          <w:rFonts w:eastAsiaTheme="minorEastAsia"/>
-          <w:b w:val="0"/>
-          <w:noProof/>
-        </w:rPr>
-      </w:pPr>
-      <w:r>
-        <w:rPr>
-          <w:noProof/>
-        </w:rPr>
-        <w:t>8.</w:t>
-      </w:r>
-      <w:r>
-        <w:rPr>
-          <w:rFonts w:eastAsiaTheme="minorEastAsia"/>
-          <w:b w:val="0"/>
-          <w:noProof/>
-        </w:rPr>
-        <w:tab/>
-      </w:r>
-      <w:r>
-        <w:rPr>
-          <w:noProof/>
-        </w:rPr>
-        <w:t>Report routines</w:t>
-      </w:r>
-      <w:r>
-        <w:rPr>
-          <w:noProof/>
-        </w:rPr>
-        <w:tab/>
-      </w:r>
-      <w:r>
-        <w:rPr>
-          <w:noProof/>
-        </w:rPr>
-        <w:fldChar w:fldCharType="begin"/>
-      </w:r>
-      <w:r>
-        <w:rPr>
-          <w:noProof/>
-        </w:rPr>
-        <w:instrText xml:space="preserve"> PAGEREF _Toc126999314 \h </w:instrText>
-      </w:r>
-      <w:r>
-        <w:rPr>
-          <w:noProof/>
-        </w:rPr>
-      </w:r>
-      <w:r>
-        <w:rPr>
-          <w:noProof/>
-        </w:rPr>
-        <w:fldChar w:fldCharType="separate"/>
-      </w:r>
-      <w:r>
-        <w:rPr>
-          <w:noProof/>
-        </w:rPr>
-        <w:t>10</w:t>
-      </w:r>
-      <w:r>
-        <w:rPr>
-          <w:noProof/>
-        </w:rPr>
-        <w:fldChar w:fldCharType="end"/>
-      </w:r>
-    </w:p>
-    <w:p>
-      <w:pPr>
-        <w:pStyle w:val="TOC1"/>
-        <w:tabs>
-          <w:tab w:val="left" w:pos="438"/>
-          <w:tab w:val="right" w:leader="dot" w:pos="8290"/>
-        </w:tabs>
-        <w:rPr>
-          <w:rFonts w:eastAsiaTheme="minorEastAsia"/>
-          <w:b w:val="0"/>
-          <w:noProof/>
-        </w:rPr>
-      </w:pPr>
-      <w:r>
-        <w:rPr>
-          <w:noProof/>
-        </w:rPr>
-        <w:t>9.</w:t>
-      </w:r>
-      <w:r>
-        <w:rPr>
-          <w:rFonts w:eastAsiaTheme="minorEastAsia"/>
-          <w:b w:val="0"/>
-          <w:noProof/>
-        </w:rPr>
-        <w:tab/>
-      </w:r>
-      <w:r>
-        <w:rPr>
-          <w:noProof/>
-        </w:rPr>
-        <w:t>Meeting routines</w:t>
-      </w:r>
-      <w:r>
-        <w:rPr>
-          <w:noProof/>
-        </w:rPr>
-        <w:tab/>
-      </w:r>
-      <w:r>
-        <w:rPr>
-          <w:noProof/>
-        </w:rPr>
-        <w:fldChar w:fldCharType="begin"/>
-      </w:r>
-      <w:r>
-        <w:rPr>
-          <w:noProof/>
-        </w:rPr>
-        <w:instrText xml:space="preserve"> PAGEREF _Toc126999315 \h </w:instrText>
-      </w:r>
-      <w:r>
-        <w:rPr>
-          <w:noProof/>
-        </w:rPr>
-      </w:r>
-      <w:r>
-        <w:rPr>
-          <w:noProof/>
-        </w:rPr>
-        <w:fldChar w:fldCharType="separate"/>
-      </w:r>
-      <w:r>
-        <w:rPr>
-          <w:noProof/>
-        </w:rPr>
-        <w:t>10</w:t>
-      </w:r>
-      <w:r>
-        <w:rPr>
-          <w:noProof/>
-        </w:rPr>
-        <w:fldChar w:fldCharType="end"/>
-      </w:r>
-    </w:p>
-    <w:p>
-      <w:pPr>
-        <w:pStyle w:val="TOC1"/>
-        <w:tabs>
-          <w:tab w:val="left" w:pos="580"/>
-          <w:tab w:val="right" w:leader="dot" w:pos="8290"/>
-        </w:tabs>
-        <w:rPr>
-          <w:rFonts w:eastAsiaTheme="minorEastAsia"/>
-          <w:b w:val="0"/>
-          <w:noProof/>
-        </w:rPr>
-      </w:pPr>
-      <w:r>
-        <w:rPr>
-          <w:noProof/>
-        </w:rPr>
-        <w:t>10.</w:t>
-      </w:r>
-      <w:r>
-        <w:rPr>
-          <w:rFonts w:eastAsiaTheme="minorEastAsia"/>
-          <w:b w:val="0"/>
-          <w:noProof/>
-        </w:rPr>
-        <w:tab/>
-      </w:r>
-      <w:r>
-        <w:rPr>
-          <w:noProof/>
-        </w:rPr>
-        <w:t>Resource allocation plan</w:t>
-      </w:r>
-      <w:r>
-        <w:rPr>
-          <w:noProof/>
-        </w:rPr>
-        <w:tab/>
-      </w:r>
-      <w:r>
-        <w:rPr>
-          <w:noProof/>
-        </w:rPr>
-        <w:fldChar w:fldCharType="begin"/>
-      </w:r>
-      <w:r>
-        <w:rPr>
-          <w:noProof/>
-        </w:rPr>
-        <w:instrText xml:space="preserve"> PAGEREF _Toc126999316 \h </w:instrText>
-      </w:r>
-      <w:r>
-        <w:rPr>
-          <w:noProof/>
-        </w:rPr>
-      </w:r>
-      <w:r>
-        <w:rPr>
-          <w:noProof/>
-        </w:rPr>
-        <w:fldChar w:fldCharType="separate"/>
-      </w:r>
-      <w:r>
-        <w:rPr>
-          <w:noProof/>
-        </w:rPr>
-        <w:t>10</w:t>
-      </w:r>
-      <w:r>
-        <w:rPr>
-          <w:noProof/>
-        </w:rPr>
-        <w:fldChar w:fldCharType="end"/>
-      </w:r>
-    </w:p>
-    <w:p>
-      <w:pPr>
-        <w:pStyle w:val="TOC2"/>
-        <w:tabs>
-          <w:tab w:val="left" w:pos="973"/>
-          <w:tab w:val="right" w:leader="dot" w:pos="8290"/>
-        </w:tabs>
-        <w:rPr>
-          <w:rFonts w:eastAsiaTheme="minorEastAsia"/>
-          <w:b w:val="0"/>
-          <w:noProof/>
-          <w:sz w:val="24"/>
-          <w:szCs w:val="24"/>
-        </w:rPr>
-      </w:pPr>
-      <w:r>
-        <w:rPr>
-          <w:noProof/>
-        </w:rPr>
-        <w:t>10.1.</w:t>
-      </w:r>
-      <w:r>
-        <w:rPr>
-          <w:rFonts w:eastAsiaTheme="minorEastAsia"/>
-          <w:b w:val="0"/>
-          <w:noProof/>
-          <w:sz w:val="24"/>
-          <w:szCs w:val="24"/>
-        </w:rPr>
-        <w:tab/>
-      </w:r>
-      <w:r>
-        <w:rPr>
-          <w:noProof/>
-        </w:rPr>
-        <w:t>People</w:t>
-      </w:r>
-      <w:r>
-        <w:rPr>
-          <w:noProof/>
-        </w:rPr>
-        <w:tab/>
-      </w:r>
-      <w:r>
-        <w:rPr>
-          <w:noProof/>
-        </w:rPr>
-        <w:fldChar w:fldCharType="begin"/>
-      </w:r>
-      <w:r>
-        <w:rPr>
-          <w:noProof/>
-        </w:rPr>
-        <w:instrText xml:space="preserve"> PAGEREF _Toc126999317 \h </w:instrText>
-      </w:r>
-      <w:r>
-        <w:rPr>
-          <w:noProof/>
-        </w:rPr>
-      </w:r>
-      <w:r>
-        <w:rPr>
-          <w:noProof/>
-        </w:rPr>
-        <w:fldChar w:fldCharType="separate"/>
-      </w:r>
-      <w:r>
-        <w:rPr>
-          <w:noProof/>
-        </w:rPr>
-        <w:t>10</w:t>
-      </w:r>
-      <w:r>
-        <w:rPr>
-          <w:noProof/>
-        </w:rPr>
-        <w:fldChar w:fldCharType="end"/>
-      </w:r>
-    </w:p>
-    <w:p>
-      <w:pPr>
-        <w:pStyle w:val="TOC2"/>
-        <w:tabs>
-          <w:tab w:val="left" w:pos="973"/>
-          <w:tab w:val="right" w:leader="dot" w:pos="8290"/>
-        </w:tabs>
-        <w:rPr>
-          <w:rFonts w:eastAsiaTheme="minorEastAsia"/>
-          <w:b w:val="0"/>
-          <w:noProof/>
-          <w:sz w:val="24"/>
-          <w:szCs w:val="24"/>
-        </w:rPr>
-      </w:pPr>
-      <w:r>
-        <w:rPr>
-          <w:noProof/>
-        </w:rPr>
-        <w:t>10.2.</w:t>
-      </w:r>
-      <w:r>
-        <w:rPr>
-          <w:rFonts w:eastAsiaTheme="minorEastAsia"/>
-          <w:b w:val="0"/>
-          <w:noProof/>
-          <w:sz w:val="24"/>
-          <w:szCs w:val="24"/>
-        </w:rPr>
-        <w:tab/>
-      </w:r>
-      <w:r>
-        <w:rPr>
-          <w:noProof/>
-        </w:rPr>
-        <w:t>Equipment</w:t>
-      </w:r>
-      <w:r>
-        <w:rPr>
-          <w:noProof/>
-        </w:rPr>
-        <w:tab/>
-      </w:r>
-      <w:r>
-        <w:rPr>
-          <w:noProof/>
-        </w:rPr>
-        <w:fldChar w:fldCharType="begin"/>
-      </w:r>
-      <w:r>
-        <w:rPr>
-          <w:noProof/>
-        </w:rPr>
-        <w:instrText xml:space="preserve"> PAGEREF _Toc126999318 \h </w:instrText>
-      </w:r>
-      <w:r>
-        <w:rPr>
-          <w:noProof/>
-        </w:rPr>
-      </w:r>
-      <w:r>
-        <w:rPr>
-          <w:noProof/>
-        </w:rPr>
-        <w:fldChar w:fldCharType="separate"/>
-      </w:r>
-      <w:r>
-        <w:rPr>
-          <w:noProof/>
-        </w:rPr>
-        <w:t>10</w:t>
-      </w:r>
-      <w:r>
-        <w:rPr>
-          <w:noProof/>
-        </w:rPr>
-        <w:fldChar w:fldCharType="end"/>
-      </w:r>
-    </w:p>
-    <w:p>
-      <w:pPr>
-        <w:pStyle w:val="TOC2"/>
-        <w:tabs>
-          <w:tab w:val="left" w:pos="973"/>
-          <w:tab w:val="right" w:leader="dot" w:pos="8290"/>
-        </w:tabs>
-        <w:rPr>
-          <w:rFonts w:eastAsiaTheme="minorEastAsia"/>
-          <w:b w:val="0"/>
-          <w:noProof/>
-          <w:sz w:val="24"/>
-          <w:szCs w:val="24"/>
-        </w:rPr>
-      </w:pPr>
-      <w:r>
-        <w:rPr>
-          <w:noProof/>
-        </w:rPr>
-        <w:t>10.3.</w:t>
-      </w:r>
-      <w:r>
-        <w:rPr>
-          <w:rFonts w:eastAsiaTheme="minorEastAsia"/>
-          <w:b w:val="0"/>
-          <w:noProof/>
-          <w:sz w:val="24"/>
-          <w:szCs w:val="24"/>
-        </w:rPr>
-        <w:tab/>
-      </w:r>
-      <w:r>
-        <w:rPr>
-          <w:noProof/>
-        </w:rPr>
-        <w:t>Facilities</w:t>
-      </w:r>
-      <w:r>
-        <w:rPr>
-          <w:noProof/>
-        </w:rPr>
-        <w:tab/>
-      </w:r>
-      <w:r>
-        <w:rPr>
-          <w:noProof/>
-        </w:rPr>
-        <w:fldChar w:fldCharType="begin"/>
-      </w:r>
-      <w:r>
-        <w:rPr>
-          <w:noProof/>
-        </w:rPr>
-        <w:instrText xml:space="preserve"> PAGEREF _Toc126999319 \h </w:instrText>
-      </w:r>
-      <w:r>
-        <w:rPr>
-          <w:noProof/>
-        </w:rPr>
-      </w:r>
-      <w:r>
-        <w:rPr>
-          <w:noProof/>
-        </w:rPr>
-        <w:fldChar w:fldCharType="separate"/>
-      </w:r>
-      <w:r>
-        <w:rPr>
-          <w:noProof/>
-        </w:rPr>
-        <w:t>10</w:t>
-      </w:r>
-      <w:r>
-        <w:rPr>
-          <w:noProof/>
-        </w:rPr>
-        <w:fldChar w:fldCharType="end"/>
-      </w:r>
-    </w:p>
-    <w:p>
-      <w:pPr>
-        <w:pStyle w:val="TOC2"/>
-        <w:tabs>
-          <w:tab w:val="left" w:pos="973"/>
-          <w:tab w:val="right" w:leader="dot" w:pos="8290"/>
-        </w:tabs>
-        <w:rPr>
-          <w:rFonts w:eastAsiaTheme="minorEastAsia"/>
-          <w:b w:val="0"/>
-          <w:noProof/>
-          <w:sz w:val="24"/>
-          <w:szCs w:val="24"/>
-        </w:rPr>
-      </w:pPr>
-      <w:r>
-        <w:rPr>
-          <w:noProof/>
-        </w:rPr>
-        <w:t>10.4.</w:t>
-      </w:r>
-      <w:r>
-        <w:rPr>
-          <w:rFonts w:eastAsiaTheme="minorEastAsia"/>
-          <w:b w:val="0"/>
-          <w:noProof/>
-          <w:sz w:val="24"/>
-          <w:szCs w:val="24"/>
-        </w:rPr>
-        <w:tab/>
-      </w:r>
-      <w:r>
-        <w:rPr>
-          <w:noProof/>
-        </w:rPr>
-        <w:t>Finance</w:t>
-      </w:r>
-      <w:r>
-        <w:rPr>
-          <w:noProof/>
-        </w:rPr>
-        <w:tab/>
-      </w:r>
-      <w:r>
-        <w:rPr>
-          <w:noProof/>
-        </w:rPr>
-        <w:fldChar w:fldCharType="begin"/>
-      </w:r>
-      <w:r>
-        <w:rPr>
-          <w:noProof/>
-        </w:rPr>
-        <w:instrText xml:space="preserve"> PAGEREF _Toc126999320 \h </w:instrText>
-      </w:r>
-      <w:r>
-        <w:rPr>
-          <w:noProof/>
-        </w:rPr>
-      </w:r>
-      <w:r>
-        <w:rPr>
-          <w:noProof/>
-        </w:rPr>
-        <w:fldChar w:fldCharType="separate"/>
-      </w:r>
-      <w:r>
-        <w:rPr>
-          <w:noProof/>
-        </w:rPr>
-        <w:t>11</w:t>
-      </w:r>
-      <w:r>
-        <w:rPr>
-          <w:noProof/>
-        </w:rPr>
-        <w:fldChar w:fldCharType="end"/>
-      </w:r>
-    </w:p>
-    <w:p>
-      <w:pPr>
-        <w:pStyle w:val="TOC1"/>
-        <w:tabs>
-          <w:tab w:val="left" w:pos="580"/>
-          <w:tab w:val="right" w:leader="dot" w:pos="8290"/>
-        </w:tabs>
-        <w:rPr>
-          <w:rFonts w:eastAsiaTheme="minorEastAsia"/>
-          <w:b w:val="0"/>
-          <w:noProof/>
-        </w:rPr>
-      </w:pPr>
-      <w:r>
-        <w:rPr>
-          <w:noProof/>
-        </w:rPr>
-        <w:t>11.</w:t>
-      </w:r>
-      <w:r>
-        <w:rPr>
-          <w:rFonts w:eastAsiaTheme="minorEastAsia"/>
-          <w:b w:val="0"/>
-          <w:noProof/>
-        </w:rPr>
-        <w:tab/>
-      </w:r>
-      <w:r>
-        <w:rPr>
-          <w:noProof/>
-        </w:rPr>
-        <w:t>Milestones and decision gates</w:t>
-      </w:r>
-      <w:r>
-        <w:rPr>
-          <w:noProof/>
-        </w:rPr>
-        <w:tab/>
-      </w:r>
-      <w:r>
-        <w:rPr>
-          <w:noProof/>
-        </w:rPr>
-        <w:fldChar w:fldCharType="begin"/>
-      </w:r>
-      <w:r>
-        <w:rPr>
-          <w:noProof/>
-        </w:rPr>
-        <w:instrText xml:space="preserve"> PAGEREF _Toc126999321 \h </w:instrText>
-      </w:r>
-      <w:r>
-        <w:rPr>
-          <w:noProof/>
-        </w:rPr>
-      </w:r>
-      <w:r>
-        <w:rPr>
-          <w:noProof/>
-        </w:rPr>
-        <w:fldChar w:fldCharType="separate"/>
-      </w:r>
-      <w:r>
-        <w:rPr>
-          <w:noProof/>
-        </w:rPr>
-        <w:t>11</w:t>
-      </w:r>
-      <w:r>
-        <w:rPr>
-          <w:noProof/>
-        </w:rPr>
-        <w:fldChar w:fldCharType="end"/>
-      </w:r>
-    </w:p>
-    <w:p>
-      <w:pPr>
-        <w:pStyle w:val="TOC2"/>
-        <w:tabs>
-          <w:tab w:val="left" w:pos="973"/>
-          <w:tab w:val="right" w:leader="dot" w:pos="8290"/>
-        </w:tabs>
-        <w:rPr>
-          <w:rFonts w:eastAsiaTheme="minorEastAsia"/>
-          <w:b w:val="0"/>
-          <w:noProof/>
-          <w:sz w:val="24"/>
-          <w:szCs w:val="24"/>
-        </w:rPr>
-      </w:pPr>
-      <w:r>
-        <w:rPr>
-          <w:noProof/>
-        </w:rPr>
-        <w:t>11.1.</w:t>
-      </w:r>
-      <w:r>
-        <w:rPr>
-          <w:rFonts w:eastAsiaTheme="minorEastAsia"/>
-          <w:b w:val="0"/>
-          <w:noProof/>
-          <w:sz w:val="24"/>
-          <w:szCs w:val="24"/>
-        </w:rPr>
-        <w:tab/>
-      </w:r>
-      <w:r>
-        <w:rPr>
-          <w:noProof/>
-        </w:rPr>
-        <w:t>Milestones</w:t>
-      </w:r>
-      <w:r>
-        <w:rPr>
-          <w:noProof/>
-        </w:rPr>
-        <w:tab/>
-      </w:r>
-      <w:r>
-        <w:rPr>
-          <w:noProof/>
-        </w:rPr>
-        <w:fldChar w:fldCharType="begin"/>
-      </w:r>
-      <w:r>
-        <w:rPr>
-          <w:noProof/>
-        </w:rPr>
-        <w:instrText xml:space="preserve"> PAGEREF _Toc126999322 \h </w:instrText>
-      </w:r>
-      <w:r>
-        <w:rPr>
-          <w:noProof/>
-        </w:rPr>
-      </w:r>
-      <w:r>
-        <w:rPr>
-          <w:noProof/>
-        </w:rPr>
-        <w:fldChar w:fldCharType="separate"/>
-      </w:r>
-      <w:r>
-        <w:rPr>
-          <w:noProof/>
-        </w:rPr>
-        <w:t>11</w:t>
-      </w:r>
-      <w:r>
-        <w:rPr>
-          <w:noProof/>
-        </w:rPr>
-        <w:fldChar w:fldCharType="end"/>
-      </w:r>
-    </w:p>
-    <w:p>
-      <w:pPr>
-        <w:pStyle w:val="TOC2"/>
-        <w:tabs>
-          <w:tab w:val="left" w:pos="973"/>
-          <w:tab w:val="right" w:leader="dot" w:pos="8290"/>
-        </w:tabs>
-        <w:rPr>
-          <w:rFonts w:eastAsiaTheme="minorEastAsia"/>
-          <w:b w:val="0"/>
-          <w:noProof/>
-          <w:sz w:val="24"/>
-          <w:szCs w:val="24"/>
-        </w:rPr>
-      </w:pPr>
-      <w:r>
-        <w:rPr>
-          <w:noProof/>
-        </w:rPr>
-        <w:t>11.2.</w:t>
-      </w:r>
-      <w:r>
-        <w:rPr>
-          <w:rFonts w:eastAsiaTheme="minorEastAsia"/>
-          <w:b w:val="0"/>
-          <w:noProof/>
-          <w:sz w:val="24"/>
-          <w:szCs w:val="24"/>
-        </w:rPr>
-        <w:tab/>
-      </w:r>
-      <w:r>
-        <w:rPr>
-          <w:noProof/>
-        </w:rPr>
-        <w:t>Decision gates</w:t>
-      </w:r>
-      <w:r>
-        <w:rPr>
-          <w:noProof/>
-        </w:rPr>
-        <w:tab/>
-      </w:r>
-      <w:r>
-        <w:rPr>
-          <w:noProof/>
-        </w:rPr>
-        <w:fldChar w:fldCharType="begin"/>
-      </w:r>
-      <w:r>
-        <w:rPr>
-          <w:noProof/>
-        </w:rPr>
-        <w:instrText xml:space="preserve"> PAGEREF _Toc126999323 \h </w:instrText>
-      </w:r>
-      <w:r>
-        <w:rPr>
-          <w:noProof/>
-        </w:rPr>
-      </w:r>
-      <w:r>
-        <w:rPr>
-          <w:noProof/>
-        </w:rPr>
-        <w:fldChar w:fldCharType="separate"/>
-      </w:r>
-      <w:r>
-        <w:rPr>
-          <w:noProof/>
-        </w:rPr>
-        <w:t>11</w:t>
-      </w:r>
-      <w:r>
-        <w:rPr>
-          <w:noProof/>
-        </w:rPr>
-        <w:fldChar w:fldCharType="end"/>
-      </w:r>
-    </w:p>
-    <w:p>
-      <w:pPr>
-        <w:pStyle w:val="TOC1"/>
-        <w:tabs>
-          <w:tab w:val="left" w:pos="580"/>
-          <w:tab w:val="right" w:leader="dot" w:pos="8290"/>
-        </w:tabs>
-        <w:rPr>
-          <w:rFonts w:eastAsiaTheme="minorEastAsia"/>
-          <w:b w:val="0"/>
-          <w:noProof/>
-        </w:rPr>
-      </w:pPr>
-      <w:r>
-        <w:rPr>
-          <w:noProof/>
-        </w:rPr>
-        <w:t>12.</w:t>
-      </w:r>
-      <w:r>
-        <w:rPr>
-          <w:rFonts w:eastAsiaTheme="minorEastAsia"/>
-          <w:b w:val="0"/>
-          <w:noProof/>
-        </w:rPr>
-        <w:tab/>
-      </w:r>
-      <w:r>
-        <w:rPr>
-          <w:noProof/>
-        </w:rPr>
-        <w:t>Estimations/activity</w:t>
-      </w:r>
-      <w:r>
-        <w:rPr>
-          <w:noProof/>
-        </w:rPr>
-        <w:tab/>
-      </w:r>
-      <w:r>
-        <w:rPr>
-          <w:noProof/>
-        </w:rPr>
-        <w:fldChar w:fldCharType="begin"/>
-      </w:r>
-      <w:r>
-        <w:rPr>
-          <w:noProof/>
-        </w:rPr>
-        <w:instrText xml:space="preserve"> PAGEREF _Toc126999324 \h </w:instrText>
-      </w:r>
-      <w:r>
-        <w:rPr>
-          <w:noProof/>
-        </w:rPr>
-      </w:r>
-      <w:r>
-        <w:rPr>
-          <w:noProof/>
-        </w:rPr>
-        <w:fldChar w:fldCharType="separate"/>
-      </w:r>
-      <w:r>
-        <w:rPr>
-          <w:noProof/>
-        </w:rPr>
-        <w:t>12</w:t>
-      </w:r>
-      <w:r>
-        <w:rPr>
-          <w:noProof/>
-        </w:rPr>
-        <w:fldChar w:fldCharType="end"/>
-      </w:r>
-    </w:p>
-    <w:p>
-      <w:pPr>
-        <w:pStyle w:val="TOC1"/>
-        <w:tabs>
-          <w:tab w:val="left" w:pos="580"/>
-          <w:tab w:val="right" w:leader="dot" w:pos="8290"/>
-        </w:tabs>
-        <w:rPr>
-          <w:rFonts w:eastAsiaTheme="minorEastAsia"/>
-          <w:b w:val="0"/>
-          <w:noProof/>
-        </w:rPr>
-      </w:pPr>
-      <w:r>
-        <w:rPr>
-          <w:noProof/>
-        </w:rPr>
-        <w:t>13.</w:t>
-      </w:r>
-      <w:r>
-        <w:rPr>
-          <w:rFonts w:eastAsiaTheme="minorEastAsia"/>
-          <w:b w:val="0"/>
-          <w:noProof/>
-        </w:rPr>
-        <w:tab/>
-      </w:r>
-      <w:r>
-        <w:rPr>
-          <w:noProof/>
-        </w:rPr>
-        <w:t>Time plan</w:t>
-      </w:r>
-      <w:r>
-        <w:rPr>
-          <w:noProof/>
-        </w:rPr>
-        <w:tab/>
-      </w:r>
-      <w:r>
-        <w:rPr>
-          <w:noProof/>
-        </w:rPr>
-        <w:fldChar w:fldCharType="begin"/>
-      </w:r>
-      <w:r>
-        <w:rPr>
-          <w:noProof/>
-        </w:rPr>
-        <w:instrText xml:space="preserve"> PAGEREF _Toc126999325 \h </w:instrText>
-      </w:r>
-      <w:r>
-        <w:rPr>
-          <w:noProof/>
-        </w:rPr>
-      </w:r>
-      <w:r>
-        <w:rPr>
-          <w:noProof/>
-        </w:rPr>
-        <w:fldChar w:fldCharType="separate"/>
-      </w:r>
-      <w:r>
-        <w:rPr>
-          <w:noProof/>
-        </w:rPr>
-        <w:t>13</w:t>
-      </w:r>
-      <w:r>
-        <w:rPr>
-          <w:noProof/>
-        </w:rPr>
-        <w:fldChar w:fldCharType="end"/>
-      </w:r>
-    </w:p>
-    <w:p>
-      <w:pPr>
-        <w:pStyle w:val="TOC1"/>
-        <w:tabs>
-          <w:tab w:val="left" w:pos="580"/>
-          <w:tab w:val="right" w:leader="dot" w:pos="8290"/>
-        </w:tabs>
-        <w:rPr>
-          <w:rFonts w:eastAsiaTheme="minorEastAsia"/>
-          <w:b w:val="0"/>
-          <w:noProof/>
-        </w:rPr>
-      </w:pPr>
-      <w:r>
-        <w:rPr>
-          <w:noProof/>
-        </w:rPr>
-        <w:t>14.</w:t>
-      </w:r>
-      <w:r>
-        <w:rPr>
-          <w:rFonts w:eastAsiaTheme="minorEastAsia"/>
-          <w:b w:val="0"/>
-          <w:noProof/>
-        </w:rPr>
-        <w:tab/>
-      </w:r>
-      <w:r>
-        <w:rPr>
-          <w:noProof/>
-        </w:rPr>
-        <w:t>Test plan</w:t>
-      </w:r>
-      <w:r>
-        <w:rPr>
-          <w:noProof/>
-        </w:rPr>
-        <w:tab/>
-      </w:r>
-      <w:r>
-        <w:rPr>
-          <w:noProof/>
-        </w:rPr>
-        <w:fldChar w:fldCharType="begin"/>
-      </w:r>
-      <w:r>
-        <w:rPr>
-          <w:noProof/>
-        </w:rPr>
-        <w:instrText xml:space="preserve"> PAGEREF _Toc126999326 \h </w:instrText>
-      </w:r>
-      <w:r>
-        <w:rPr>
-          <w:noProof/>
-        </w:rPr>
-      </w:r>
-      <w:r>
-        <w:rPr>
-          <w:noProof/>
-        </w:rPr>
-        <w:fldChar w:fldCharType="separate"/>
-      </w:r>
-      <w:r>
-        <w:rPr>
-          <w:noProof/>
-        </w:rPr>
-        <w:t>13</w:t>
-      </w:r>
-      <w:r>
-        <w:rPr>
-          <w:noProof/>
-        </w:rPr>
-        <w:fldChar w:fldCharType="end"/>
-      </w:r>
-    </w:p>
-    <w:p>
-      <w:pPr>
-        <w:pStyle w:val="TOC1"/>
-        <w:tabs>
-          <w:tab w:val="left" w:pos="580"/>
-          <w:tab w:val="right" w:leader="dot" w:pos="8290"/>
-        </w:tabs>
-        <w:rPr>
-          <w:rFonts w:eastAsiaTheme="minorEastAsia"/>
-          <w:b w:val="0"/>
-          <w:noProof/>
-        </w:rPr>
-      </w:pPr>
-      <w:r>
-        <w:rPr>
-          <w:noProof/>
-        </w:rPr>
-        <w:t>15.</w:t>
-      </w:r>
-      <w:r>
-        <w:rPr>
-          <w:rFonts w:eastAsiaTheme="minorEastAsia"/>
-          <w:b w:val="0"/>
-          <w:noProof/>
-        </w:rPr>
-        <w:tab/>
-      </w:r>
-      <w:r>
-        <w:rPr>
-          <w:noProof/>
-        </w:rPr>
-        <w:t>Risk analysis</w:t>
-      </w:r>
-      <w:r>
-        <w:rPr>
-          <w:noProof/>
-        </w:rPr>
-        <w:tab/>
-      </w:r>
-      <w:r>
-        <w:rPr>
-          <w:noProof/>
-        </w:rPr>
-        <w:fldChar w:fldCharType="begin"/>
-      </w:r>
-      <w:r>
-        <w:rPr>
-          <w:noProof/>
-        </w:rPr>
-        <w:instrText xml:space="preserve"> PAGEREF _Toc126999327 \h </w:instrText>
-      </w:r>
-      <w:r>
-        <w:rPr>
-          <w:noProof/>
-        </w:rPr>
-      </w:r>
-      <w:r>
-        <w:rPr>
-          <w:noProof/>
-        </w:rPr>
-        <w:fldChar w:fldCharType="separate"/>
-      </w:r>
-      <w:r>
-        <w:rPr>
-          <w:noProof/>
-        </w:rPr>
-        <w:t>13</w:t>
-      </w:r>
-      <w:r>
-        <w:rPr>
-          <w:noProof/>
-        </w:rPr>
-        <w:fldChar w:fldCharType="end"/>
-      </w:r>
-    </w:p>
-    <w:p>
-      <w:pPr>
-        <w:pStyle w:val="TOC2"/>
-        <w:tabs>
-          <w:tab w:val="left" w:pos="973"/>
-          <w:tab w:val="right" w:leader="dot" w:pos="8290"/>
-        </w:tabs>
-        <w:rPr>
-          <w:rFonts w:eastAsiaTheme="minorEastAsia"/>
-          <w:b w:val="0"/>
-          <w:noProof/>
-          <w:sz w:val="24"/>
-          <w:szCs w:val="24"/>
-        </w:rPr>
-      </w:pPr>
-      <w:r>
-        <w:rPr>
-          <w:noProof/>
-        </w:rPr>
-        <w:t>15.1.</w:t>
-      </w:r>
-      <w:r>
-        <w:rPr>
-          <w:rFonts w:eastAsiaTheme="minorEastAsia"/>
-          <w:b w:val="0"/>
-          <w:noProof/>
-          <w:sz w:val="24"/>
-          <w:szCs w:val="24"/>
-        </w:rPr>
-        <w:tab/>
-      </w:r>
-      <w:r>
-        <w:rPr>
-          <w:noProof/>
-        </w:rPr>
-        <w:t>Risks</w:t>
-      </w:r>
-      <w:r>
-        <w:rPr>
-          <w:noProof/>
-        </w:rPr>
-        <w:tab/>
-      </w:r>
-      <w:r>
-        <w:rPr>
-          <w:noProof/>
-        </w:rPr>
-        <w:fldChar w:fldCharType="begin"/>
-      </w:r>
-      <w:r>
-        <w:rPr>
-          <w:noProof/>
-        </w:rPr>
-        <w:instrText xml:space="preserve"> PAGEREF _Toc126999328 \h </w:instrText>
-      </w:r>
-      <w:r>
-        <w:rPr>
-          <w:noProof/>
-        </w:rPr>
-      </w:r>
-      <w:r>
-        <w:rPr>
-          <w:noProof/>
-        </w:rPr>
-        <w:fldChar w:fldCharType="separate"/>
-      </w:r>
-      <w:r>
-        <w:rPr>
-          <w:noProof/>
-        </w:rPr>
-        <w:t>13</w:t>
-      </w:r>
-      <w:r>
-        <w:rPr>
-          <w:noProof/>
-        </w:rPr>
-        <w:fldChar w:fldCharType="end"/>
-      </w:r>
-    </w:p>
-    <w:p>
-      <w:pPr>
-        <w:pStyle w:val="TOC2"/>
-        <w:tabs>
-          <w:tab w:val="left" w:pos="973"/>
-          <w:tab w:val="right" w:leader="dot" w:pos="8290"/>
-        </w:tabs>
-        <w:rPr>
-          <w:rFonts w:eastAsiaTheme="minorEastAsia"/>
-          <w:b w:val="0"/>
-          <w:noProof/>
-          <w:sz w:val="24"/>
-          <w:szCs w:val="24"/>
-        </w:rPr>
-      </w:pPr>
-      <w:r>
-        <w:rPr>
-          <w:noProof/>
-        </w:rPr>
-        <w:t>15.2.</w:t>
-      </w:r>
-      <w:r>
-        <w:rPr>
-          <w:rFonts w:eastAsiaTheme="minorEastAsia"/>
-          <w:b w:val="0"/>
-          <w:noProof/>
-          <w:sz w:val="24"/>
-          <w:szCs w:val="24"/>
-        </w:rPr>
-        <w:tab/>
-      </w:r>
-      <w:r>
-        <w:rPr>
-          <w:noProof/>
-        </w:rPr>
-        <w:t>Issues</w:t>
-      </w:r>
-      <w:r>
-        <w:rPr>
-          <w:noProof/>
-        </w:rPr>
-        <w:tab/>
-      </w:r>
-      <w:r>
-        <w:rPr>
-          <w:noProof/>
-        </w:rPr>
-        <w:fldChar w:fldCharType="begin"/>
-      </w:r>
-      <w:r>
-        <w:rPr>
-          <w:noProof/>
-        </w:rPr>
-        <w:instrText xml:space="preserve"> PAGEREF _Toc126999329 \h </w:instrText>
-      </w:r>
-      <w:r>
-        <w:rPr>
-          <w:noProof/>
-        </w:rPr>
-      </w:r>
-      <w:r>
-        <w:rPr>
-          <w:noProof/>
-        </w:rPr>
-        <w:fldChar w:fldCharType="separate"/>
-      </w:r>
-      <w:r>
-        <w:rPr>
-          <w:noProof/>
-        </w:rPr>
-        <w:t>14</w:t>
-      </w:r>
-      <w:r>
-        <w:rPr>
-          <w:noProof/>
-        </w:rPr>
-        <w:fldChar w:fldCharType="end"/>
-      </w:r>
-    </w:p>
-    <w:p>
-      <w:pPr>
         <w:pStyle w:val="Heading1"/>
       </w:pPr>
       <w:r>
-        <w:fldChar w:fldCharType="end"/>
-      </w:r>
-      <w:r>
         <w:br w:type="page"/>
       </w:r>
+      <w:bookmarkStart w:id="2" w:name="_Toc127542509"/>
       <w:r>
         <w:t>Document History</w:t>
       </w:r>
+      <w:bookmarkEnd w:id="2"/>
     </w:p>
     <w:p/>
     <w:tbl>
@@ -3853,15 +2976,17 @@
     <w:p/>
     <w:p>
       <w:pPr>
-        <w:pStyle w:val="Heading1-Numbered"/>
+        <w:pStyle w:val="Heading1-Appendix"/>
       </w:pPr>
       <w:r>
         <w:br w:type="page"/>
       </w:r>
-      <w:bookmarkStart w:id="0" w:name="_Toc126999297"/>
+      <w:bookmarkStart w:id="3" w:name="_Toc126999297"/>
+      <w:bookmarkStart w:id="4" w:name="_Toc127542510"/>
       <w:r>
         <w:t>Abbreviations</w:t>
       </w:r>
+      <w:bookmarkEnd w:id="4"/>
     </w:p>
     <w:p>
       <w:r>
@@ -4035,21 +3160,31 @@
     <w:p/>
     <w:p>
       <w:pPr>
-        <w:pStyle w:val="Heading1-Numbered"/>
+        <w:pStyle w:val="Heading1-Appendix"/>
+        <w:numPr>
+          <w:ilvl w:val="0"/>
+          <w:numId w:val="46"/>
+        </w:numPr>
       </w:pPr>
       <w:r>
         <w:br w:type="page"/>
+      </w:r>
+      <w:bookmarkStart w:id="5" w:name="_Toc127542511"/>
+      <w:r>
         <w:t>Background</w:t>
       </w:r>
+      <w:bookmarkEnd w:id="5"/>
     </w:p>
     <w:p>
       <w:pPr>
         <w:pStyle w:val="Heading2-Numbered"/>
       </w:pPr>
+      <w:bookmarkStart w:id="6" w:name="_Toc127542512"/>
       <w:r>
         <w:t>Client</w:t>
       </w:r>
-      <w:bookmarkEnd w:id="0"/>
+      <w:bookmarkEnd w:id="3"/>
+      <w:bookmarkEnd w:id="6"/>
     </w:p>
     <w:p>
       <w:proofErr w:type="gramStart"/>
@@ -4071,11 +3206,13 @@
       <w:pPr>
         <w:pStyle w:val="Heading2-Numbered"/>
       </w:pPr>
-      <w:bookmarkStart w:id="1" w:name="_Toc126999298"/>
+      <w:bookmarkStart w:id="7" w:name="_Toc126999298"/>
+      <w:bookmarkStart w:id="8" w:name="_Toc127542513"/>
       <w:r>
         <w:t>Overall project description</w:t>
       </w:r>
-      <w:bookmarkEnd w:id="1"/>
+      <w:bookmarkEnd w:id="7"/>
+      <w:bookmarkEnd w:id="8"/>
     </w:p>
     <w:p>
       <w:proofErr w:type="spellStart"/>
@@ -4223,11 +3360,13 @@
           <w:numId w:val="2"/>
         </w:numPr>
       </w:pPr>
-      <w:bookmarkStart w:id="2" w:name="_Toc126999299"/>
+      <w:bookmarkStart w:id="9" w:name="_Toc126999299"/>
+      <w:bookmarkStart w:id="10" w:name="_Toc127542514"/>
       <w:r>
         <w:t>Purpose</w:t>
       </w:r>
-      <w:bookmarkEnd w:id="2"/>
+      <w:bookmarkEnd w:id="9"/>
+      <w:bookmarkEnd w:id="10"/>
     </w:p>
     <w:p>
       <w:r>
@@ -4249,15 +3388,27 @@
       <w:r>
         <w:br w:type="page"/>
       </w:r>
+      <w:bookmarkStart w:id="11" w:name="_Toc127542515"/>
       <w:r>
         <w:t>Development Approach</w:t>
       </w:r>
+      <w:bookmarkEnd w:id="11"/>
     </w:p>
     <w:p>
       <w:r>
-        <w:t>The project has been divided into various phases and the team members given individual tasks during the various phases of the project</w:t>
+        <w:t xml:space="preserve">The project has been divided into various phases and the team members </w:t>
+      </w:r>
+      <w:r>
+        <w:t xml:space="preserve">are </w:t>
+      </w:r>
+      <w:r>
+        <w:t>given individual tasks during the various phases of the project</w:t>
+      </w:r>
+      <w:r>
+        <w:t>.</w:t>
       </w:r>
     </w:p>
+    <w:p/>
     <w:p>
       <w:pPr>
         <w:pStyle w:val="Heading2-Numbered"/>
@@ -4266,14 +3417,109 @@
           <w:numId w:val="2"/>
         </w:numPr>
       </w:pPr>
+      <w:bookmarkStart w:id="12" w:name="_Toc127542516"/>
       <w:r>
         <w:t>Terminology</w:t>
       </w:r>
+      <w:bookmarkEnd w:id="12"/>
     </w:p>
     <w:p>
       <w:r>
-        <w:t>The pre-project activities include formal team meeting of the team members and discussing the project related issues such as the roles of each team member.</w:t>
-      </w:r>
+        <w:t xml:space="preserve">The development process will consist of a number of </w:t>
+      </w:r>
+      <w:r>
+        <w:rPr>
+          <w:b/>
+        </w:rPr>
+        <w:t>phases</w:t>
+      </w:r>
+      <w:r>
+        <w:t xml:space="preserve">. Each phase is an individual development cycle, consisting of a number of </w:t>
+      </w:r>
+      <w:r>
+        <w:rPr>
+          <w:b/>
+        </w:rPr>
+        <w:t>activities</w:t>
+      </w:r>
+      <w:r>
+        <w:t xml:space="preserve">. </w:t>
+      </w:r>
+      <w:r>
+        <w:t>Each activity, (</w:t>
+      </w:r>
+      <w:r>
+        <w:t>e.g.</w:t>
+      </w:r>
+      <w:r>
+        <w:t xml:space="preserve"> software design or </w:t>
+      </w:r>
+      <w:r>
+        <w:t>implementation)</w:t>
+      </w:r>
+      <w:r>
+        <w:t xml:space="preserve"> consists of a number of </w:t>
+      </w:r>
+      <w:r>
+        <w:rPr>
+          <w:b/>
+        </w:rPr>
+        <w:t>tasks</w:t>
+      </w:r>
+      <w:r>
+        <w:t xml:space="preserve"> as defined in the Time Plan (See Appendix A in the Project </w:t>
+      </w:r>
+      <w:proofErr w:type="gramStart"/>
+      <w:r>
+        <w:t>Plan</w:t>
+      </w:r>
+      <w:r>
+        <w:rPr>
+          <w:vertAlign w:val="superscript"/>
+        </w:rPr>
+        <w:t>[</w:t>
+      </w:r>
+      <w:proofErr w:type="gramEnd"/>
+      <w:r>
+        <w:rPr>
+          <w:vertAlign w:val="superscript"/>
+        </w:rPr>
+        <w:t>2]</w:t>
+      </w:r>
+      <w:r>
+        <w:t xml:space="preserve">). Each task consists of a number of </w:t>
+      </w:r>
+      <w:r>
+        <w:rPr>
+          <w:b/>
+        </w:rPr>
+        <w:t>features</w:t>
+      </w:r>
+      <w:r>
+        <w:t xml:space="preserve">, a form of work package resulting in a document or </w:t>
+      </w:r>
+      <w:r>
+        <w:t>implementation unit</w:t>
+      </w:r>
+      <w:r>
+        <w:t xml:space="preserve">. Features </w:t>
+      </w:r>
+      <w:r>
+        <w:t>usually</w:t>
+      </w:r>
+      <w:r>
+        <w:t xml:space="preserve"> refer to a specific requirement </w:t>
+      </w:r>
+      <w:r>
+        <w:t>defined in the SRS.</w:t>
+      </w:r>
+    </w:p>
+    <w:p>
+      <w:pPr>
+        <w:rPr>
+          <w:lang w:val="sv-SE"/>
+        </w:rPr>
+      </w:pPr>
     </w:p>
     <w:p>
       <w:pPr>
@@ -4283,9 +3529,11 @@
           <w:numId w:val="2"/>
         </w:numPr>
       </w:pPr>
+      <w:bookmarkStart w:id="13" w:name="_Toc127542517"/>
       <w:r>
         <w:t>Phases</w:t>
       </w:r>
+      <w:bookmarkEnd w:id="13"/>
     </w:p>
     <w:p>
       <w:r>
@@ -4301,6 +3549,7 @@
         <w:t>tasks and features. The phases of the project is defined in the SRS document, by the prioritization of the specified requirements. Requirements are prioritized from P0 (Highest) and on all the way to PX (Lowest prioritized set of requirements). This way, our process will adapt well to changing requirements and the phase tasks are clearly defined by the content of the SRS.</w:t>
       </w:r>
     </w:p>
+    <w:p/>
     <w:p>
       <w:pPr>
         <w:pStyle w:val="Heading2-Numbered"/>
@@ -4310,8 +3559,13 @@
         </w:numPr>
       </w:pPr>
       <w:r>
-        <w:t xml:space="preserve"> Process</w:t>
-      </w:r>
+        <w:t xml:space="preserve"> </w:t>
+      </w:r>
+      <w:bookmarkStart w:id="14" w:name="_Toc127542518"/>
+      <w:r>
+        <w:t>Process</w:t>
+      </w:r>
+      <w:bookmarkEnd w:id="14"/>
     </w:p>
     <w:p>
       <w:pPr>
@@ -4414,6 +3668,13 @@
           <w:rFonts w:eastAsiaTheme="minorHAnsi"/>
         </w:rPr>
         <w:t xml:space="preserve"> </w:t>
+      </w:r>
+      <w:r>
+        <w:rPr>
+          <w:rStyle w:val="BodyTextChar"/>
+          <w:rFonts w:eastAsiaTheme="minorHAnsi"/>
+        </w:rPr>
+        <w:t>Fig.1 shows a visualization of the development process.</w:t>
       </w:r>
     </w:p>
     <w:p>
@@ -4519,9 +3780,11 @@
           <w:numId w:val="2"/>
         </w:numPr>
       </w:pPr>
+      <w:bookmarkStart w:id="15" w:name="_Toc127542519"/>
       <w:r>
         <w:t>Delivery</w:t>
       </w:r>
+      <w:bookmarkEnd w:id="15"/>
     </w:p>
     <w:p>
       <w:r>
@@ -4549,6 +3812,7 @@
         <w:t xml:space="preserve"> the test plan, and transparency of test results and possible issues with a delivery should be clearly communicated to the client.</w:t>
       </w:r>
     </w:p>
+    <w:p/>
     <w:p>
       <w:pPr>
         <w:pStyle w:val="Heading2-Numbered"/>
@@ -4557,9 +3821,11 @@
           <w:numId w:val="43"/>
         </w:numPr>
       </w:pPr>
+      <w:bookmarkStart w:id="16" w:name="_Toc127542520"/>
       <w:r>
         <w:t>Roles and Responsibilities</w:t>
       </w:r>
+      <w:bookmarkEnd w:id="16"/>
     </w:p>
     <w:p>
       <w:pPr>
@@ -4874,15 +4140,18 @@
       <w:r>
         <w:br w:type="page"/>
       </w:r>
+      <w:bookmarkStart w:id="17" w:name="_Toc127542521"/>
       <w:r>
         <w:t>Development Monitoring</w:t>
       </w:r>
+      <w:bookmarkEnd w:id="17"/>
     </w:p>
     <w:p>
       <w:r>
         <w:t>A set of mechanisms will be used to monitor and assess the overall project progress, both during and after the completion of the individual phases.</w:t>
       </w:r>
     </w:p>
+    <w:p/>
     <w:p>
       <w:pPr>
         <w:pStyle w:val="Heading2-Numbered"/>
@@ -4891,15 +4160,18 @@
           <w:numId w:val="2"/>
         </w:numPr>
       </w:pPr>
+      <w:bookmarkStart w:id="18" w:name="_Toc127542522"/>
       <w:r>
         <w:t>Progress Assessment</w:t>
       </w:r>
+      <w:bookmarkEnd w:id="18"/>
     </w:p>
     <w:p>
       <w:r>
         <w:t>Project progress will be measures by the milestones and time estimations defined in the Development Time Plan (Appendix A).</w:t>
       </w:r>
     </w:p>
+    <w:p/>
     <w:p>
       <w:pPr>
         <w:pStyle w:val="Heading2-Numbered"/>
@@ -4908,9 +4180,11 @@
           <w:numId w:val="41"/>
         </w:numPr>
       </w:pPr>
+      <w:bookmarkStart w:id="19" w:name="_Toc127542523"/>
       <w:r>
         <w:t>Reporting</w:t>
       </w:r>
+      <w:bookmarkEnd w:id="19"/>
     </w:p>
     <w:p>
       <w:r>
@@ -4935,6 +4209,7 @@
         <w:t xml:space="preserve"> (Appendix A).</w:t>
       </w:r>
     </w:p>
+    <w:p/>
     <w:p>
       <w:pPr>
         <w:pStyle w:val="Heading2-Numbered"/>
@@ -4943,9 +4218,11 @@
           <w:numId w:val="2"/>
         </w:numPr>
       </w:pPr>
+      <w:bookmarkStart w:id="20" w:name="_Toc127542524"/>
       <w:r>
         <w:t>Documentation</w:t>
       </w:r>
+      <w:bookmarkEnd w:id="20"/>
     </w:p>
     <w:p>
       <w:r>
@@ -4964,6 +4241,7 @@
         <w:t xml:space="preserve"> the SRS.</w:t>
       </w:r>
     </w:p>
+    <w:p/>
     <w:p/>
     <w:tbl>
       <w:tblPr>
@@ -4974,15 +4252,15 @@
         <w:tblLook w:val="00BF"/>
       </w:tblPr>
       <w:tblGrid>
-        <w:gridCol w:w="1702"/>
-        <w:gridCol w:w="1417"/>
-        <w:gridCol w:w="3969"/>
-        <w:gridCol w:w="1418"/>
+        <w:gridCol w:w="2127"/>
+        <w:gridCol w:w="1701"/>
+        <w:gridCol w:w="2977"/>
+        <w:gridCol w:w="1701"/>
       </w:tblGrid>
       <w:tr>
         <w:tc>
           <w:tcPr>
-            <w:tcW w:w="1702" w:type="dxa"/>
+            <w:tcW w:w="2127" w:type="dxa"/>
           </w:tcPr>
           <w:p>
             <w:pPr>
@@ -5002,7 +4280,7 @@
         </w:tc>
         <w:tc>
           <w:tcPr>
-            <w:tcW w:w="1417" w:type="dxa"/>
+            <w:tcW w:w="1701" w:type="dxa"/>
           </w:tcPr>
           <w:p>
             <w:pPr>
@@ -5022,7 +4300,7 @@
         </w:tc>
         <w:tc>
           <w:tcPr>
-            <w:tcW w:w="3969" w:type="dxa"/>
+            <w:tcW w:w="2977" w:type="dxa"/>
           </w:tcPr>
           <w:p>
             <w:pPr>
@@ -5042,7 +4320,7 @@
         </w:tc>
         <w:tc>
           <w:tcPr>
-            <w:tcW w:w="1418" w:type="dxa"/>
+            <w:tcW w:w="1701" w:type="dxa"/>
           </w:tcPr>
           <w:p>
             <w:pPr>
@@ -5064,7 +4342,7 @@
       <w:tr>
         <w:tc>
           <w:tcPr>
-            <w:tcW w:w="1702" w:type="dxa"/>
+            <w:tcW w:w="2127" w:type="dxa"/>
           </w:tcPr>
           <w:p>
             <w:r>
@@ -5074,7 +4352,7 @@
         </w:tc>
         <w:tc>
           <w:tcPr>
-            <w:tcW w:w="1417" w:type="dxa"/>
+            <w:tcW w:w="1701" w:type="dxa"/>
           </w:tcPr>
           <w:p>
             <w:r>
@@ -5084,7 +4362,7 @@
         </w:tc>
         <w:tc>
           <w:tcPr>
-            <w:tcW w:w="3969" w:type="dxa"/>
+            <w:tcW w:w="2977" w:type="dxa"/>
           </w:tcPr>
           <w:p>
             <w:r>
@@ -5094,7 +4372,7 @@
         </w:tc>
         <w:tc>
           <w:tcPr>
-            <w:tcW w:w="1418" w:type="dxa"/>
+            <w:tcW w:w="1701" w:type="dxa"/>
           </w:tcPr>
           <w:p>
             <w:r>
@@ -5106,7 +4384,7 @@
       <w:tr>
         <w:tc>
           <w:tcPr>
-            <w:tcW w:w="1702" w:type="dxa"/>
+            <w:tcW w:w="2127" w:type="dxa"/>
           </w:tcPr>
           <w:p>
             <w:r>
@@ -5116,7 +4394,7 @@
         </w:tc>
         <w:tc>
           <w:tcPr>
-            <w:tcW w:w="1417" w:type="dxa"/>
+            <w:tcW w:w="1701" w:type="dxa"/>
           </w:tcPr>
           <w:p>
             <w:r>
@@ -5126,7 +4404,7 @@
         </w:tc>
         <w:tc>
           <w:tcPr>
-            <w:tcW w:w="3969" w:type="dxa"/>
+            <w:tcW w:w="2977" w:type="dxa"/>
           </w:tcPr>
           <w:p>
             <w:r>
@@ -5136,7 +4414,7 @@
         </w:tc>
         <w:tc>
           <w:tcPr>
-            <w:tcW w:w="1418" w:type="dxa"/>
+            <w:tcW w:w="1701" w:type="dxa"/>
           </w:tcPr>
           <w:p>
             <w:r>
@@ -5148,7 +4426,7 @@
       <w:tr>
         <w:tc>
           <w:tcPr>
-            <w:tcW w:w="1702" w:type="dxa"/>
+            <w:tcW w:w="2127" w:type="dxa"/>
           </w:tcPr>
           <w:p>
             <w:r>
@@ -5158,7 +4436,7 @@
         </w:tc>
         <w:tc>
           <w:tcPr>
-            <w:tcW w:w="1417" w:type="dxa"/>
+            <w:tcW w:w="1701" w:type="dxa"/>
           </w:tcPr>
           <w:p>
             <w:r>
@@ -5168,7 +4446,7 @@
         </w:tc>
         <w:tc>
           <w:tcPr>
-            <w:tcW w:w="3969" w:type="dxa"/>
+            <w:tcW w:w="2977" w:type="dxa"/>
           </w:tcPr>
           <w:p>
             <w:r>
@@ -5178,7 +4456,7 @@
         </w:tc>
         <w:tc>
           <w:tcPr>
-            <w:tcW w:w="1418" w:type="dxa"/>
+            <w:tcW w:w="1701" w:type="dxa"/>
           </w:tcPr>
           <w:p>
             <w:r>
@@ -5196,7 +4474,7 @@
           <w:numId w:val="0"/>
         </w:numPr>
       </w:pPr>
-      <w:bookmarkStart w:id="3" w:name="_Toc126999321"/>
+      <w:bookmarkStart w:id="21" w:name="_Toc126999321"/>
     </w:p>
     <w:p>
       <w:pPr>
@@ -5205,14 +4483,19 @@
       <w:r>
         <w:br w:type="page"/>
       </w:r>
+      <w:bookmarkStart w:id="22" w:name="_Toc127542525"/>
       <w:r>
         <w:t>Milestones</w:t>
       </w:r>
-      <w:bookmarkEnd w:id="3"/>
+      <w:bookmarkEnd w:id="21"/>
+      <w:bookmarkEnd w:id="22"/>
     </w:p>
     <w:p>
       <w:r>
         <w:t>The development milestones defined in the project time plan will be repeated for each new phase.</w:t>
+      </w:r>
+      <w:r>
+        <w:t xml:space="preserve"> They can also be found for phase 9 in the Development Time Plan (Appendix A).</w:t>
       </w:r>
     </w:p>
     <w:p/>
@@ -5351,59 +4634,76 @@
       <w:pPr>
         <w:pStyle w:val="Heading1-Numbered"/>
       </w:pPr>
-      <w:bookmarkStart w:id="4" w:name="_Toc126999324"/>
+      <w:bookmarkStart w:id="23" w:name="_Toc127542526"/>
       <w:r>
         <w:t>Estimations</w:t>
       </w:r>
-      <w:bookmarkEnd w:id="4"/>
+      <w:bookmarkEnd w:id="23"/>
     </w:p>
     <w:p>
-      <w:pPr>
-        <w:pStyle w:val="Heading1-Numbered"/>
-      </w:pPr>
-      <w:bookmarkStart w:id="5" w:name="_Toc126999325"/>
-      <w:r>
-        <w:t>Development Time P</w:t>
-      </w:r>
-      <w:r>
-        <w:t>lan</w:t>
-      </w:r>
-      <w:bookmarkEnd w:id="5"/>
+      <w:r>
+        <w:t>The time estimations for phase 0 in the Development Time Plan (Appendix A) are based on the P0 requirements in the SRS, as well as past experiences of similar projects, in terms of size and available resources. The time estimations of subsequent phases should be analyzed and defined after the completion of each individual phase. This will make it easier to more accurately predict the resources and time needed, as it is based on past experiences. We are able to use this approach since the only pre-defined time frame is for phase 0.</w:t>
+      </w:r>
     </w:p>
     <w:p>
-      <w:r>
-        <w:t>See Appendix A.</w:t>
-      </w:r>
+      <w:pPr>
+        <w:pStyle w:val="Heading1-Numbered"/>
+      </w:pPr>
+      <w:r>
+        <w:br w:type="page"/>
+      </w:r>
+      <w:bookmarkStart w:id="24" w:name="_Toc127542527"/>
+      <w:r>
+        <w:t>References</w:t>
+      </w:r>
+      <w:bookmarkEnd w:id="24"/>
     </w:p>
     <w:p>
-      <w:pPr>
-        <w:pStyle w:val="Heading1"/>
-      </w:pPr>
-      <w:r>
-        <w:t>References</w:t>
+      <w:r>
+        <w:t>[1] Unlimited Well, Project Specification, 2010</w:t>
       </w:r>
     </w:p>
     <w:p>
       <w:r>
-        <w:t>[1] Unlimited Well, Project Specification, 2010</w:t>
+        <w:t xml:space="preserve">[2] </w:t>
+      </w:r>
+      <w:r>
+        <w:t>Project Plan</w:t>
+      </w:r>
+      <w:r>
+        <w:t>, 2010</w:t>
       </w:r>
     </w:p>
     <w:p>
       <w:r>
-        <w:t xml:space="preserve">[2] </w:t>
-      </w:r>
-      <w:r>
-        <w:t>Project Plan</w:t>
-      </w:r>
-      <w:r>
-        <w:t>, 2010</w:t>
+        <w:t>[2] System Requirements Specification, 2010</w:t>
       </w:r>
     </w:p>
     <w:p>
       <w:r>
-        <w:t>[2] System Requirements Specification, 2010</w:t>
+        <w:t>[3] SWEBOK, 2004</w:t>
       </w:r>
     </w:p>
+    <w:p>
+      <w:pPr>
+        <w:pStyle w:val="Heading1-Appendix"/>
+        <w:numPr>
+          <w:ilvl w:val="0"/>
+          <w:numId w:val="0"/>
+        </w:numPr>
+      </w:pPr>
+      <w:bookmarkStart w:id="25" w:name="_Toc126999325"/>
+      <w:r>
+        <w:br w:type="page"/>
+      </w:r>
+      <w:bookmarkStart w:id="26" w:name="_Toc127542528"/>
+      <w:r>
+        <w:t>Appendix A. Development Time Plan</w:t>
+      </w:r>
+      <w:bookmarkEnd w:id="25"/>
+      <w:bookmarkEnd w:id="26"/>
+    </w:p>
+    <w:p/>
     <w:p>
       <w:pPr>
         <w:rPr>
@@ -5411,9 +4711,6 @@
           <w:szCs w:val="27"/>
         </w:rPr>
       </w:pPr>
-      <w:r>
-        <w:t>[3] SWEBOK, 2004</w:t>
-      </w:r>
     </w:p>
     <w:sectPr>
       <w:headerReference w:type="default" r:id="rId15"/>
@@ -5607,7 +4904,7 @@
         <w:rFonts w:ascii="Times New Roman" w:hAnsi="Times New Roman"/>
         <w:noProof/>
       </w:rPr>
-      <w:t>11</w:t>
+      <w:t>13</w:t>
     </w:r>
     <w:r>
       <w:rPr>
@@ -5647,7 +4944,7 @@
     </w:r>
     <w:r>
       <w:tab/>
-      <w:t>2010-02-05</w:t>
+      <w:t>2010-02-12</w:t>
     </w:r>
     <w:r>
       <w:tab/>
@@ -7312,6 +6609,92 @@
     </w:lvl>
   </w:abstractNum>
   <w:abstractNum w:abstractNumId="15">
+    <w:nsid w:val="3F666C86"/>
+    <w:multiLevelType w:val="multilevel"/>
+    <w:tmpl w:val="488ED352"/>
+    <w:lvl w:ilvl="0">
+      <w:start w:val="1"/>
+      <w:numFmt w:val="decimal"/>
+      <w:lvlText w:val="%1."/>
+      <w:lvlJc w:val="left"/>
+      <w:pPr>
+        <w:ind w:left="360" w:hanging="360"/>
+      </w:pPr>
+    </w:lvl>
+    <w:lvl w:ilvl="1">
+      <w:start w:val="1"/>
+      <w:numFmt w:val="decimal"/>
+      <w:lvlText w:val="%1.%2."/>
+      <w:lvlJc w:val="left"/>
+      <w:pPr>
+        <w:ind w:left="792" w:hanging="432"/>
+      </w:pPr>
+    </w:lvl>
+    <w:lvl w:ilvl="2">
+      <w:start w:val="1"/>
+      <w:numFmt w:val="decimal"/>
+      <w:lvlText w:val="%1.%2.%3."/>
+      <w:lvlJc w:val="left"/>
+      <w:pPr>
+        <w:ind w:left="1224" w:hanging="504"/>
+      </w:pPr>
+    </w:lvl>
+    <w:lvl w:ilvl="3">
+      <w:start w:val="1"/>
+      <w:numFmt w:val="decimal"/>
+      <w:lvlText w:val="%1.%2.%3.%4."/>
+      <w:lvlJc w:val="left"/>
+      <w:pPr>
+        <w:ind w:left="1728" w:hanging="648"/>
+      </w:pPr>
+    </w:lvl>
+    <w:lvl w:ilvl="4">
+      <w:start w:val="1"/>
+      <w:numFmt w:val="decimal"/>
+      <w:lvlText w:val="%1.%2.%3.%4.%5."/>
+      <w:lvlJc w:val="left"/>
+      <w:pPr>
+        <w:ind w:left="2232" w:hanging="792"/>
+      </w:pPr>
+    </w:lvl>
+    <w:lvl w:ilvl="5">
+      <w:start w:val="1"/>
+      <w:numFmt w:val="decimal"/>
+      <w:lvlText w:val="%1.%2.%3.%4.%5.%6."/>
+      <w:lvlJc w:val="left"/>
+      <w:pPr>
+        <w:ind w:left="2736" w:hanging="936"/>
+      </w:pPr>
+    </w:lvl>
+    <w:lvl w:ilvl="6">
+      <w:start w:val="1"/>
+      <w:numFmt w:val="decimal"/>
+      <w:lvlText w:val="%1.%2.%3.%4.%5.%6.%7."/>
+      <w:lvlJc w:val="left"/>
+      <w:pPr>
+        <w:ind w:left="3240" w:hanging="1080"/>
+      </w:pPr>
+    </w:lvl>
+    <w:lvl w:ilvl="7">
+      <w:start w:val="1"/>
+      <w:numFmt w:val="decimal"/>
+      <w:lvlText w:val="%1.%2.%3.%4.%5.%6.%7.%8."/>
+      <w:lvlJc w:val="left"/>
+      <w:pPr>
+        <w:ind w:left="3744" w:hanging="1224"/>
+      </w:pPr>
+    </w:lvl>
+    <w:lvl w:ilvl="8">
+      <w:start w:val="1"/>
+      <w:numFmt w:val="decimal"/>
+      <w:lvlText w:val="%1.%2.%3.%4.%5.%6.%7.%8.%9."/>
+      <w:lvlJc w:val="left"/>
+      <w:pPr>
+        <w:ind w:left="4320" w:hanging="1440"/>
+      </w:pPr>
+    </w:lvl>
+  </w:abstractNum>
+  <w:abstractNum w:abstractNumId="16">
     <w:nsid w:val="40E83D2E"/>
     <w:multiLevelType w:val="multilevel"/>
     <w:tmpl w:val="E8D49C20"/>
@@ -7424,7 +6807,7 @@
       </w:rPr>
     </w:lvl>
   </w:abstractNum>
-  <w:abstractNum w:abstractNumId="16">
+  <w:abstractNum w:abstractNumId="17">
     <w:nsid w:val="492F5E36"/>
     <w:multiLevelType w:val="multilevel"/>
     <w:tmpl w:val="B7FA70CE"/>
@@ -7539,7 +6922,7 @@
       </w:rPr>
     </w:lvl>
   </w:abstractNum>
-  <w:abstractNum w:abstractNumId="17">
+  <w:abstractNum w:abstractNumId="18">
     <w:nsid w:val="493D7DC2"/>
     <w:multiLevelType w:val="multilevel"/>
     <w:tmpl w:val="766CB274"/>
@@ -7652,7 +7035,7 @@
       </w:rPr>
     </w:lvl>
   </w:abstractNum>
-  <w:abstractNum w:abstractNumId="18">
+  <w:abstractNum w:abstractNumId="19">
     <w:nsid w:val="4C812BBC"/>
     <w:multiLevelType w:val="multilevel"/>
     <w:tmpl w:val="6CA09B50"/>
@@ -7765,7 +7148,7 @@
       </w:rPr>
     </w:lvl>
   </w:abstractNum>
-  <w:abstractNum w:abstractNumId="19">
+  <w:abstractNum w:abstractNumId="20">
     <w:nsid w:val="4D4C11D7"/>
     <w:multiLevelType w:val="multilevel"/>
     <w:tmpl w:val="A36E60E6"/>
@@ -7878,7 +7261,7 @@
       </w:rPr>
     </w:lvl>
   </w:abstractNum>
-  <w:abstractNum w:abstractNumId="20">
+  <w:abstractNum w:abstractNumId="21">
     <w:nsid w:val="53AD678B"/>
     <w:multiLevelType w:val="multilevel"/>
     <w:tmpl w:val="32D0D218"/>
@@ -7991,7 +7374,7 @@
       </w:rPr>
     </w:lvl>
   </w:abstractNum>
-  <w:abstractNum w:abstractNumId="21">
+  <w:abstractNum w:abstractNumId="22">
     <w:nsid w:val="56C76091"/>
     <w:multiLevelType w:val="multilevel"/>
     <w:tmpl w:val="73F27496"/>
@@ -8104,7 +7487,7 @@
       </w:rPr>
     </w:lvl>
   </w:abstractNum>
-  <w:abstractNum w:abstractNumId="22">
+  <w:abstractNum w:abstractNumId="23">
     <w:nsid w:val="5A716366"/>
     <w:multiLevelType w:val="multilevel"/>
     <w:tmpl w:val="6EF2D424"/>
@@ -8217,7 +7600,7 @@
       </w:rPr>
     </w:lvl>
   </w:abstractNum>
-  <w:abstractNum w:abstractNumId="23">
+  <w:abstractNum w:abstractNumId="24">
     <w:nsid w:val="5B970BB8"/>
     <w:multiLevelType w:val="multilevel"/>
     <w:tmpl w:val="488ED352"/>
@@ -8304,7 +7687,7 @@
       </w:pPr>
     </w:lvl>
   </w:abstractNum>
-  <w:abstractNum w:abstractNumId="24">
+  <w:abstractNum w:abstractNumId="25">
     <w:nsid w:val="5CC65042"/>
     <w:multiLevelType w:val="multilevel"/>
     <w:tmpl w:val="4054434A"/>
@@ -8417,7 +7800,7 @@
       </w:rPr>
     </w:lvl>
   </w:abstractNum>
-  <w:abstractNum w:abstractNumId="25">
+  <w:abstractNum w:abstractNumId="26">
     <w:nsid w:val="62BB5FB1"/>
     <w:multiLevelType w:val="multilevel"/>
     <w:tmpl w:val="E9B463C4"/>
@@ -8530,7 +7913,7 @@
       </w:rPr>
     </w:lvl>
   </w:abstractNum>
-  <w:abstractNum w:abstractNumId="26">
+  <w:abstractNum w:abstractNumId="27">
     <w:nsid w:val="64973B13"/>
     <w:multiLevelType w:val="multilevel"/>
     <w:tmpl w:val="071E473A"/>
@@ -8643,7 +8026,7 @@
       </w:rPr>
     </w:lvl>
   </w:abstractNum>
-  <w:abstractNum w:abstractNumId="27">
+  <w:abstractNum w:abstractNumId="28">
     <w:nsid w:val="66DE108B"/>
     <w:multiLevelType w:val="multilevel"/>
     <w:tmpl w:val="EAF44E5E"/>
@@ -8756,7 +8139,7 @@
       </w:rPr>
     </w:lvl>
   </w:abstractNum>
-  <w:abstractNum w:abstractNumId="28">
+  <w:abstractNum w:abstractNumId="29">
     <w:nsid w:val="67267110"/>
     <w:multiLevelType w:val="multilevel"/>
     <w:tmpl w:val="E8D49C20"/>
@@ -8869,7 +8252,7 @@
       </w:rPr>
     </w:lvl>
   </w:abstractNum>
-  <w:abstractNum w:abstractNumId="29">
+  <w:abstractNum w:abstractNumId="30">
     <w:nsid w:val="67CF3ED1"/>
     <w:multiLevelType w:val="multilevel"/>
     <w:tmpl w:val="EFF05008"/>
@@ -8982,7 +8365,7 @@
       </w:rPr>
     </w:lvl>
   </w:abstractNum>
-  <w:abstractNum w:abstractNumId="30">
+  <w:abstractNum w:abstractNumId="31">
     <w:nsid w:val="68792CEF"/>
     <w:multiLevelType w:val="multilevel"/>
     <w:tmpl w:val="08AE3F2E"/>
@@ -9095,7 +8478,7 @@
       </w:rPr>
     </w:lvl>
   </w:abstractNum>
-  <w:abstractNum w:abstractNumId="31">
+  <w:abstractNum w:abstractNumId="32">
     <w:nsid w:val="6A8C43B7"/>
     <w:multiLevelType w:val="multilevel"/>
     <w:tmpl w:val="DE424D28"/>
@@ -9208,7 +8591,7 @@
       </w:rPr>
     </w:lvl>
   </w:abstractNum>
-  <w:abstractNum w:abstractNumId="32">
+  <w:abstractNum w:abstractNumId="33">
     <w:nsid w:val="6BC23C20"/>
     <w:multiLevelType w:val="multilevel"/>
     <w:tmpl w:val="6ABAED10"/>
@@ -9321,7 +8704,7 @@
       </w:rPr>
     </w:lvl>
   </w:abstractNum>
-  <w:abstractNum w:abstractNumId="33">
+  <w:abstractNum w:abstractNumId="34">
     <w:nsid w:val="6FA85274"/>
     <w:multiLevelType w:val="multilevel"/>
     <w:tmpl w:val="B6E06830"/>
@@ -9434,7 +8817,7 @@
       </w:rPr>
     </w:lvl>
   </w:abstractNum>
-  <w:abstractNum w:abstractNumId="34">
+  <w:abstractNum w:abstractNumId="35">
     <w:nsid w:val="73BC47A1"/>
     <w:multiLevelType w:val="multilevel"/>
     <w:tmpl w:val="E8D49C20"/>
@@ -9547,7 +8930,7 @@
       </w:rPr>
     </w:lvl>
   </w:abstractNum>
-  <w:abstractNum w:abstractNumId="35">
+  <w:abstractNum w:abstractNumId="36">
     <w:nsid w:val="75517278"/>
     <w:multiLevelType w:val="multilevel"/>
     <w:tmpl w:val="E8D01D4E"/>
@@ -9660,7 +9043,7 @@
       </w:rPr>
     </w:lvl>
   </w:abstractNum>
-  <w:abstractNum w:abstractNumId="36">
+  <w:abstractNum w:abstractNumId="37">
     <w:nsid w:val="7563371A"/>
     <w:multiLevelType w:val="multilevel"/>
     <w:tmpl w:val="0E48211E"/>
@@ -9773,7 +9156,7 @@
       </w:rPr>
     </w:lvl>
   </w:abstractNum>
-  <w:abstractNum w:abstractNumId="37">
+  <w:abstractNum w:abstractNumId="38">
     <w:nsid w:val="77233B15"/>
     <w:multiLevelType w:val="multilevel"/>
     <w:tmpl w:val="E8D49C20"/>
@@ -9886,7 +9269,7 @@
       </w:rPr>
     </w:lvl>
   </w:abstractNum>
-  <w:abstractNum w:abstractNumId="38">
+  <w:abstractNum w:abstractNumId="39">
     <w:nsid w:val="7E914D7D"/>
     <w:multiLevelType w:val="multilevel"/>
     <w:tmpl w:val="E8D49C20"/>
@@ -10003,10 +9386,10 @@
     <w:abstractNumId w:val="14"/>
   </w:num>
   <w:num w:numId="2">
-    <w:abstractNumId w:val="23"/>
+    <w:abstractNumId w:val="24"/>
   </w:num>
   <w:num w:numId="3">
-    <w:abstractNumId w:val="23"/>
+    <w:abstractNumId w:val="24"/>
     <w:lvlOverride w:ilvl="0">
       <w:startOverride w:val="1"/>
     </w:lvlOverride>
@@ -10036,7 +9419,7 @@
     </w:lvlOverride>
   </w:num>
   <w:num w:numId="4">
-    <w:abstractNumId w:val="31"/>
+    <w:abstractNumId w:val="32"/>
   </w:num>
   <w:num w:numId="5">
     <w:abstractNumId w:val="10"/>
@@ -10051,22 +9434,22 @@
     <w:abstractNumId w:val="1"/>
   </w:num>
   <w:num w:numId="9">
-    <w:abstractNumId w:val="28"/>
+    <w:abstractNumId w:val="29"/>
   </w:num>
   <w:num w:numId="10">
-    <w:abstractNumId w:val="19"/>
+    <w:abstractNumId w:val="20"/>
   </w:num>
   <w:num w:numId="11">
     <w:abstractNumId w:val="13"/>
   </w:num>
   <w:num w:numId="12">
-    <w:abstractNumId w:val="33"/>
+    <w:abstractNumId w:val="34"/>
   </w:num>
   <w:num w:numId="13">
-    <w:abstractNumId w:val="36"/>
+    <w:abstractNumId w:val="37"/>
   </w:num>
   <w:num w:numId="14">
-    <w:abstractNumId w:val="18"/>
+    <w:abstractNumId w:val="19"/>
   </w:num>
   <w:num w:numId="15">
     <w:abstractNumId w:val="0"/>
@@ -10075,61 +9458,61 @@
     <w:abstractNumId w:val="4"/>
   </w:num>
   <w:num w:numId="17">
-    <w:abstractNumId w:val="26"/>
+    <w:abstractNumId w:val="27"/>
   </w:num>
   <w:num w:numId="18">
-    <w:abstractNumId w:val="17"/>
+    <w:abstractNumId w:val="18"/>
   </w:num>
   <w:num w:numId="19">
-    <w:abstractNumId w:val="30"/>
+    <w:abstractNumId w:val="31"/>
   </w:num>
   <w:num w:numId="20">
-    <w:abstractNumId w:val="25"/>
+    <w:abstractNumId w:val="26"/>
   </w:num>
   <w:num w:numId="21">
     <w:abstractNumId w:val="2"/>
   </w:num>
   <w:num w:numId="22">
-    <w:abstractNumId w:val="38"/>
+    <w:abstractNumId w:val="39"/>
   </w:num>
   <w:num w:numId="23">
-    <w:abstractNumId w:val="37"/>
+    <w:abstractNumId w:val="38"/>
   </w:num>
   <w:num w:numId="24">
     <w:abstractNumId w:val="8"/>
   </w:num>
   <w:num w:numId="25">
-    <w:abstractNumId w:val="21"/>
+    <w:abstractNumId w:val="22"/>
   </w:num>
   <w:num w:numId="26">
-    <w:abstractNumId w:val="34"/>
+    <w:abstractNumId w:val="35"/>
   </w:num>
   <w:num w:numId="27">
     <w:abstractNumId w:val="11"/>
   </w:num>
   <w:num w:numId="28">
-    <w:abstractNumId w:val="15"/>
+    <w:abstractNumId w:val="16"/>
   </w:num>
   <w:num w:numId="29">
-    <w:abstractNumId w:val="20"/>
+    <w:abstractNumId w:val="21"/>
   </w:num>
   <w:num w:numId="30">
     <w:abstractNumId w:val="3"/>
   </w:num>
   <w:num w:numId="31">
-    <w:abstractNumId w:val="32"/>
+    <w:abstractNumId w:val="33"/>
   </w:num>
   <w:num w:numId="32">
-    <w:abstractNumId w:val="29"/>
+    <w:abstractNumId w:val="30"/>
   </w:num>
   <w:num w:numId="33">
-    <w:abstractNumId w:val="27"/>
+    <w:abstractNumId w:val="28"/>
   </w:num>
   <w:num w:numId="34">
-    <w:abstractNumId w:val="22"/>
+    <w:abstractNumId w:val="23"/>
   </w:num>
   <w:num w:numId="35">
-    <w:abstractNumId w:val="24"/>
+    <w:abstractNumId w:val="25"/>
   </w:num>
   <w:num w:numId="36">
     <w:abstractNumId w:val="12"/>
@@ -10165,16 +9548,16 @@
     </w:lvlOverride>
   </w:num>
   <w:num w:numId="38">
-    <w:abstractNumId w:val="35"/>
+    <w:abstractNumId w:val="36"/>
   </w:num>
   <w:num w:numId="39">
-    <w:abstractNumId w:val="16"/>
+    <w:abstractNumId w:val="17"/>
   </w:num>
   <w:num w:numId="40">
     <w:abstractNumId w:val="7"/>
   </w:num>
   <w:num w:numId="41">
-    <w:abstractNumId w:val="23"/>
+    <w:abstractNumId w:val="24"/>
     <w:lvlOverride w:ilvl="0">
       <w:startOverride w:val="1"/>
     </w:lvlOverride>
@@ -10204,7 +9587,7 @@
     </w:lvlOverride>
   </w:num>
   <w:num w:numId="42">
-    <w:abstractNumId w:val="23"/>
+    <w:abstractNumId w:val="24"/>
     <w:lvlOverride w:ilvl="0">
       <w:startOverride w:val="1"/>
     </w:lvlOverride>
@@ -10234,7 +9617,7 @@
     </w:lvlOverride>
   </w:num>
   <w:num w:numId="43">
-    <w:abstractNumId w:val="23"/>
+    <w:abstractNumId w:val="24"/>
     <w:lvlOverride w:ilvl="0">
       <w:startOverride w:val="1"/>
     </w:lvlOverride>
@@ -10265,6 +9648,39 @@
   </w:num>
   <w:num w:numId="44">
     <w:abstractNumId w:val="9"/>
+  </w:num>
+  <w:num w:numId="45">
+    <w:abstractNumId w:val="15"/>
+  </w:num>
+  <w:num w:numId="46">
+    <w:abstractNumId w:val="24"/>
+    <w:lvlOverride w:ilvl="0">
+      <w:startOverride w:val="1"/>
+    </w:lvlOverride>
+    <w:lvlOverride w:ilvl="1">
+      <w:startOverride w:val="1"/>
+    </w:lvlOverride>
+    <w:lvlOverride w:ilvl="2">
+      <w:startOverride w:val="1"/>
+    </w:lvlOverride>
+    <w:lvlOverride w:ilvl="3">
+      <w:startOverride w:val="1"/>
+    </w:lvlOverride>
+    <w:lvlOverride w:ilvl="4">
+      <w:startOverride w:val="1"/>
+    </w:lvlOverride>
+    <w:lvlOverride w:ilvl="5">
+      <w:startOverride w:val="1"/>
+    </w:lvlOverride>
+    <w:lvlOverride w:ilvl="6">
+      <w:startOverride w:val="1"/>
+    </w:lvlOverride>
+    <w:lvlOverride w:ilvl="7">
+      <w:startOverride w:val="1"/>
+    </w:lvlOverride>
+    <w:lvlOverride w:ilvl="8">
+      <w:startOverride w:val="1"/>
+    </w:lvlOverride>
   </w:num>
 </w:numbering>
 </file>
@@ -11344,6 +10760,24 @@
     <w:link w:val="Heading1-Appendix"/>
     <w:rsid w:val="00A91E24"/>
   </w:style>
+  <w:style w:type="paragraph" w:styleId="TOCHeading">
+    <w:name w:val="TOC Heading"/>
+    <w:basedOn w:val="Heading1"/>
+    <w:next w:val="Normal"/>
+    <w:uiPriority w:val="39"/>
+    <w:unhideWhenUsed/>
+    <w:qFormat/>
+    <w:rsid w:val="00B61C8C"/>
+    <w:pPr>
+      <w:spacing w:line="276" w:lineRule="auto"/>
+      <w:outlineLvl w:val="9"/>
+    </w:pPr>
+    <w:rPr>
+      <w:color w:val="365F91" w:themeColor="accent1" w:themeShade="BF"/>
+      <w:sz w:val="28"/>
+      <w:szCs w:val="28"/>
+    </w:rPr>
+  </w:style>
 </w:styles>
 </file>
 
@@ -11670,7 +11104,7 @@
 </file>
 
 <file path=customXml/itemProps1.xml><?xml version="1.0" encoding="utf-8"?>
-<ds:datastoreItem xmlns:ds="http://schemas.openxmlformats.org/officeDocument/2006/customXml" ds:itemID="{76C14B71-0205-AF4E-A9E6-3AF01C31C156}">
+<ds:datastoreItem xmlns:ds="http://schemas.openxmlformats.org/officeDocument/2006/customXml" ds:itemID="{5DD08407-FED5-F047-9F06-6AD535AF6BCB}">
   <ds:schemaRefs>
     <ds:schemaRef ds:uri="http://schemas.openxmlformats.org/officeDocument/2006/bibliography"/>
   </ds:schemaRefs>

--- a/trunk/documentation/submissions/04-development_plan/development_plan.docx
+++ b/trunk/documentation/submissions/04-development_plan/development_plan.docx
@@ -201,10 +201,10 @@
           </w:tcPr>
           <w:p>
             <w:r>
-              <w:t>2010-02-0</w:t>
-            </w:r>
-            <w:r>
-              <w:t>3</w:t>
+              <w:t>2010-02-</w:t>
+            </w:r>
+            <w:r>
+              <w:t>12</w:t>
             </w:r>
           </w:p>
         </w:tc>
@@ -252,10 +252,10 @@
           </w:tcPr>
           <w:p>
             <w:r>
-              <w:t>2010-02-0</w:t>
-            </w:r>
-            <w:r>
-              <w:t>5</w:t>
+              <w:t>2010-02-</w:t>
+            </w:r>
+            <w:r>
+              <w:t>12</w:t>
             </w:r>
           </w:p>
         </w:tc>
@@ -1090,13 +1090,6 @@
     </w:p>
     <w:sdt>
       <w:sdtPr>
-        <w:id w:val="396517681"/>
-        <w:docPartObj>
-          <w:docPartGallery w:val="Table of Contents"/>
-          <w:docPartUnique/>
-        </w:docPartObj>
-      </w:sdtPr>
-      <w:sdtEndPr>
         <w:rPr>
           <w:rFonts w:asciiTheme="minorHAnsi" w:eastAsiaTheme="minorHAnsi" w:hAnsiTheme="minorHAnsi" w:cstheme="minorBidi"/>
           <w:b w:val="0"/>
@@ -1105,7 +1098,12 @@
           <w:sz w:val="24"/>
           <w:szCs w:val="24"/>
         </w:rPr>
-      </w:sdtEndPr>
+        <w:id w:val="396517681"/>
+        <w:docPartObj>
+          <w:docPartGallery w:val="Table of Contents"/>
+          <w:docPartUnique/>
+        </w:docPartObj>
+      </w:sdtPr>
       <w:sdtContent>
         <w:p>
           <w:pPr>
@@ -2923,7 +2921,7 @@
               <w:spacing w:before="2" w:after="2"/>
             </w:pPr>
             <w:r>
-              <w:t>2010-02-0</w:t>
+              <w:t>2010-02-1</w:t>
             </w:r>
             <w:r>
               <w:t>1</w:t>
@@ -2981,12 +2979,12 @@
       <w:r>
         <w:br w:type="page"/>
       </w:r>
-      <w:bookmarkStart w:id="3" w:name="_Toc126999297"/>
-      <w:bookmarkStart w:id="4" w:name="_Toc127542510"/>
+      <w:bookmarkStart w:id="3" w:name="_Toc127542510"/>
+      <w:bookmarkStart w:id="4" w:name="_Toc126999297"/>
       <w:r>
         <w:t>Abbreviations</w:t>
       </w:r>
-      <w:bookmarkEnd w:id="4"/>
+      <w:bookmarkEnd w:id="3"/>
     </w:p>
     <w:p>
       <w:r>
@@ -3183,7 +3181,7 @@
       <w:r>
         <w:t>Client</w:t>
       </w:r>
-      <w:bookmarkEnd w:id="3"/>
+      <w:bookmarkEnd w:id="4"/>
       <w:bookmarkEnd w:id="6"/>
     </w:p>
     <w:p>
@@ -3572,7 +3570,9 @@
         <w:rPr>
           <w:rStyle w:val="BodyTextChar"/>
           <w:rFonts w:eastAsiaTheme="minorHAnsi"/>
-          <w:lang w:val="en-US"/>
+          <w:b/>
+          <w:bCs/>
+          <w:sz w:val="26"/>
         </w:rPr>
       </w:pPr>
       <w:r>
@@ -3687,6 +3687,9 @@
         <w:jc w:val="center"/>
       </w:pPr>
       <w:r>
+        <w:rPr>
+          <w:noProof/>
+        </w:rPr>
         <w:drawing>
           <wp:inline distT="0" distB="0" distL="0" distR="0">
             <wp:extent cx="4514404" cy="4124960"/>
@@ -3704,8 +3707,8 @@
                       <a:picLocks noChangeAspect="1" noChangeArrowheads="1"/>
                     </pic:cNvPicPr>
                   </pic:nvPicPr>
-                  <ve:AlternateContent>
-                    <ve:Choice xmlns:ma="http://schemas.microsoft.com/office/mac/drawingml/2008/main" Requires="ma">
+                  <ve:AlternateContent xmlns:ma="http://schemas.microsoft.com/office/mac/drawingml/2008/main">
+                    <ve:Choice Requires="ma">
                       <pic:blipFill>
                         <a:blip r:embed="rId13"/>
                         <a:srcRect/>
@@ -3714,7 +3717,7 @@
                         </a:stretch>
                       </pic:blipFill>
                     </ve:Choice>
-                    <ve:Fallback>
+                    <ve:Fallback xmlns:pic="http://schemas.openxmlformats.org/drawingml/2006/picture" xmlns:a="http://schemas.openxmlformats.org/drawingml/2006/main" xmlns:wne="http://schemas.microsoft.com/office/word/2006/wordml" xmlns:w="http://schemas.openxmlformats.org/wordprocessingml/2006/main" xmlns:w10="urn:schemas-microsoft-com:office:word" xmlns:wp="http://schemas.openxmlformats.org/drawingml/2006/wordprocessingDrawing" xmlns:v="urn:schemas-microsoft-com:vml" xmlns:m="http://schemas.openxmlformats.org/officeDocument/2006/math" xmlns:r="http://schemas.openxmlformats.org/officeDocument/2006/relationships" xmlns:o="urn:schemas-microsoft-com:office:office" xmlns:mv="urn:schemas-microsoft-com:mac:vml" xmlns:ve="http://schemas.openxmlformats.org/markup-compatibility/2006" xmlns:mo="http://schemas.microsoft.com/office/mac/office/2008/main" xmlns="">
                       <pic:blipFill>
                         <a:blip r:embed="rId14"/>
                         <a:srcRect/>
@@ -3756,14 +3759,26 @@
       <w:r>
         <w:t xml:space="preserve">Figure </w:t>
       </w:r>
-      <w:fldSimple w:instr=" SEQ Figure \* ARABIC ">
-        <w:r>
-          <w:rPr>
-            <w:noProof/>
-          </w:rPr>
-          <w:t>1</w:t>
-        </w:r>
-      </w:fldSimple>
+      <w:proofErr w:type="gramEnd"/>
+      <w:r>
+        <w:fldChar w:fldCharType="begin"/>
+      </w:r>
+      <w:r>
+        <w:instrText xml:space="preserve"> SEQ Figure \* ARABIC </w:instrText>
+      </w:r>
+      <w:r>
+        <w:fldChar w:fldCharType="separate"/>
+      </w:r>
+      <w:r>
+        <w:rPr>
+          <w:noProof/>
+        </w:rPr>
+        <w:t>1</w:t>
+      </w:r>
+      <w:r>
+        <w:fldChar w:fldCharType="end"/>
+      </w:r>
+      <w:proofErr w:type="gramStart"/>
       <w:r>
         <w:t>.</w:t>
       </w:r>
@@ -4867,7 +4882,7 @@
         <w:rFonts w:ascii="Times New Roman" w:hAnsi="Times New Roman"/>
         <w:noProof/>
       </w:rPr>
-      <w:t>11</w:t>
+      <w:t>3</w:t>
     </w:r>
     <w:r>
       <w:rPr>
@@ -4944,7 +4959,7 @@
     </w:r>
     <w:r>
       <w:tab/>
-      <w:t>2010-02-12</w:t>
+      <w:t>2010-02-11</w:t>
     </w:r>
     <w:r>
       <w:tab/>
@@ -9770,6 +9785,7 @@
   </w:style>
   <w:style w:type="character" w:default="1" w:styleId="DefaultParagraphFont">
     <w:name w:val="Default Paragraph Font"/>
+    <w:semiHidden/>
     <w:unhideWhenUsed/>
   </w:style>
   <w:style w:type="table" w:default="1" w:styleId="TableNormal">
@@ -11104,7 +11120,7 @@
 </file>
 
 <file path=customXml/itemProps1.xml><?xml version="1.0" encoding="utf-8"?>
-<ds:datastoreItem xmlns:ds="http://schemas.openxmlformats.org/officeDocument/2006/customXml" ds:itemID="{5DD08407-FED5-F047-9F06-6AD535AF6BCB}">
+<ds:datastoreItem xmlns:ds="http://schemas.openxmlformats.org/officeDocument/2006/customXml" ds:itemID="{9519BA61-DA8F-1144-83AF-7DE3A61FF1DB}">
   <ds:schemaRefs>
     <ds:schemaRef ds:uri="http://schemas.openxmlformats.org/officeDocument/2006/bibliography"/>
   </ds:schemaRefs>

--- a/trunk/documentation/submissions/04-development_plan/development_plan.docx
+++ b/trunk/documentation/submissions/04-development_plan/development_plan.docx
@@ -3185,7 +3185,6 @@
       <w:bookmarkEnd w:id="6"/>
     </w:p>
     <w:p>
-      <w:proofErr w:type="gramStart"/>
       <w:r>
         <w:t>Central Operative &amp; Independent Retailers Acquirer (</w:t>
       </w:r>
@@ -3197,7 +3196,6 @@
       <w:r>
         <w:t>).</w:t>
       </w:r>
-      <w:proofErr w:type="gramEnd"/>
     </w:p>
     <w:p/>
     <w:p>
@@ -3219,31 +3217,7 @@
       </w:r>
       <w:proofErr w:type="spellEnd"/>
       <w:r>
-        <w:t xml:space="preserve"> wants a web-based portal where customers from all corners of the world can purchase products. This portal should consist of three parts. The portal itself, called MUW (Mall Unlimited Well</w:t>
-      </w:r>
-      <w:proofErr w:type="gramStart"/>
-      <w:r>
-        <w:t>), that</w:t>
-      </w:r>
-      <w:proofErr w:type="gramEnd"/>
-      <w:r>
-        <w:t xml:space="preserve"> contains the interface towards the customer and the database of available products. A system for handling the suppliers and the purchases, called PUW (Purchase Unlimited Well</w:t>
-      </w:r>
-      <w:proofErr w:type="gramStart"/>
-      <w:r>
-        <w:t>), that</w:t>
-      </w:r>
-      <w:proofErr w:type="gramEnd"/>
-      <w:r>
-        <w:t xml:space="preserve"> contains the list of approved suppliers and their products. Also, a system for transporters and logistics is needed, called LUW (Logistics Unlimited Well), that contains all approved transporters and </w:t>
-      </w:r>
-      <w:proofErr w:type="gramStart"/>
-      <w:r>
-        <w:t>there</w:t>
-      </w:r>
-      <w:proofErr w:type="gramEnd"/>
-      <w:r>
-        <w:t xml:space="preserve"> routes. These systems cooperate so that when a customer orders something through MUW, a request is sent to PUW to order the goods from the supplier and a separate request is sent to LUW to book a transport for the purchased goods from the supplier to the customer. All systems should be fault tolerant and provide high availability. All systems must be secure and the integrity of customers, suppliers and transporters must have the highest priority.</w:t>
+        <w:t xml:space="preserve"> wants a web-based portal where customers from all corners of the world can purchase products. This portal should consist of three parts. The portal itself, called MUW (Mall Unlimited Well), that contains the interface towards the customer and the database of available products. A system for handling the suppliers and the purchases, called PUW (Purchase Unlimited Well), that contains the list of approved suppliers and their products. Also, a system for transporters and logistics is needed, called LUW (Logistics Unlimited Well), that contains all approved transporters and there routes. These systems cooperate so that when a customer orders something through MUW, a request is sent to PUW to order the goods from the supplier and a separate request is sent to LUW to book a transport for the purchased goods from the supplier to the customer. All systems should be fault tolerant and provide high availability. All systems must be secure and the integrity of customers, suppliers and transporters must have the highest priority.</w:t>
       </w:r>
     </w:p>
     <w:p>
@@ -3271,15 +3245,7 @@
     </w:p>
     <w:p>
       <w:r>
-        <w:t xml:space="preserve">PUW is, upon purchase, to contact the chosen supplier and book the products specified. PUW will also keep track of suppliers and update </w:t>
-      </w:r>
-      <w:proofErr w:type="gramStart"/>
-      <w:r>
-        <w:t>there</w:t>
-      </w:r>
-      <w:proofErr w:type="gramEnd"/>
-      <w:r>
-        <w:t xml:space="preserve"> status in </w:t>
+        <w:t xml:space="preserve">PUW is, upon purchase, to contact the chosen supplier and book the products specified. PUW will also keep track of suppliers and update there status in </w:t>
       </w:r>
       <w:proofErr w:type="spellStart"/>
       <w:r>
@@ -3295,23 +3261,13 @@
       </w:r>
       <w:proofErr w:type="spellEnd"/>
       <w:r>
-        <w:t xml:space="preserve"> employees if there </w:t>
-      </w:r>
-      <w:proofErr w:type="gramStart"/>
-      <w:r>
-        <w:t>is</w:t>
-      </w:r>
-      <w:proofErr w:type="gramEnd"/>
-      <w:r>
-        <w:t xml:space="preserve"> not enough suppliers in the system to meet the demand as predicted by MUW, so that new suppliers may be acquired. PUW will also handle delivery notes and send all required data to </w:t>
+        <w:t xml:space="preserve"> employees if there is not enough suppliers in the system to meet the demand as predicted by MUW, so that new suppliers may be acquired. PUW will also handle delivery notes and send all required data to </w:t>
       </w:r>
       <w:proofErr w:type="spellStart"/>
-      <w:proofErr w:type="gramStart"/>
       <w:r>
         <w:t>Coiras</w:t>
       </w:r>
       <w:proofErr w:type="spellEnd"/>
-      <w:proofErr w:type="gramEnd"/>
       <w:r>
         <w:t xml:space="preserve"> financial system.</w:t>
       </w:r>
@@ -3465,27 +3421,7 @@
         <w:t>tasks</w:t>
       </w:r>
       <w:r>
-        <w:t xml:space="preserve"> as defined in the Time Plan (See Appendix A in the Project </w:t>
-      </w:r>
-      <w:proofErr w:type="gramStart"/>
-      <w:r>
-        <w:t>Plan</w:t>
-      </w:r>
-      <w:r>
-        <w:rPr>
-          <w:vertAlign w:val="superscript"/>
-        </w:rPr>
-        <w:t>[</w:t>
-      </w:r>
-      <w:proofErr w:type="gramEnd"/>
-      <w:r>
-        <w:rPr>
-          <w:vertAlign w:val="superscript"/>
-        </w:rPr>
-        <w:t>2]</w:t>
-      </w:r>
-      <w:r>
-        <w:t xml:space="preserve">). Each task consists of a number of </w:t>
+        <w:t xml:space="preserve"> as defined in the Time Plan (See Appendix A in the Project Plan). Each task consists of a number of </w:t>
       </w:r>
       <w:r>
         <w:rPr>
@@ -3717,7 +3653,7 @@
                         </a:stretch>
                       </pic:blipFill>
                     </ve:Choice>
-                    <ve:Fallback xmlns:pic="http://schemas.openxmlformats.org/drawingml/2006/picture" xmlns:a="http://schemas.openxmlformats.org/drawingml/2006/main" xmlns:wne="http://schemas.microsoft.com/office/word/2006/wordml" xmlns:w="http://schemas.openxmlformats.org/wordprocessingml/2006/main" xmlns:w10="urn:schemas-microsoft-com:office:word" xmlns:wp="http://schemas.openxmlformats.org/drawingml/2006/wordprocessingDrawing" xmlns:v="urn:schemas-microsoft-com:vml" xmlns:m="http://schemas.openxmlformats.org/officeDocument/2006/math" xmlns:r="http://schemas.openxmlformats.org/officeDocument/2006/relationships" xmlns:o="urn:schemas-microsoft-com:office:office" xmlns:mv="urn:schemas-microsoft-com:mac:vml" xmlns:ve="http://schemas.openxmlformats.org/markup-compatibility/2006" xmlns:mo="http://schemas.microsoft.com/office/mac/office/2008/main" xmlns="">
+                    <ve:Fallback xmlns:ma="http://schemas.microsoft.com/office/mac/drawingml/2008/main" xmlns="" xmlns:mo="http://schemas.microsoft.com/office/mac/office/2008/main" xmlns:ve="http://schemas.openxmlformats.org/markup-compatibility/2006" xmlns:mv="urn:schemas-microsoft-com:mac:vml" xmlns:o="urn:schemas-microsoft-com:office:office" xmlns:r="http://schemas.openxmlformats.org/officeDocument/2006/relationships" xmlns:m="http://schemas.openxmlformats.org/officeDocument/2006/math" xmlns:v="urn:schemas-microsoft-com:vml" xmlns:wp="http://schemas.openxmlformats.org/drawingml/2006/wordprocessingDrawing" xmlns:w10="urn:schemas-microsoft-com:office:word" xmlns:w="http://schemas.openxmlformats.org/wordprocessingml/2006/main" xmlns:wne="http://schemas.microsoft.com/office/word/2006/wordml" xmlns:a="http://schemas.openxmlformats.org/drawingml/2006/main" xmlns:pic="http://schemas.openxmlformats.org/drawingml/2006/picture">
                       <pic:blipFill>
                         <a:blip r:embed="rId14"/>
                         <a:srcRect/>
@@ -3755,11 +3691,9 @@
         <w:pStyle w:val="Caption"/>
         <w:jc w:val="center"/>
       </w:pPr>
-      <w:proofErr w:type="gramStart"/>
       <w:r>
         <w:t xml:space="preserve">Figure </w:t>
       </w:r>
-      <w:proofErr w:type="gramEnd"/>
       <w:r>
         <w:fldChar w:fldCharType="begin"/>
       </w:r>
@@ -3778,13 +3712,8 @@
       <w:r>
         <w:fldChar w:fldCharType="end"/>
       </w:r>
-      <w:proofErr w:type="gramStart"/>
-      <w:r>
-        <w:t>.</w:t>
-      </w:r>
-      <w:proofErr w:type="gramEnd"/>
-      <w:r>
-        <w:t xml:space="preserve"> Development Process</w:t>
+      <w:r>
+        <w:t>. Development Process</w:t>
       </w:r>
     </w:p>
     <w:p>
@@ -4717,20 +4646,99 @@
       </w:r>
       <w:bookmarkEnd w:id="25"/>
       <w:bookmarkEnd w:id="26"/>
+      <w:r>
+        <w:drawing>
+          <wp:inline distT="0" distB="0" distL="0" distR="0">
+            <wp:extent cx="4933597" cy="8229600"/>
+            <wp:effectExtent l="25400" t="0" r="0" b="0"/>
+            <wp:docPr id="6" name="Picture 1" descr="development_plan1.png"/>
+            <wp:cNvGraphicFramePr>
+              <a:graphicFrameLocks xmlns:a="http://schemas.openxmlformats.org/drawingml/2006/main" noChangeAspect="1"/>
+            </wp:cNvGraphicFramePr>
+            <a:graphic xmlns:a="http://schemas.openxmlformats.org/drawingml/2006/main">
+              <a:graphicData uri="http://schemas.openxmlformats.org/drawingml/2006/picture">
+                <pic:pic xmlns:pic="http://schemas.openxmlformats.org/drawingml/2006/picture">
+                  <pic:nvPicPr>
+                    <pic:cNvPr id="0" name="development_plan1.png"/>
+                    <pic:cNvPicPr/>
+                  </pic:nvPicPr>
+                  <pic:blipFill>
+                    <a:blip r:embed="rId15"/>
+                    <a:stretch>
+                      <a:fillRect/>
+                    </a:stretch>
+                  </pic:blipFill>
+                  <pic:spPr>
+                    <a:xfrm>
+                      <a:off x="0" y="0"/>
+                      <a:ext cx="4931230" cy="8225652"/>
+                    </a:xfrm>
+                    <a:prstGeom prst="rect">
+                      <a:avLst/>
+                    </a:prstGeom>
+                  </pic:spPr>
+                </pic:pic>
+              </a:graphicData>
+            </a:graphic>
+          </wp:inline>
+        </w:drawing>
+      </w:r>
     </w:p>
-    <w:p/>
     <w:p>
       <w:pPr>
+        <w:jc w:val="right"/>
         <w:rPr>
           <w:sz w:val="27"/>
           <w:szCs w:val="27"/>
         </w:rPr>
       </w:pPr>
+      <w:r>
+        <w:rPr>
+          <w:noProof/>
+          <w:sz w:val="27"/>
+          <w:szCs w:val="27"/>
+        </w:rPr>
+        <w:drawing>
+          <wp:inline distT="0" distB="0" distL="0" distR="0">
+            <wp:extent cx="3641090" cy="8788400"/>
+            <wp:effectExtent l="25400" t="0" r="0" b="0"/>
+            <wp:docPr id="3" name="Picture 2" descr="development_plan2.png"/>
+            <wp:cNvGraphicFramePr>
+              <a:graphicFrameLocks xmlns:a="http://schemas.openxmlformats.org/drawingml/2006/main" noChangeAspect="1"/>
+            </wp:cNvGraphicFramePr>
+            <a:graphic xmlns:a="http://schemas.openxmlformats.org/drawingml/2006/main">
+              <a:graphicData uri="http://schemas.openxmlformats.org/drawingml/2006/picture">
+                <pic:pic xmlns:pic="http://schemas.openxmlformats.org/drawingml/2006/picture">
+                  <pic:nvPicPr>
+                    <pic:cNvPr id="0" name="development_plan2.png"/>
+                    <pic:cNvPicPr/>
+                  </pic:nvPicPr>
+                  <pic:blipFill>
+                    <a:blip r:embed="rId16"/>
+                    <a:stretch>
+                      <a:fillRect/>
+                    </a:stretch>
+                  </pic:blipFill>
+                  <pic:spPr>
+                    <a:xfrm>
+                      <a:off x="0" y="0"/>
+                      <a:ext cx="3641090" cy="8788400"/>
+                    </a:xfrm>
+                    <a:prstGeom prst="rect">
+                      <a:avLst/>
+                    </a:prstGeom>
+                  </pic:spPr>
+                </pic:pic>
+              </a:graphicData>
+            </a:graphic>
+          </wp:inline>
+        </w:drawing>
+      </w:r>
     </w:p>
     <w:sectPr>
-      <w:headerReference w:type="default" r:id="rId15"/>
-      <w:footerReference w:type="even" r:id="rId16"/>
-      <w:footerReference w:type="default" r:id="rId17"/>
+      <w:headerReference w:type="default" r:id="rId17"/>
+      <w:footerReference w:type="even" r:id="rId18"/>
+      <w:footerReference w:type="default" r:id="rId19"/>
       <w:pgSz w:w="11900" w:h="16840"/>
       <w:pgMar w:top="1440" w:right="1800" w:bottom="1560" w:left="1800" w:header="708" w:footer="837" w:gutter="0"/>
       <w:cols w:space="708"/>
@@ -4882,7 +4890,7 @@
         <w:rFonts w:ascii="Times New Roman" w:hAnsi="Times New Roman"/>
         <w:noProof/>
       </w:rPr>
-      <w:t>3</w:t>
+      <w:t>12</w:t>
     </w:r>
     <w:r>
       <w:rPr>
@@ -4919,7 +4927,7 @@
         <w:rFonts w:ascii="Times New Roman" w:hAnsi="Times New Roman"/>
         <w:noProof/>
       </w:rPr>
-      <w:t>13</w:t>
+      <w:t>14</w:t>
     </w:r>
     <w:r>
       <w:rPr>
@@ -11120,7 +11128,7 @@
 </file>
 
 <file path=customXml/itemProps1.xml><?xml version="1.0" encoding="utf-8"?>
-<ds:datastoreItem xmlns:ds="http://schemas.openxmlformats.org/officeDocument/2006/customXml" ds:itemID="{9519BA61-DA8F-1144-83AF-7DE3A61FF1DB}">
+<ds:datastoreItem xmlns:ds="http://schemas.openxmlformats.org/officeDocument/2006/customXml" ds:itemID="{CC7F0DA5-4A47-384F-8362-AEA199AB4C80}">
   <ds:schemaRefs>
     <ds:schemaRef ds:uri="http://schemas.openxmlformats.org/officeDocument/2006/bibliography"/>
   </ds:schemaRefs>

--- a/trunk/documentation/submissions/04-development_plan/development_plan.docx
+++ b/trunk/documentation/submissions/04-development_plan/development_plan.docx
@@ -6,6 +6,9 @@
       <w:pPr>
         <w:pStyle w:val="Title"/>
         <w:jc w:val="center"/>
+        <w:rPr>
+          <w:lang w:val="sv-SE"/>
+        </w:rPr>
       </w:pPr>
     </w:p>
     <w:p>
@@ -66,11 +69,9 @@
       <w:r>
         <w:t xml:space="preserve"> </w:t>
       </w:r>
-      <w:proofErr w:type="spellStart"/>
       <w:r>
         <w:t>Rehnby</w:t>
       </w:r>
-      <w:proofErr w:type="spellEnd"/>
     </w:p>
     <w:p>
       <w:pPr>
@@ -154,45 +155,8 @@
               <w:t>Martin Ru</w:t>
             </w:r>
             <w:r>
-              <w:t xml:space="preserve">zicka, Hans </w:t>
+              <w:t>zicka, Hans Sanell, Jonas Mattsson, Henrik Nilsson, Vamsi Seshabhattaru</w:t>
             </w:r>
-            <w:proofErr w:type="spellStart"/>
-            <w:r>
-              <w:t>Sanell</w:t>
-            </w:r>
-            <w:proofErr w:type="spellEnd"/>
-            <w:r>
-              <w:t xml:space="preserve">, Jonas </w:t>
-            </w:r>
-            <w:proofErr w:type="spellStart"/>
-            <w:r>
-              <w:t>Mattsson</w:t>
-            </w:r>
-            <w:proofErr w:type="spellEnd"/>
-            <w:r>
-              <w:t xml:space="preserve">, </w:t>
-            </w:r>
-            <w:proofErr w:type="spellStart"/>
-            <w:r>
-              <w:t>Henrik</w:t>
-            </w:r>
-            <w:proofErr w:type="spellEnd"/>
-            <w:r>
-              <w:t xml:space="preserve"> Nilsson, </w:t>
-            </w:r>
-            <w:proofErr w:type="spellStart"/>
-            <w:r>
-              <w:t>Vamsi</w:t>
-            </w:r>
-            <w:proofErr w:type="spellEnd"/>
-            <w:r>
-              <w:t xml:space="preserve"> </w:t>
-            </w:r>
-            <w:proofErr w:type="spellStart"/>
-            <w:r>
-              <w:t>Seshabhattaru</w:t>
-            </w:r>
-            <w:proofErr w:type="spellEnd"/>
           </w:p>
         </w:tc>
         <w:tc>
@@ -234,15 +198,7 @@
               </w:tabs>
             </w:pPr>
             <w:r>
-              <w:t xml:space="preserve">Sebastian </w:t>
-            </w:r>
-            <w:proofErr w:type="spellStart"/>
-            <w:r>
-              <w:t>Rehnby</w:t>
-            </w:r>
-            <w:proofErr w:type="spellEnd"/>
-            <w:r>
-              <w:t xml:space="preserve"> (PM)</w:t>
+              <w:t>Sebastian Rehnby (PM)</w:t>
             </w:r>
           </w:p>
         </w:tc>
@@ -488,7 +444,6 @@
               </w:rPr>
             </w:pPr>
             <w:hyperlink r:id="rId6" w:history="1">
-              <w:proofErr w:type="spellStart"/>
               <w:r>
                 <w:rPr>
                   <w:rStyle w:val="Hyperlink"/>
@@ -496,7 +451,6 @@
                 </w:rPr>
                 <w:t>ruzicka@student.chalmers.se</w:t>
               </w:r>
-              <w:proofErr w:type="spellEnd"/>
             </w:hyperlink>
           </w:p>
         </w:tc>
@@ -520,16 +474,8 @@
               <w:rPr>
                 <w:sz w:val="22"/>
               </w:rPr>
-              <w:t xml:space="preserve">Jonas </w:t>
+              <w:t>Jonas Mattsson</w:t>
             </w:r>
-            <w:proofErr w:type="spellStart"/>
-            <w:r>
-              <w:rPr>
-                <w:sz w:val="22"/>
-              </w:rPr>
-              <w:t>Mattsson</w:t>
-            </w:r>
-            <w:proofErr w:type="spellEnd"/>
           </w:p>
         </w:tc>
         <w:tc>
@@ -582,7 +528,6 @@
               </w:rPr>
             </w:pPr>
             <w:hyperlink r:id="rId7" w:history="1">
-              <w:proofErr w:type="spellStart"/>
               <w:r>
                 <w:rPr>
                   <w:rStyle w:val="Hyperlink"/>
@@ -590,7 +535,6 @@
                 </w:rPr>
                 <w:t>emattsso@student.chalmers.se</w:t>
               </w:r>
-              <w:proofErr w:type="spellEnd"/>
             </w:hyperlink>
           </w:p>
         </w:tc>
@@ -614,16 +558,8 @@
               <w:rPr>
                 <w:sz w:val="22"/>
               </w:rPr>
-              <w:t xml:space="preserve">Hans </w:t>
+              <w:t>Hans Sanell</w:t>
             </w:r>
-            <w:proofErr w:type="spellStart"/>
-            <w:r>
-              <w:rPr>
-                <w:sz w:val="22"/>
-              </w:rPr>
-              <w:t>Sanell</w:t>
-            </w:r>
-            <w:proofErr w:type="spellEnd"/>
           </w:p>
         </w:tc>
         <w:tc>
@@ -676,7 +612,6 @@
               </w:rPr>
             </w:pPr>
             <w:hyperlink r:id="rId8" w:history="1">
-              <w:proofErr w:type="spellStart"/>
               <w:r>
                 <w:rPr>
                   <w:rStyle w:val="Hyperlink"/>
@@ -684,7 +619,6 @@
                 </w:rPr>
                 <w:t>hansn@student.chalmers.se</w:t>
               </w:r>
-              <w:proofErr w:type="spellEnd"/>
             </w:hyperlink>
           </w:p>
         </w:tc>
@@ -708,16 +642,8 @@
               <w:rPr>
                 <w:sz w:val="22"/>
               </w:rPr>
-              <w:t xml:space="preserve">Sebastian </w:t>
+              <w:t>Sebastian Rehnby</w:t>
             </w:r>
-            <w:proofErr w:type="spellStart"/>
-            <w:r>
-              <w:rPr>
-                <w:sz w:val="22"/>
-              </w:rPr>
-              <w:t>Rehnby</w:t>
-            </w:r>
-            <w:proofErr w:type="spellEnd"/>
           </w:p>
         </w:tc>
         <w:tc>
@@ -787,28 +713,12 @@
                 <w:sz w:val="22"/>
               </w:rPr>
             </w:pPr>
-            <w:proofErr w:type="spellStart"/>
             <w:r>
               <w:rPr>
                 <w:sz w:val="22"/>
               </w:rPr>
-              <w:t>Vamsi</w:t>
+              <w:t>Vamsi Seshabhattaru</w:t>
             </w:r>
-            <w:proofErr w:type="spellEnd"/>
-            <w:r>
-              <w:rPr>
-                <w:sz w:val="22"/>
-              </w:rPr>
-              <w:t xml:space="preserve"> </w:t>
-            </w:r>
-            <w:proofErr w:type="spellStart"/>
-            <w:r>
-              <w:rPr>
-                <w:sz w:val="22"/>
-              </w:rPr>
-              <w:t>Seshabhattaru</w:t>
-            </w:r>
-            <w:proofErr w:type="spellEnd"/>
           </w:p>
         </w:tc>
         <w:tc>
@@ -861,7 +771,6 @@
               </w:rPr>
             </w:pPr>
             <w:hyperlink r:id="rId9" w:history="1">
-              <w:proofErr w:type="spellStart"/>
               <w:r>
                 <w:rPr>
                   <w:rStyle w:val="Hyperlink"/>
@@ -869,7 +778,6 @@
                 </w:rPr>
                 <w:t>vamsi@student.chalmers.se</w:t>
               </w:r>
-              <w:proofErr w:type="spellEnd"/>
             </w:hyperlink>
           </w:p>
         </w:tc>
@@ -889,19 +797,11 @@
                 <w:sz w:val="22"/>
               </w:rPr>
             </w:pPr>
-            <w:proofErr w:type="spellStart"/>
             <w:r>
               <w:rPr>
                 <w:sz w:val="22"/>
               </w:rPr>
-              <w:t>Henrik</w:t>
-            </w:r>
-            <w:proofErr w:type="spellEnd"/>
-            <w:r>
-              <w:rPr>
-                <w:sz w:val="22"/>
-              </w:rPr>
-              <w:t xml:space="preserve"> Schulze Nilsson</w:t>
+              <w:t>Henrik Schulze Nilsson</w:t>
             </w:r>
           </w:p>
         </w:tc>
@@ -955,7 +855,6 @@
               </w:rPr>
             </w:pPr>
             <w:hyperlink r:id="rId10" w:history="1">
-              <w:proofErr w:type="spellStart"/>
               <w:r>
                 <w:rPr>
                   <w:rStyle w:val="Hyperlink"/>
@@ -963,7 +862,6 @@
                 </w:rPr>
                 <w:t>henrnil@student.chalmers.se</w:t>
               </w:r>
-              <w:proofErr w:type="spellEnd"/>
             </w:hyperlink>
           </w:p>
         </w:tc>
@@ -1072,13 +970,8 @@
         <w:t xml:space="preserve"> </w:t>
       </w:r>
       <w:r>
-        <w:t xml:space="preserve">Per </w:t>
-      </w:r>
-      <w:proofErr w:type="spellStart"/>
-      <w:r>
-        <w:t>Zaring</w:t>
-      </w:r>
-      <w:proofErr w:type="spellEnd"/>
+        <w:t>Per Zaring</w:t>
+      </w:r>
     </w:p>
     <w:p>
       <w:pPr>
@@ -3186,15 +3079,7 @@
     </w:p>
     <w:p>
       <w:r>
-        <w:t>Central Operative &amp; Independent Retailers Acquirer (</w:t>
-      </w:r>
-      <w:proofErr w:type="spellStart"/>
-      <w:r>
-        <w:t>Coira</w:t>
-      </w:r>
-      <w:proofErr w:type="spellEnd"/>
-      <w:r>
-        <w:t>).</w:t>
+        <w:t>Central Operative &amp; Independent Retailers Acquirer (Coira).</w:t>
       </w:r>
     </w:p>
     <w:p/>
@@ -3211,13 +3096,8 @@
       <w:bookmarkEnd w:id="8"/>
     </w:p>
     <w:p>
-      <w:proofErr w:type="spellStart"/>
-      <w:r>
-        <w:t>Coira</w:t>
-      </w:r>
-      <w:proofErr w:type="spellEnd"/>
-      <w:r>
-        <w:t xml:space="preserve"> wants a web-based portal where customers from all corners of the world can purchase products. This portal should consist of three parts. The portal itself, called MUW (Mall Unlimited Well), that contains the interface towards the customer and the database of available products. A system for handling the suppliers and the purchases, called PUW (Purchase Unlimited Well), that contains the list of approved suppliers and their products. Also, a system for transporters and logistics is needed, called LUW (Logistics Unlimited Well), that contains all approved transporters and there routes. These systems cooperate so that when a customer orders something through MUW, a request is sent to PUW to order the goods from the supplier and a separate request is sent to LUW to book a transport for the purchased goods from the supplier to the customer. All systems should be fault tolerant and provide high availability. All systems must be secure and the integrity of customers, suppliers and transporters must have the highest priority.</w:t>
+      <w:r>
+        <w:t>Coira wants a web-based portal where customers from all corners of the world can purchase products. This portal should consist of three parts. The portal itself, called MUW (Mall Unlimited Well), that contains the interface towards the customer and the database of available products. A system for handling the suppliers and the purchases, called PUW (Purchase Unlimited Well), that contains the list of approved suppliers and their products. Also, a system for transporters and logistics is needed, called LUW (Logistics Unlimited Well), that contains all approved transporters and there routes. These systems cooperate so that when a customer orders something through MUW, a request is sent to PUW to order the goods from the supplier and a separate request is sent to LUW to book a transport for the purchased goods from the supplier to the customer. All systems should be fault tolerant and provide high availability. All systems must be secure and the integrity of customers, suppliers and transporters must have the highest priority.</w:t>
       </w:r>
     </w:p>
     <w:p>
@@ -3227,15 +3107,7 @@
     </w:p>
     <w:p>
       <w:r>
-        <w:t xml:space="preserve">MUW handles all interaction with the customer. MUW displays all available products; there details, their price and how long it will take to deliver. MUW also handles the customers orders, displays information and options about orders, such as where they are and if there is any problems, and notifies the customer if there is any hiccups along the way. </w:t>
-      </w:r>
-      <w:proofErr w:type="spellStart"/>
-      <w:r>
-        <w:t>MUW's</w:t>
-      </w:r>
-      <w:proofErr w:type="spellEnd"/>
-      <w:r>
-        <w:t xml:space="preserve"> graphical interface will provide context-sensitive help at all levels of the interface. At purchase, MUW should find an optimal combination of supplier and transporter. MUW contains the database of available products, their status and suppliers, as well as the customer register. MUW must support several languages and it must be easy to extend the number of languages supported. MUW will also collect statistics about purchases and use these to make predictions about demands and ask PUW to make sure that there is enough supply to satisfy the demand.</w:t>
+        <w:t>MUW handles all interaction with the customer. MUW displays all available products; there details, their price and how long it will take to deliver. MUW also handles the customers orders, displays information and options about orders, such as where they are and if there is any problems, and notifies the customer if there is any hiccups along the way. MUW's graphical interface will provide context-sensitive help at all levels of the interface. At purchase, MUW should find an optimal combination of supplier and transporter. MUW contains the database of available products, their status and suppliers, as well as the customer register. MUW must support several languages and it must be easy to extend the number of languages supported. MUW will also collect statistics about purchases and use these to make predictions about demands and ask PUW to make sure that there is enough supply to satisfy the demand.</w:t>
       </w:r>
     </w:p>
     <w:p>
@@ -3245,31 +3117,7 @@
     </w:p>
     <w:p>
       <w:r>
-        <w:t xml:space="preserve">PUW is, upon purchase, to contact the chosen supplier and book the products specified. PUW will also keep track of suppliers and update there status in </w:t>
-      </w:r>
-      <w:proofErr w:type="spellStart"/>
-      <w:r>
-        <w:t>MUW's</w:t>
-      </w:r>
-      <w:proofErr w:type="spellEnd"/>
-      <w:r>
-        <w:t xml:space="preserve"> database. PUW will select suppliers that should undergo a quality review given certain conditions. PUW also has to notify </w:t>
-      </w:r>
-      <w:proofErr w:type="spellStart"/>
-      <w:r>
-        <w:t>Coira</w:t>
-      </w:r>
-      <w:proofErr w:type="spellEnd"/>
-      <w:r>
-        <w:t xml:space="preserve"> employees if there is not enough suppliers in the system to meet the demand as predicted by MUW, so that new suppliers may be acquired. PUW will also handle delivery notes and send all required data to </w:t>
-      </w:r>
-      <w:proofErr w:type="spellStart"/>
-      <w:r>
-        <w:t>Coiras</w:t>
-      </w:r>
-      <w:proofErr w:type="spellEnd"/>
-      <w:r>
-        <w:t xml:space="preserve"> financial system.</w:t>
+        <w:t>PUW is, upon purchase, to contact the chosen supplier and book the products specified. PUW will also keep track of suppliers and update there status in MUW's database. PUW will select suppliers that should undergo a quality review given certain conditions. PUW also has to notify Coira employees if there is not enough suppliers in the system to meet the demand as predicted by MUW, so that new suppliers may be acquired. PUW will also handle delivery notes and send all required data to Coiras financial system.</w:t>
       </w:r>
     </w:p>
     <w:p>
@@ -3279,31 +3127,7 @@
     </w:p>
     <w:p>
       <w:r>
-        <w:t xml:space="preserve">LUW will be responsible for handling logistics and transportation and keeps track of transporters and their routes. Upon purchase, LUW will book suitable transportation and produce all the needed papers, such as bills of lading and import licenses. LUW is responsible for updating the status of orders and where a particular order is physically. To be able to do this, LUW must accept input from a number of different sources so that the companies that handle the actual transport can update regardless of internal system used. LUW shall utilize a GIS company to compute distances and time consumption. LUW must also make sure that each transport is as profitable as possible with very few, but existing, exceptions. LUW must also allow independent transporters to use the system to plan transports and routes. This includes transports that have nothing to do with </w:t>
-      </w:r>
-      <w:proofErr w:type="spellStart"/>
-      <w:r>
-        <w:t>Coira</w:t>
-      </w:r>
-      <w:proofErr w:type="spellEnd"/>
-      <w:r>
-        <w:t>. In this case the system is called "Logistics at Transporters" (</w:t>
-      </w:r>
-      <w:proofErr w:type="spellStart"/>
-      <w:r>
-        <w:t>LaT</w:t>
-      </w:r>
-      <w:proofErr w:type="spellEnd"/>
-      <w:r>
-        <w:t xml:space="preserve">). In case the system is used this way, the content in the transporters area must be exclusive to that transporter. LUW should notify MUW and </w:t>
-      </w:r>
-      <w:proofErr w:type="spellStart"/>
-      <w:r>
-        <w:t>Coira</w:t>
-      </w:r>
-      <w:proofErr w:type="spellEnd"/>
-      <w:r>
-        <w:t xml:space="preserve"> personnel in case any hiccups occur.</w:t>
+        <w:t>LUW will be responsible for handling logistics and transportation and keeps track of transporters and their routes. Upon purchase, LUW will book suitable transportation and produce all the needed papers, such as bills of lading and import licenses. LUW is responsible for updating the status of orders and where a particular order is physically. To be able to do this, LUW must accept input from a number of different sources so that the companies that handle the actual transport can update regardless of internal system used. LUW shall utilize a GIS company to compute distances and time consumption. LUW must also make sure that each transport is as profitable as possible with very few, but existing, exceptions. LUW must also allow independent transporters to use the system to plan transports and routes. This includes transports that have nothing to do with Coira. In this case the system is called "Logistics at Transporters" (LaT). In case the system is used this way, the content in the transporters area must be exclusive to that transporter. LUW should notify MUW and Coira personnel in case any hiccups occur.</w:t>
       </w:r>
     </w:p>
     <w:p>
@@ -3324,15 +3148,7 @@
     </w:p>
     <w:p>
       <w:r>
-        <w:t xml:space="preserve">For </w:t>
-      </w:r>
-      <w:proofErr w:type="spellStart"/>
-      <w:r>
-        <w:t>Coira</w:t>
-      </w:r>
-      <w:proofErr w:type="spellEnd"/>
-      <w:r>
-        <w:t xml:space="preserve"> to be able to reach and service worldwide customers and to streamline and enhance the process from placed order to delivery, in a way that is as cost efficient and fast as possible.</w:t>
+        <w:t>For Coira to be able to reach and service worldwide customers and to streamline and enhance the process from placed order to delivery, in a way that is as cost efficient and fast as possible.</w:t>
       </w:r>
     </w:p>
     <w:p>
@@ -3653,7 +3469,7 @@
                         </a:stretch>
                       </pic:blipFill>
                     </ve:Choice>
-                    <ve:Fallback xmlns:ma="http://schemas.microsoft.com/office/mac/drawingml/2008/main" xmlns="" xmlns:mo="http://schemas.microsoft.com/office/mac/office/2008/main" xmlns:ve="http://schemas.openxmlformats.org/markup-compatibility/2006" xmlns:mv="urn:schemas-microsoft-com:mac:vml" xmlns:o="urn:schemas-microsoft-com:office:office" xmlns:r="http://schemas.openxmlformats.org/officeDocument/2006/relationships" xmlns:m="http://schemas.openxmlformats.org/officeDocument/2006/math" xmlns:v="urn:schemas-microsoft-com:vml" xmlns:wp="http://schemas.openxmlformats.org/drawingml/2006/wordprocessingDrawing" xmlns:w10="urn:schemas-microsoft-com:office:word" xmlns:w="http://schemas.openxmlformats.org/wordprocessingml/2006/main" xmlns:wne="http://schemas.microsoft.com/office/word/2006/wordml" xmlns:a="http://schemas.openxmlformats.org/drawingml/2006/main" xmlns:pic="http://schemas.openxmlformats.org/drawingml/2006/picture">
+                    <ve:Fallback xmlns:pic="http://schemas.openxmlformats.org/drawingml/2006/picture" xmlns:a="http://schemas.openxmlformats.org/drawingml/2006/main" xmlns:wne="http://schemas.microsoft.com/office/word/2006/wordml" xmlns:w="http://schemas.openxmlformats.org/wordprocessingml/2006/main" xmlns:w10="urn:schemas-microsoft-com:office:word" xmlns:wp="http://schemas.openxmlformats.org/drawingml/2006/wordprocessingDrawing" xmlns:v="urn:schemas-microsoft-com:vml" xmlns:m="http://schemas.openxmlformats.org/officeDocument/2006/math" xmlns:r="http://schemas.openxmlformats.org/officeDocument/2006/relationships" xmlns:o="urn:schemas-microsoft-com:office:office" xmlns:mv="urn:schemas-microsoft-com:mac:vml" xmlns:ve="http://schemas.openxmlformats.org/markup-compatibility/2006" xmlns:mo="http://schemas.microsoft.com/office/mac/office/2008/main" xmlns="" xmlns:ma="http://schemas.microsoft.com/office/mac/drawingml/2008/main">
                       <pic:blipFill>
                         <a:blip r:embed="rId14"/>
                         <a:srcRect/>
@@ -3877,13 +3693,8 @@
           </w:tcPr>
           <w:p>
             <w:r>
-              <w:t xml:space="preserve">Sebastian </w:t>
+              <w:t>Sebastian Rehnby</w:t>
             </w:r>
-            <w:proofErr w:type="spellStart"/>
-            <w:r>
-              <w:t>Rehnby</w:t>
-            </w:r>
-            <w:proofErr w:type="spellEnd"/>
           </w:p>
         </w:tc>
         <w:tc>
@@ -3892,13 +3703,8 @@
           </w:tcPr>
           <w:p>
             <w:r>
-              <w:t xml:space="preserve">Martin </w:t>
+              <w:t>Martin Ruzicka</w:t>
             </w:r>
-            <w:proofErr w:type="spellStart"/>
-            <w:r>
-              <w:t>Ruzicka</w:t>
-            </w:r>
-            <w:proofErr w:type="spellEnd"/>
           </w:p>
         </w:tc>
       </w:tr>
@@ -3919,13 +3725,8 @@
           </w:tcPr>
           <w:p>
             <w:r>
-              <w:t xml:space="preserve">Hans </w:t>
+              <w:t>Hans Sanell</w:t>
             </w:r>
-            <w:proofErr w:type="spellStart"/>
-            <w:r>
-              <w:t>Sanell</w:t>
-            </w:r>
-            <w:proofErr w:type="spellEnd"/>
           </w:p>
         </w:tc>
         <w:tc>
@@ -3934,13 +3735,8 @@
           </w:tcPr>
           <w:p>
             <w:r>
-              <w:t xml:space="preserve">Martin </w:t>
+              <w:t>Martin Ruzicka</w:t>
             </w:r>
-            <w:proofErr w:type="spellStart"/>
-            <w:r>
-              <w:t>Ruzicka</w:t>
-            </w:r>
-            <w:proofErr w:type="spellEnd"/>
           </w:p>
         </w:tc>
       </w:tr>
@@ -3961,13 +3757,8 @@
           </w:tcPr>
           <w:p>
             <w:r>
-              <w:t xml:space="preserve">Jonas </w:t>
+              <w:t>Jonas Mattsson</w:t>
             </w:r>
-            <w:proofErr w:type="spellStart"/>
-            <w:r>
-              <w:t>Mattsson</w:t>
-            </w:r>
-            <w:proofErr w:type="spellEnd"/>
           </w:p>
         </w:tc>
         <w:tc>
@@ -3975,13 +3766,8 @@
             <w:tcW w:w="2839" w:type="dxa"/>
           </w:tcPr>
           <w:p>
-            <w:proofErr w:type="spellStart"/>
             <w:r>
-              <w:t>Henrik</w:t>
-            </w:r>
-            <w:proofErr w:type="spellEnd"/>
-            <w:r>
-              <w:t xml:space="preserve"> Schulze Nilsson</w:t>
+              <w:t>Henrik Schulze Nilsson</w:t>
             </w:r>
           </w:p>
         </w:tc>
@@ -4002,19 +3788,9 @@
             <w:tcW w:w="2839" w:type="dxa"/>
           </w:tcPr>
           <w:p>
-            <w:proofErr w:type="spellStart"/>
             <w:r>
-              <w:t>Vamsi</w:t>
+              <w:t>Vamsi Seshabhattaru</w:t>
             </w:r>
-            <w:proofErr w:type="spellEnd"/>
-            <w:r>
-              <w:t xml:space="preserve"> </w:t>
-            </w:r>
-            <w:proofErr w:type="spellStart"/>
-            <w:r>
-              <w:t>Seshabhattaru</w:t>
-            </w:r>
-            <w:proofErr w:type="spellEnd"/>
           </w:p>
         </w:tc>
         <w:tc>
@@ -4023,13 +3799,8 @@
           </w:tcPr>
           <w:p>
             <w:r>
-              <w:t xml:space="preserve">Hans </w:t>
+              <w:t>Hans Sanell</w:t>
             </w:r>
-            <w:proofErr w:type="spellStart"/>
-            <w:r>
-              <w:t>Sanell</w:t>
-            </w:r>
-            <w:proofErr w:type="spellEnd"/>
           </w:p>
         </w:tc>
       </w:tr>
@@ -4049,13 +3820,8 @@
             <w:tcW w:w="2839" w:type="dxa"/>
           </w:tcPr>
           <w:p>
-            <w:proofErr w:type="spellStart"/>
             <w:r>
-              <w:t>Henrik</w:t>
-            </w:r>
-            <w:proofErr w:type="spellEnd"/>
-            <w:r>
-              <w:t xml:space="preserve"> Schulze Nilsson</w:t>
+              <w:t>Henrik Schulze Nilsson</w:t>
             </w:r>
           </w:p>
         </w:tc>
@@ -4065,13 +3831,8 @@
           </w:tcPr>
           <w:p>
             <w:r>
-              <w:t xml:space="preserve">Jonas </w:t>
+              <w:t>Jonas Mattsson</w:t>
             </w:r>
-            <w:proofErr w:type="spellStart"/>
-            <w:r>
-              <w:t>Mattsson</w:t>
-            </w:r>
-            <w:proofErr w:type="spellEnd"/>
           </w:p>
         </w:tc>
       </w:tr>
@@ -4647,6 +4408,9 @@
       <w:bookmarkEnd w:id="25"/>
       <w:bookmarkEnd w:id="26"/>
       <w:r>
+        <w:rPr>
+          <w:noProof/>
+        </w:rPr>
         <w:drawing>
           <wp:inline distT="0" distB="0" distL="0" distR="0">
             <wp:extent cx="4933597" cy="8229600"/>
@@ -4890,7 +4654,7 @@
         <w:rFonts w:ascii="Times New Roman" w:hAnsi="Times New Roman"/>
         <w:noProof/>
       </w:rPr>
-      <w:t>12</w:t>
+      <w:t>3</w:t>
     </w:r>
     <w:r>
       <w:rPr>
@@ -11128,7 +10892,7 @@
 </file>
 
 <file path=customXml/itemProps1.xml><?xml version="1.0" encoding="utf-8"?>
-<ds:datastoreItem xmlns:ds="http://schemas.openxmlformats.org/officeDocument/2006/customXml" ds:itemID="{CC7F0DA5-4A47-384F-8362-AEA199AB4C80}">
+<ds:datastoreItem xmlns:ds="http://schemas.openxmlformats.org/officeDocument/2006/customXml" ds:itemID="{08C8AFED-A782-3E43-B48E-840FA7A8AAB3}">
   <ds:schemaRefs>
     <ds:schemaRef ds:uri="http://schemas.openxmlformats.org/officeDocument/2006/bibliography"/>
   </ds:schemaRefs>
